--- a/Resumes/Anuj Resume March 2023.docx
+++ b/Resumes/Anuj Resume March 2023.docx
@@ -28,6 +28,8 @@
           <w:rFonts w:ascii="Nunito" w:eastAsia="Nunito" w:hAnsi="Nunito" w:cs="Nunito"/>
           <w:b/>
           <w:color w:val="1155CC"/>
+          <w:sz w:val="24"/>
+          <w:szCs w:val="24"/>
         </w:rPr>
         <w:t>Skills</w:t>
       </w:r>
@@ -93,6 +95,24 @@
           <w:sz w:val="18"/>
           <w:szCs w:val="18"/>
         </w:rPr>
+        <w:t xml:space="preserve">Java </w:t>
+      </w:r>
+      <w:r>
+        <w:rPr>
+          <w:rFonts w:ascii="Nunito" w:eastAsia="Nunito" w:hAnsi="Nunito" w:cs="Nunito"/>
+          <w:color w:val="0F0F0F"/>
+          <w:sz w:val="18"/>
+          <w:szCs w:val="18"/>
+        </w:rPr>
+        <w:t xml:space="preserve"> | </w:t>
+      </w:r>
+      <w:r>
+        <w:rPr>
+          <w:rFonts w:ascii="Nunito" w:eastAsia="Nunito" w:hAnsi="Nunito" w:cs="Nunito"/>
+          <w:color w:val="0F0F0F"/>
+          <w:sz w:val="18"/>
+          <w:szCs w:val="18"/>
+        </w:rPr>
         <w:t xml:space="preserve">C++ | </w:t>
       </w:r>
       <w:r>
@@ -102,7 +122,7 @@
           <w:sz w:val="18"/>
           <w:szCs w:val="18"/>
         </w:rPr>
-        <w:t>C# | Java | JavaScript | TypeScript | C | SQL | Node | React</w:t>
+        <w:t>C# | JavaScript | TypeScript | C | SQL | Node | React</w:t>
       </w:r>
       <w:r>
         <w:rPr>
@@ -174,7 +194,25 @@
           <w:sz w:val="18"/>
           <w:szCs w:val="18"/>
         </w:rPr>
-        <w:t>| Azure EventHubs</w:t>
+        <w:t xml:space="preserve">| Azure </w:t>
+      </w:r>
+      <w:r>
+        <w:rPr>
+          <w:rFonts w:ascii="Nunito" w:eastAsia="Nunito" w:hAnsi="Nunito" w:cs="Nunito"/>
+          <w:color w:val="0F0F0F"/>
+          <w:sz w:val="18"/>
+          <w:szCs w:val="18"/>
+        </w:rPr>
+        <w:t>EventHub</w:t>
+      </w:r>
+      <w:r>
+        <w:rPr>
+          <w:rFonts w:ascii="Nunito" w:eastAsia="Nunito" w:hAnsi="Nunito" w:cs="Nunito"/>
+          <w:color w:val="0F0F0F"/>
+          <w:sz w:val="18"/>
+          <w:szCs w:val="18"/>
+        </w:rPr>
+        <w:t xml:space="preserve"> | Azure | Kafka</w:t>
       </w:r>
       <w:r>
         <w:rPr>
@@ -228,6 +266,8 @@
           <w:rFonts w:ascii="Nunito" w:eastAsia="Nunito" w:hAnsi="Nunito" w:cs="Nunito"/>
           <w:b/>
           <w:color w:val="1155CC"/>
+          <w:sz w:val="24"/>
+          <w:szCs w:val="24"/>
         </w:rPr>
         <w:t>Experience</w:t>
       </w:r>
@@ -294,45 +334,21 @@
               <w:rPr>
                 <w:rFonts w:ascii="Nunito" w:eastAsia="Nunito" w:hAnsi="Nunito" w:cs="Nunito"/>
                 <w:b/>
-                <w:sz w:val="20"/>
-                <w:szCs w:val="20"/>
               </w:rPr>
             </w:pPr>
             <w:r>
               <w:rPr>
                 <w:rFonts w:ascii="Nunito" w:eastAsia="Nunito" w:hAnsi="Nunito" w:cs="Nunito"/>
                 <w:b/>
-                <w:sz w:val="20"/>
-                <w:szCs w:val="20"/>
-              </w:rPr>
-              <w:t xml:space="preserve">Software </w:t>
-            </w:r>
-            <w:r>
-              <w:rPr>
-                <w:rFonts w:ascii="Nunito" w:eastAsia="Nunito" w:hAnsi="Nunito" w:cs="Nunito"/>
-                <w:b/>
-                <w:sz w:val="20"/>
-                <w:szCs w:val="20"/>
-              </w:rPr>
-              <w:t xml:space="preserve">Development </w:t>
-            </w:r>
-            <w:r>
-              <w:rPr>
-                <w:rFonts w:ascii="Nunito" w:eastAsia="Nunito" w:hAnsi="Nunito" w:cs="Nunito"/>
-                <w:b/>
-                <w:sz w:val="20"/>
-                <w:szCs w:val="20"/>
-              </w:rPr>
-              <w:t>Engineer</w:t>
-            </w:r>
-            <w:r>
-              <w:rPr>
-                <w:rFonts w:ascii="Nunito" w:eastAsia="Nunito" w:hAnsi="Nunito" w:cs="Nunito"/>
-                <w:b/>
-                <w:sz w:val="20"/>
-                <w:szCs w:val="20"/>
-              </w:rPr>
-              <w:t xml:space="preserve"> II (L62)</w:t>
+              </w:rPr>
+              <w:t>Software Engineer</w:t>
+            </w:r>
+            <w:r>
+              <w:rPr>
+                <w:rFonts w:ascii="Nunito" w:eastAsia="Nunito" w:hAnsi="Nunito" w:cs="Nunito"/>
+                <w:b/>
+              </w:rPr>
+              <w:t xml:space="preserve"> II</w:t>
             </w:r>
           </w:p>
         </w:tc>
@@ -361,8 +377,6 @@
               <w:ind w:left="-270"/>
               <w:rPr>
                 <w:rFonts w:ascii="Nunito" w:eastAsia="Nunito" w:hAnsi="Nunito" w:cs="Nunito"/>
-                <w:sz w:val="20"/>
-                <w:szCs w:val="20"/>
               </w:rPr>
             </w:pPr>
           </w:p>
@@ -394,8 +408,6 @@
               <w:rPr>
                 <w:rFonts w:ascii="Nunito" w:eastAsia="Nunito" w:hAnsi="Nunito" w:cs="Nunito"/>
                 <w:b/>
-                <w:sz w:val="20"/>
-                <w:szCs w:val="20"/>
                 <w:u w:val="single"/>
               </w:rPr>
             </w:pPr>
@@ -403,8 +415,6 @@
               <w:rPr>
                 <w:rFonts w:ascii="Nunito" w:eastAsia="Nunito" w:hAnsi="Nunito" w:cs="Nunito"/>
                 <w:b/>
-                <w:sz w:val="20"/>
-                <w:szCs w:val="20"/>
                 <w:u w:val="single"/>
               </w:rPr>
               <w:t>Microsoft</w:t>
@@ -438,16 +448,12 @@
               <w:rPr>
                 <w:rFonts w:ascii="Nunito" w:eastAsia="Nunito" w:hAnsi="Nunito" w:cs="Nunito"/>
                 <w:i/>
-                <w:sz w:val="20"/>
-                <w:szCs w:val="20"/>
               </w:rPr>
             </w:pPr>
             <w:r>
               <w:rPr>
                 <w:rFonts w:ascii="Nunito" w:eastAsia="Nunito" w:hAnsi="Nunito" w:cs="Nunito"/>
                 <w:i/>
-                <w:sz w:val="20"/>
-                <w:szCs w:val="20"/>
               </w:rPr>
               <w:t>Noida, INDIA</w:t>
             </w:r>
@@ -480,16 +486,12 @@
               <w:rPr>
                 <w:rFonts w:ascii="Nunito" w:eastAsia="Nunito" w:hAnsi="Nunito" w:cs="Nunito"/>
                 <w:b/>
-                <w:sz w:val="20"/>
-                <w:szCs w:val="20"/>
               </w:rPr>
             </w:pPr>
             <w:r>
               <w:rPr>
                 <w:rFonts w:ascii="Nunito" w:eastAsia="Nunito" w:hAnsi="Nunito" w:cs="Nunito"/>
                 <w:b/>
-                <w:sz w:val="20"/>
-                <w:szCs w:val="20"/>
               </w:rPr>
               <w:t>05/20</w:t>
             </w:r>
@@ -497,8 +499,6 @@
               <w:rPr>
                 <w:rFonts w:ascii="Nunito" w:eastAsia="Nunito" w:hAnsi="Nunito" w:cs="Nunito"/>
                 <w:b/>
-                <w:sz w:val="20"/>
-                <w:szCs w:val="20"/>
               </w:rPr>
               <w:t>21</w:t>
             </w:r>
@@ -506,8 +506,6 @@
               <w:rPr>
                 <w:rFonts w:ascii="Nunito" w:eastAsia="Nunito" w:hAnsi="Nunito" w:cs="Nunito"/>
                 <w:b/>
-                <w:sz w:val="20"/>
-                <w:szCs w:val="20"/>
               </w:rPr>
               <w:t xml:space="preserve"> - </w:t>
             </w:r>
@@ -515,8 +513,6 @@
               <w:rPr>
                 <w:rFonts w:ascii="Nunito" w:eastAsia="Nunito" w:hAnsi="Nunito" w:cs="Nunito"/>
                 <w:b/>
-                <w:sz w:val="20"/>
-                <w:szCs w:val="20"/>
               </w:rPr>
               <w:t>Present</w:t>
             </w:r>
@@ -556,8 +552,8 @@
           <w:rFonts w:ascii="Nunito" w:eastAsia="Nunito" w:hAnsi="Nunito" w:cs="Nunito"/>
           <w:b/>
           <w:bCs/>
-          <w:sz w:val="18"/>
-          <w:szCs w:val="18"/>
+          <w:sz w:val="20"/>
+          <w:szCs w:val="20"/>
         </w:rPr>
         <w:t>Catalog Filtering</w:t>
       </w:r>
@@ -566,8 +562,8 @@
           <w:rFonts w:ascii="Nunito" w:eastAsia="Nunito" w:hAnsi="Nunito" w:cs="Nunito"/>
           <w:b/>
           <w:bCs/>
-          <w:sz w:val="18"/>
-          <w:szCs w:val="18"/>
+          <w:sz w:val="20"/>
+          <w:szCs w:val="20"/>
         </w:rPr>
         <w:t xml:space="preserve"> for Upgradable Plans in OneDrive</w:t>
       </w:r>
@@ -578,145 +574,145 @@
           <w:szCs w:val="18"/>
         </w:rPr>
         <w:t xml:space="preserve"> </w:t>
-      </w:r>
-      <w:r>
-        <w:rPr>
-          <w:rFonts w:ascii="Nunito" w:eastAsia="Nunito" w:hAnsi="Nunito" w:cs="Nunito"/>
-          <w:sz w:val="18"/>
-          <w:szCs w:val="18"/>
-        </w:rPr>
-        <w:br/>
-        <w:t xml:space="preserve">     Shield</w:t>
-      </w:r>
-      <w:r>
-        <w:rPr>
-          <w:rFonts w:ascii="Nunito" w:eastAsia="Nunito" w:hAnsi="Nunito" w:cs="Nunito"/>
-          <w:sz w:val="18"/>
-          <w:szCs w:val="18"/>
-        </w:rPr>
-        <w:t xml:space="preserve"> and Improve Reliability of</w:t>
-      </w:r>
-      <w:r>
-        <w:rPr>
-          <w:rFonts w:ascii="Nunito" w:eastAsia="Nunito" w:hAnsi="Nunito" w:cs="Nunito"/>
-          <w:sz w:val="18"/>
-          <w:szCs w:val="18"/>
-        </w:rPr>
-        <w:t xml:space="preserve"> </w:t>
-      </w:r>
-      <w:r>
-        <w:rPr>
-          <w:rFonts w:ascii="Nunito" w:eastAsia="Nunito" w:hAnsi="Nunito" w:cs="Nunito"/>
-          <w:sz w:val="18"/>
-          <w:szCs w:val="18"/>
-        </w:rPr>
-        <w:t>Upgrade</w:t>
-      </w:r>
-      <w:r>
-        <w:rPr>
-          <w:rFonts w:ascii="Nunito" w:eastAsia="Nunito" w:hAnsi="Nunito" w:cs="Nunito"/>
-          <w:sz w:val="18"/>
-          <w:szCs w:val="18"/>
-        </w:rPr>
-        <w:t>Options</w:t>
-      </w:r>
-      <w:r>
-        <w:rPr>
-          <w:rFonts w:ascii="Nunito" w:eastAsia="Nunito" w:hAnsi="Nunito" w:cs="Nunito"/>
-          <w:sz w:val="18"/>
-          <w:szCs w:val="18"/>
-        </w:rPr>
-        <w:t xml:space="preserve"> API from newly added</w:t>
-      </w:r>
-      <w:r>
-        <w:rPr>
-          <w:rFonts w:ascii="Nunito" w:eastAsia="Nunito" w:hAnsi="Nunito" w:cs="Nunito"/>
-          <w:sz w:val="18"/>
-          <w:szCs w:val="18"/>
-        </w:rPr>
-        <w:t>, overridden</w:t>
-      </w:r>
-      <w:r>
-        <w:rPr>
-          <w:rFonts w:ascii="Nunito" w:eastAsia="Nunito" w:hAnsi="Nunito" w:cs="Nunito"/>
-          <w:sz w:val="18"/>
-          <w:szCs w:val="18"/>
-        </w:rPr>
-        <w:t xml:space="preserve"> </w:t>
-      </w:r>
-      <w:r>
-        <w:rPr>
-          <w:rFonts w:ascii="Nunito" w:eastAsia="Nunito" w:hAnsi="Nunito" w:cs="Nunito"/>
-          <w:sz w:val="18"/>
-          <w:szCs w:val="18"/>
-        </w:rPr>
-        <w:t>catalogs by M$ Commerce Team.</w:t>
-      </w:r>
-      <w:r>
-        <w:rPr>
-          <w:rFonts w:ascii="Nunito" w:eastAsia="Nunito" w:hAnsi="Nunito" w:cs="Nunito"/>
-          <w:sz w:val="18"/>
-          <w:szCs w:val="18"/>
-        </w:rPr>
-        <w:br/>
-        <w:t xml:space="preserve">     Developed the design and Implemented </w:t>
-      </w:r>
-      <w:r>
-        <w:rPr>
-          <w:rFonts w:ascii="Nunito" w:eastAsia="Nunito" w:hAnsi="Nunito" w:cs="Nunito"/>
-          <w:sz w:val="18"/>
-          <w:szCs w:val="18"/>
-        </w:rPr>
-        <w:t xml:space="preserve">catalog </w:t>
-      </w:r>
-      <w:r>
-        <w:rPr>
-          <w:rFonts w:ascii="Nunito" w:eastAsia="Nunito" w:hAnsi="Nunito" w:cs="Nunito"/>
-          <w:sz w:val="18"/>
-          <w:szCs w:val="18"/>
-        </w:rPr>
-        <w:t>filtering to refine reliability of Upgrade</w:t>
-      </w:r>
-      <w:r>
-        <w:rPr>
-          <w:rFonts w:ascii="Nunito" w:eastAsia="Nunito" w:hAnsi="Nunito" w:cs="Nunito"/>
-          <w:sz w:val="18"/>
-          <w:szCs w:val="18"/>
-        </w:rPr>
-        <w:t>Options</w:t>
-      </w:r>
-      <w:r>
-        <w:rPr>
-          <w:rFonts w:ascii="Nunito" w:eastAsia="Nunito" w:hAnsi="Nunito" w:cs="Nunito"/>
-          <w:sz w:val="18"/>
-          <w:szCs w:val="18"/>
-        </w:rPr>
-        <w:t xml:space="preserve"> API</w:t>
-      </w:r>
-      <w:r>
-        <w:rPr>
-          <w:rFonts w:ascii="Nunito" w:eastAsia="Nunito" w:hAnsi="Nunito" w:cs="Nunito"/>
-          <w:sz w:val="18"/>
-          <w:szCs w:val="18"/>
-        </w:rPr>
-        <w:t xml:space="preserve"> to create upgradeable purchase plans</w:t>
-      </w:r>
-      <w:r>
-        <w:rPr>
-          <w:rFonts w:ascii="Nunito" w:eastAsia="Nunito" w:hAnsi="Nunito" w:cs="Nunito"/>
-          <w:sz w:val="18"/>
-          <w:szCs w:val="18"/>
-        </w:rPr>
-        <w:br/>
-        <w:t xml:space="preserve">     It protects customers from purchasing unreliable plans.</w:t>
       </w:r>
     </w:p>
     <w:p>
       <w:pPr>
+        <w:pStyle w:val="ListParagraph"/>
+        <w:numPr>
+          <w:ilvl w:val="0"/>
+          <w:numId w:val="3"/>
+        </w:numPr>
+        <w:spacing w:line="240" w:lineRule="auto"/>
+        <w:rPr>
+          <w:rFonts w:ascii="Nunito" w:eastAsia="Nunito" w:hAnsi="Nunito" w:cs="Nunito"/>
+          <w:sz w:val="18"/>
+          <w:szCs w:val="18"/>
+        </w:rPr>
+      </w:pPr>
+      <w:r>
+        <w:rPr>
+          <w:rFonts w:ascii="Nunito" w:eastAsia="Nunito" w:hAnsi="Nunito" w:cs="Nunito"/>
+          <w:sz w:val="18"/>
+          <w:szCs w:val="18"/>
+        </w:rPr>
+        <w:t xml:space="preserve">New Sku releases by Commerce are causing multiple </w:t>
+      </w:r>
+      <w:proofErr w:type="spellStart"/>
+      <w:r>
+        <w:rPr>
+          <w:rFonts w:ascii="Nunito" w:eastAsia="Nunito" w:hAnsi="Nunito" w:cs="Nunito"/>
+          <w:sz w:val="18"/>
+          <w:szCs w:val="18"/>
+        </w:rPr>
+        <w:t>sev</w:t>
+      </w:r>
+      <w:proofErr w:type="spellEnd"/>
+      <w:r>
+        <w:rPr>
+          <w:rFonts w:ascii="Nunito" w:eastAsia="Nunito" w:hAnsi="Nunito" w:cs="Nunito"/>
+          <w:sz w:val="18"/>
+          <w:szCs w:val="18"/>
+        </w:rPr>
+        <w:t xml:space="preserve"> 2 incidents, impacting OneDrive upsell, with a </w:t>
+      </w:r>
+      <w:proofErr w:type="gramStart"/>
+      <w:r>
+        <w:rPr>
+          <w:rFonts w:ascii="Nunito" w:eastAsia="Nunito" w:hAnsi="Nunito" w:cs="Nunito"/>
+          <w:sz w:val="18"/>
+          <w:szCs w:val="18"/>
+        </w:rPr>
+        <w:t>2-3 week</w:t>
+      </w:r>
+      <w:proofErr w:type="gramEnd"/>
+      <w:r>
+        <w:rPr>
+          <w:rFonts w:ascii="Nunito" w:eastAsia="Nunito" w:hAnsi="Nunito" w:cs="Nunito"/>
+          <w:sz w:val="18"/>
+          <w:szCs w:val="18"/>
+        </w:rPr>
+        <w:t xml:space="preserve"> production fix timeline.</w:t>
+      </w:r>
+    </w:p>
+    <w:p>
+      <w:pPr>
+        <w:pStyle w:val="ListParagraph"/>
+        <w:numPr>
+          <w:ilvl w:val="0"/>
+          <w:numId w:val="3"/>
+        </w:numPr>
+        <w:spacing w:line="240" w:lineRule="auto"/>
+        <w:rPr>
+          <w:rFonts w:ascii="Nunito" w:eastAsia="Nunito" w:hAnsi="Nunito" w:cs="Nunito"/>
+          <w:sz w:val="18"/>
+          <w:szCs w:val="18"/>
+        </w:rPr>
+      </w:pPr>
+      <w:r>
+        <w:rPr>
+          <w:rFonts w:ascii="Nunito" w:eastAsia="Nunito" w:hAnsi="Nunito" w:cs="Nunito"/>
+          <w:sz w:val="18"/>
+          <w:szCs w:val="18"/>
+        </w:rPr>
+        <w:t xml:space="preserve">Developed </w:t>
+      </w:r>
+      <w:r>
+        <w:rPr>
+          <w:rFonts w:ascii="Nunito" w:eastAsia="Nunito" w:hAnsi="Nunito" w:cs="Nunito"/>
+          <w:sz w:val="18"/>
+          <w:szCs w:val="18"/>
+        </w:rPr>
+        <w:t xml:space="preserve">and Implemented </w:t>
+      </w:r>
+      <w:r>
+        <w:rPr>
+          <w:rFonts w:ascii="Nunito" w:eastAsia="Nunito" w:hAnsi="Nunito" w:cs="Nunito"/>
+          <w:sz w:val="18"/>
+          <w:szCs w:val="18"/>
+        </w:rPr>
+        <w:t>solution to filter unsupported skus and allow only supported skus for OneDrive sales via catalog filtering and whitelisting.</w:t>
+      </w:r>
+    </w:p>
+    <w:p>
+      <w:pPr>
+        <w:pStyle w:val="ListParagraph"/>
+        <w:numPr>
+          <w:ilvl w:val="0"/>
+          <w:numId w:val="3"/>
+        </w:numPr>
+        <w:spacing w:line="240" w:lineRule="auto"/>
+        <w:rPr>
+          <w:rFonts w:ascii="Nunito" w:eastAsia="Nunito" w:hAnsi="Nunito" w:cs="Nunito"/>
+          <w:sz w:val="18"/>
+          <w:szCs w:val="18"/>
+        </w:rPr>
+      </w:pPr>
+      <w:r>
+        <w:rPr>
+          <w:rFonts w:ascii="Nunito" w:eastAsia="Nunito" w:hAnsi="Nunito" w:cs="Nunito"/>
+          <w:sz w:val="18"/>
+          <w:szCs w:val="18"/>
+        </w:rPr>
+        <w:t>Catalog filtering and whitelisting prevented OneDrive sales impact, saved time, and improved service reliability/stability</w:t>
+      </w:r>
+      <w:r>
+        <w:rPr>
+          <w:rFonts w:ascii="Nunito" w:eastAsia="Nunito" w:hAnsi="Nunito" w:cs="Nunito"/>
+          <w:sz w:val="18"/>
+          <w:szCs w:val="18"/>
+        </w:rPr>
+        <w:t>.</w:t>
+      </w:r>
+    </w:p>
+    <w:p>
+      <w:pPr>
         <w:spacing w:line="240" w:lineRule="auto"/>
         <w:ind w:left="-270"/>
         <w:rPr>
           <w:rFonts w:ascii="Nunito" w:eastAsia="Nunito" w:hAnsi="Nunito" w:cs="Nunito"/>
+          <w:b/>
+          <w:bCs/>
           <w:color w:val="0F0F0F"/>
           <w:sz w:val="18"/>
           <w:szCs w:val="18"/>
@@ -746,8 +742,8 @@
           <w:b/>
           <w:bCs/>
           <w:color w:val="0F0F0F"/>
-          <w:sz w:val="18"/>
-          <w:szCs w:val="18"/>
+          <w:sz w:val="20"/>
+          <w:szCs w:val="20"/>
         </w:rPr>
         <w:t xml:space="preserve">Stream 2.0 </w:t>
       </w:r>
@@ -757,12 +753,136 @@
           <w:b/>
           <w:bCs/>
           <w:color w:val="0F0F0F"/>
-          <w:sz w:val="18"/>
-          <w:szCs w:val="18"/>
-        </w:rPr>
-        <w:t>V</w:t>
-      </w:r>
-      <w:r>
+          <w:sz w:val="20"/>
+          <w:szCs w:val="20"/>
+        </w:rPr>
+        <w:t>Office Integration</w:t>
+      </w:r>
+    </w:p>
+    <w:p>
+      <w:pPr>
+        <w:pStyle w:val="ListParagraph"/>
+        <w:numPr>
+          <w:ilvl w:val="0"/>
+          <w:numId w:val="2"/>
+        </w:numPr>
+        <w:spacing w:line="240" w:lineRule="auto"/>
+        <w:rPr>
+          <w:rFonts w:ascii="Nunito" w:eastAsia="Nunito" w:hAnsi="Nunito" w:cs="Nunito"/>
+          <w:color w:val="0F0F0F"/>
+          <w:sz w:val="18"/>
+          <w:szCs w:val="18"/>
+        </w:rPr>
+      </w:pPr>
+      <w:r>
+        <w:rPr>
+          <w:rFonts w:ascii="Nunito" w:eastAsia="Nunito" w:hAnsi="Nunito" w:cs="Nunito"/>
+          <w:color w:val="0F0F0F"/>
+          <w:sz w:val="18"/>
+          <w:szCs w:val="18"/>
+        </w:rPr>
+        <w:t>Enable insertion of linked Stream 2.0 videos from SharePoint/OneDrive into Office documents for direct playback, promoting video cohesion for enterprise customers.</w:t>
+      </w:r>
+    </w:p>
+    <w:p>
+      <w:pPr>
+        <w:pStyle w:val="ListParagraph"/>
+        <w:numPr>
+          <w:ilvl w:val="0"/>
+          <w:numId w:val="2"/>
+        </w:numPr>
+        <w:spacing w:line="240" w:lineRule="auto"/>
+        <w:rPr>
+          <w:rFonts w:ascii="Nunito" w:eastAsia="Nunito" w:hAnsi="Nunito" w:cs="Nunito"/>
+          <w:color w:val="0F0F0F"/>
+          <w:sz w:val="18"/>
+          <w:szCs w:val="18"/>
+        </w:rPr>
+      </w:pPr>
+      <w:r>
+        <w:rPr>
+          <w:rFonts w:ascii="Nunito" w:eastAsia="Nunito" w:hAnsi="Nunito" w:cs="Nunito"/>
+          <w:color w:val="0F0F0F"/>
+          <w:sz w:val="18"/>
+          <w:szCs w:val="18"/>
+        </w:rPr>
+        <w:t xml:space="preserve">Developed and integrated the video playback module for inserted videos into </w:t>
+      </w:r>
+      <w:r>
+        <w:rPr>
+          <w:rFonts w:ascii="Nunito" w:eastAsia="Nunito" w:hAnsi="Nunito" w:cs="Nunito"/>
+          <w:color w:val="0F0F0F"/>
+          <w:sz w:val="18"/>
+          <w:szCs w:val="18"/>
+        </w:rPr>
+        <w:t xml:space="preserve">Excel </w:t>
+      </w:r>
+      <w:r>
+        <w:rPr>
+          <w:rFonts w:ascii="Nunito" w:eastAsia="Nunito" w:hAnsi="Nunito" w:cs="Nunito"/>
+          <w:color w:val="0F0F0F"/>
+          <w:sz w:val="18"/>
+          <w:szCs w:val="18"/>
+        </w:rPr>
+        <w:t>documents, collaborating with partner teams to ensure smooth interaction with multiple services</w:t>
+      </w:r>
+      <w:r>
+        <w:rPr>
+          <w:rFonts w:ascii="Nunito" w:eastAsia="Nunito" w:hAnsi="Nunito" w:cs="Nunito"/>
+          <w:color w:val="0F0F0F"/>
+          <w:sz w:val="18"/>
+          <w:szCs w:val="18"/>
+        </w:rPr>
+        <w:t>.</w:t>
+      </w:r>
+      <w:r>
+        <w:rPr>
+          <w:rFonts w:ascii="Nunito" w:eastAsia="Nunito" w:hAnsi="Nunito" w:cs="Nunito"/>
+          <w:color w:val="0F0F0F"/>
+          <w:sz w:val="18"/>
+          <w:szCs w:val="18"/>
+        </w:rPr>
+        <w:t xml:space="preserve"> </w:t>
+      </w:r>
+    </w:p>
+    <w:p>
+      <w:pPr>
+        <w:pStyle w:val="ListParagraph"/>
+        <w:numPr>
+          <w:ilvl w:val="0"/>
+          <w:numId w:val="2"/>
+        </w:numPr>
+        <w:spacing w:line="240" w:lineRule="auto"/>
+        <w:rPr>
+          <w:rFonts w:ascii="Nunito" w:eastAsia="Nunito" w:hAnsi="Nunito" w:cs="Nunito"/>
+          <w:color w:val="0F0F0F"/>
+          <w:sz w:val="18"/>
+          <w:szCs w:val="18"/>
+        </w:rPr>
+      </w:pPr>
+      <w:r>
+        <w:rPr>
+          <w:rFonts w:ascii="Nunito" w:eastAsia="Nunito" w:hAnsi="Nunito" w:cs="Nunito"/>
+          <w:color w:val="0F0F0F"/>
+          <w:sz w:val="18"/>
+          <w:szCs w:val="18"/>
+        </w:rPr>
+        <w:t>E</w:t>
+      </w:r>
+      <w:r>
+        <w:rPr>
+          <w:rFonts w:ascii="Nunito" w:eastAsia="Nunito" w:hAnsi="Nunito" w:cs="Nunito"/>
+          <w:color w:val="0F0F0F"/>
+          <w:sz w:val="18"/>
+          <w:szCs w:val="18"/>
+        </w:rPr>
+        <w:t>nhances video experience and enables M365 customers to use ODSP videos, facilitating efficient collaboration.</w:t>
+      </w:r>
+    </w:p>
+    <w:p>
+      <w:pPr>
+        <w:spacing w:line="240" w:lineRule="auto"/>
+        <w:ind w:left="-270"/>
         <w:rPr>
           <w:rFonts w:ascii="Nunito" w:eastAsia="Nunito" w:hAnsi="Nunito" w:cs="Nunito"/>
           <w:b/>
@@ -771,7 +891,24 @@
           <w:sz w:val="18"/>
           <w:szCs w:val="18"/>
         </w:rPr>
-        <w:t>ideo</w:t>
+      </w:pPr>
+      <w:r>
+        <w:rPr>
+          <w:rFonts w:ascii="Nunito" w:eastAsia="Nunito" w:hAnsi="Nunito" w:cs="Nunito"/>
+          <w:color w:val="1155CC"/>
+          <w:sz w:val="18"/>
+          <w:szCs w:val="18"/>
+        </w:rPr>
+        <w:t>•</w:t>
+      </w:r>
+      <w:r>
+        <w:rPr>
+          <w:rFonts w:ascii="Nunito" w:eastAsia="Nunito" w:hAnsi="Nunito" w:cs="Nunito"/>
+          <w:color w:val="0F0F0F"/>
+          <w:sz w:val="18"/>
+          <w:szCs w:val="18"/>
+        </w:rPr>
+        <w:t xml:space="preserve">   </w:t>
       </w:r>
       <w:r>
         <w:rPr>
@@ -779,8 +916,444 @@
           <w:b/>
           <w:bCs/>
           <w:color w:val="0F0F0F"/>
-          <w:sz w:val="18"/>
-          <w:szCs w:val="18"/>
+          <w:sz w:val="20"/>
+          <w:szCs w:val="20"/>
+        </w:rPr>
+        <w:t>Explainer Videos in PowerPoint</w:t>
+      </w:r>
+    </w:p>
+    <w:p>
+      <w:pPr>
+        <w:pStyle w:val="ListParagraph"/>
+        <w:numPr>
+          <w:ilvl w:val="0"/>
+          <w:numId w:val="2"/>
+        </w:numPr>
+        <w:spacing w:line="240" w:lineRule="auto"/>
+        <w:rPr>
+          <w:rFonts w:ascii="Nunito" w:eastAsia="Nunito" w:hAnsi="Nunito" w:cs="Nunito"/>
+          <w:color w:val="0F0F0F"/>
+          <w:sz w:val="18"/>
+          <w:szCs w:val="18"/>
+        </w:rPr>
+      </w:pPr>
+      <w:r>
+        <w:rPr>
+          <w:rFonts w:ascii="Nunito" w:eastAsia="Nunito" w:hAnsi="Nunito" w:cs="Nunito"/>
+          <w:color w:val="0F0F0F"/>
+          <w:sz w:val="18"/>
+          <w:szCs w:val="18"/>
+        </w:rPr>
+        <w:t xml:space="preserve">Renovate Recording Studio of PowerPoint with </w:t>
+      </w:r>
+      <w:r>
+        <w:rPr>
+          <w:rFonts w:ascii="Nunito" w:eastAsia="Nunito" w:hAnsi="Nunito" w:cs="Nunito"/>
+          <w:color w:val="0F0F0F"/>
+          <w:sz w:val="18"/>
+          <w:szCs w:val="18"/>
+        </w:rPr>
+        <w:t>advanced</w:t>
+      </w:r>
+      <w:r>
+        <w:rPr>
+          <w:rFonts w:ascii="Nunito" w:eastAsia="Nunito" w:hAnsi="Nunito" w:cs="Nunito"/>
+          <w:color w:val="0F0F0F"/>
+          <w:sz w:val="18"/>
+          <w:szCs w:val="18"/>
+        </w:rPr>
+        <w:t xml:space="preserve"> capabilities</w:t>
+      </w:r>
+      <w:r>
+        <w:rPr>
+          <w:rFonts w:ascii="Nunito" w:eastAsia="Nunito" w:hAnsi="Nunito" w:cs="Nunito"/>
+          <w:color w:val="0F0F0F"/>
+          <w:sz w:val="18"/>
+          <w:szCs w:val="18"/>
+        </w:rPr>
+        <w:t xml:space="preserve"> (</w:t>
+      </w:r>
+      <w:r>
+        <w:rPr>
+          <w:rFonts w:ascii="Nunito" w:eastAsia="Nunito" w:hAnsi="Nunito" w:cs="Nunito"/>
+          <w:color w:val="0F0F0F"/>
+          <w:sz w:val="18"/>
+          <w:szCs w:val="18"/>
+        </w:rPr>
+        <w:t xml:space="preserve">Exporting Video, camera </w:t>
+      </w:r>
+      <w:r>
+        <w:rPr>
+          <w:rFonts w:ascii="Nunito" w:eastAsia="Nunito" w:hAnsi="Nunito" w:cs="Nunito"/>
+          <w:color w:val="0F0F0F"/>
+          <w:sz w:val="18"/>
+          <w:szCs w:val="18"/>
+        </w:rPr>
+        <w:t>b</w:t>
+      </w:r>
+      <w:r>
+        <w:rPr>
+          <w:rFonts w:ascii="Nunito" w:eastAsia="Nunito" w:hAnsi="Nunito" w:cs="Nunito"/>
+          <w:color w:val="0F0F0F"/>
+          <w:sz w:val="18"/>
+          <w:szCs w:val="18"/>
+        </w:rPr>
+        <w:t>ackground</w:t>
+      </w:r>
+      <w:r>
+        <w:rPr>
+          <w:rFonts w:ascii="Nunito" w:eastAsia="Nunito" w:hAnsi="Nunito" w:cs="Nunito"/>
+          <w:color w:val="0F0F0F"/>
+          <w:sz w:val="18"/>
+          <w:szCs w:val="18"/>
+        </w:rPr>
+        <w:t xml:space="preserve"> etc.)</w:t>
+      </w:r>
+      <w:r>
+        <w:rPr>
+          <w:rFonts w:ascii="Nunito" w:eastAsia="Nunito" w:hAnsi="Nunito" w:cs="Nunito"/>
+          <w:color w:val="0F0F0F"/>
+          <w:sz w:val="18"/>
+          <w:szCs w:val="18"/>
+        </w:rPr>
+        <w:t xml:space="preserve"> to increase user appeal and proclivity towards creating explainer videos.</w:t>
+      </w:r>
+    </w:p>
+    <w:p>
+      <w:pPr>
+        <w:pStyle w:val="ListParagraph"/>
+        <w:numPr>
+          <w:ilvl w:val="0"/>
+          <w:numId w:val="2"/>
+        </w:numPr>
+        <w:spacing w:line="240" w:lineRule="auto"/>
+        <w:rPr>
+          <w:rFonts w:ascii="Nunito" w:eastAsia="Nunito" w:hAnsi="Nunito" w:cs="Nunito"/>
+          <w:color w:val="0F0F0F"/>
+          <w:sz w:val="18"/>
+          <w:szCs w:val="18"/>
+        </w:rPr>
+      </w:pPr>
+      <w:r>
+        <w:rPr>
+          <w:rFonts w:ascii="Nunito" w:eastAsia="Nunito" w:hAnsi="Nunito" w:cs="Nunito"/>
+          <w:color w:val="0F0F0F"/>
+          <w:sz w:val="18"/>
+          <w:szCs w:val="18"/>
+        </w:rPr>
+        <w:t>Designed and implemented new camera modes and added the ability to blur the camera background in the user's live feed.</w:t>
+      </w:r>
+    </w:p>
+    <w:p>
+      <w:pPr>
+        <w:pStyle w:val="ListParagraph"/>
+        <w:numPr>
+          <w:ilvl w:val="0"/>
+          <w:numId w:val="2"/>
+        </w:numPr>
+        <w:spacing w:line="240" w:lineRule="auto"/>
+        <w:rPr>
+          <w:rFonts w:ascii="Nunito" w:eastAsia="Nunito" w:hAnsi="Nunito" w:cs="Nunito"/>
+          <w:color w:val="0F0F0F"/>
+          <w:sz w:val="18"/>
+          <w:szCs w:val="18"/>
+        </w:rPr>
+      </w:pPr>
+      <w:r>
+        <w:rPr>
+          <w:rFonts w:ascii="Nunito" w:eastAsia="Nunito" w:hAnsi="Nunito" w:cs="Nunito"/>
+          <w:color w:val="0F0F0F"/>
+          <w:sz w:val="18"/>
+          <w:szCs w:val="18"/>
+        </w:rPr>
+        <w:t>Increased the recording sessions</w:t>
+      </w:r>
+      <w:r>
+        <w:rPr>
+          <w:rFonts w:ascii="Nunito" w:eastAsia="Nunito" w:hAnsi="Nunito" w:cs="Nunito"/>
+          <w:color w:val="0F0F0F"/>
+          <w:sz w:val="18"/>
+          <w:szCs w:val="18"/>
+        </w:rPr>
+        <w:t xml:space="preserve"> MAU</w:t>
+      </w:r>
+      <w:r>
+        <w:rPr>
+          <w:rFonts w:ascii="Nunito" w:eastAsia="Nunito" w:hAnsi="Nunito" w:cs="Nunito"/>
+          <w:color w:val="0F0F0F"/>
+          <w:sz w:val="18"/>
+          <w:szCs w:val="18"/>
+        </w:rPr>
+        <w:t xml:space="preserve"> from </w:t>
+      </w:r>
+      <w:r>
+        <w:rPr>
+          <w:rFonts w:ascii="Nunito" w:eastAsia="Nunito" w:hAnsi="Nunito" w:cs="Nunito"/>
+          <w:color w:val="0F0F0F"/>
+          <w:sz w:val="18"/>
+          <w:szCs w:val="18"/>
+        </w:rPr>
+        <w:t>1.5</w:t>
+      </w:r>
+      <w:r>
+        <w:rPr>
+          <w:rFonts w:ascii="Nunito" w:eastAsia="Nunito" w:hAnsi="Nunito" w:cs="Nunito"/>
+          <w:color w:val="0F0F0F"/>
+          <w:sz w:val="18"/>
+          <w:szCs w:val="18"/>
+        </w:rPr>
+        <w:t xml:space="preserve">M to </w:t>
+      </w:r>
+      <w:r>
+        <w:rPr>
+          <w:rFonts w:ascii="Nunito" w:eastAsia="Nunito" w:hAnsi="Nunito" w:cs="Nunito"/>
+          <w:color w:val="0F0F0F"/>
+          <w:sz w:val="18"/>
+          <w:szCs w:val="18"/>
+        </w:rPr>
+        <w:t>4.2</w:t>
+      </w:r>
+      <w:r>
+        <w:rPr>
+          <w:rFonts w:ascii="Nunito" w:eastAsia="Nunito" w:hAnsi="Nunito" w:cs="Nunito"/>
+          <w:color w:val="0F0F0F"/>
+          <w:sz w:val="18"/>
+          <w:szCs w:val="18"/>
+        </w:rPr>
+        <w:t>M</w:t>
+      </w:r>
+      <w:r>
+        <w:rPr>
+          <w:rFonts w:ascii="Nunito" w:eastAsia="Nunito" w:hAnsi="Nunito" w:cs="Nunito"/>
+          <w:color w:val="0F0F0F"/>
+          <w:sz w:val="18"/>
+          <w:szCs w:val="18"/>
+        </w:rPr>
+        <w:t>.</w:t>
+      </w:r>
+    </w:p>
+    <w:p>
+      <w:pPr>
+        <w:spacing w:line="240" w:lineRule="auto"/>
+        <w:ind w:left="-270"/>
+        <w:rPr>
+          <w:rFonts w:ascii="Nunito" w:eastAsia="Nunito" w:hAnsi="Nunito" w:cs="Nunito"/>
+          <w:b/>
+          <w:bCs/>
+          <w:color w:val="0F0F0F"/>
+          <w:sz w:val="18"/>
+          <w:szCs w:val="18"/>
+        </w:rPr>
+      </w:pPr>
+      <w:r>
+        <w:rPr>
+          <w:rFonts w:ascii="Nunito" w:eastAsia="Nunito" w:hAnsi="Nunito" w:cs="Nunito"/>
+          <w:color w:val="1155CC"/>
+          <w:sz w:val="18"/>
+          <w:szCs w:val="18"/>
+        </w:rPr>
+        <w:t>•</w:t>
+      </w:r>
+      <w:r>
+        <w:rPr>
+          <w:rFonts w:ascii="Nunito" w:eastAsia="Nunito" w:hAnsi="Nunito" w:cs="Nunito"/>
+          <w:color w:val="0F0F0F"/>
+          <w:sz w:val="18"/>
+          <w:szCs w:val="18"/>
+        </w:rPr>
+        <w:t xml:space="preserve">   </w:t>
+      </w:r>
+      <w:r>
+        <w:rPr>
+          <w:rFonts w:ascii="Nunito" w:eastAsia="Nunito" w:hAnsi="Nunito" w:cs="Nunito"/>
+          <w:b/>
+          <w:bCs/>
+          <w:color w:val="0F0F0F"/>
+          <w:sz w:val="20"/>
+          <w:szCs w:val="20"/>
+        </w:rPr>
+        <w:t>Cameo in Recording Studio</w:t>
+      </w:r>
+    </w:p>
+    <w:p>
+      <w:pPr>
+        <w:pStyle w:val="ListParagraph"/>
+        <w:numPr>
+          <w:ilvl w:val="0"/>
+          <w:numId w:val="2"/>
+        </w:numPr>
+        <w:spacing w:line="240" w:lineRule="auto"/>
+        <w:rPr>
+          <w:rFonts w:ascii="Nunito" w:eastAsia="Nunito" w:hAnsi="Nunito" w:cs="Nunito"/>
+          <w:color w:val="0F0F0F"/>
+          <w:sz w:val="18"/>
+          <w:szCs w:val="18"/>
+        </w:rPr>
+      </w:pPr>
+      <w:r>
+        <w:rPr>
+          <w:rFonts w:ascii="Nunito" w:eastAsia="Nunito" w:hAnsi="Nunito" w:cs="Nunito"/>
+          <w:color w:val="0F0F0F"/>
+          <w:sz w:val="18"/>
+          <w:szCs w:val="18"/>
+        </w:rPr>
+        <w:t>Fixed camera position in recording studio obstructs slide content</w:t>
+      </w:r>
+      <w:r>
+        <w:rPr>
+          <w:rFonts w:ascii="Nunito" w:eastAsia="Nunito" w:hAnsi="Nunito" w:cs="Nunito"/>
+          <w:color w:val="0F0F0F"/>
+          <w:sz w:val="18"/>
+          <w:szCs w:val="18"/>
+        </w:rPr>
+        <w:t xml:space="preserve"> and limits impactful slide creation with integrated camera content.</w:t>
+      </w:r>
+    </w:p>
+    <w:p>
+      <w:pPr>
+        <w:pStyle w:val="ListParagraph"/>
+        <w:numPr>
+          <w:ilvl w:val="0"/>
+          <w:numId w:val="2"/>
+        </w:numPr>
+        <w:spacing w:line="240" w:lineRule="auto"/>
+        <w:rPr>
+          <w:rFonts w:ascii="Nunito" w:eastAsia="Nunito" w:hAnsi="Nunito" w:cs="Nunito"/>
+          <w:color w:val="0F0F0F"/>
+          <w:sz w:val="18"/>
+          <w:szCs w:val="18"/>
+        </w:rPr>
+      </w:pPr>
+      <w:r>
+        <w:rPr>
+          <w:rFonts w:ascii="Nunito" w:eastAsia="Nunito" w:hAnsi="Nunito" w:cs="Nunito"/>
+          <w:color w:val="0F0F0F"/>
+          <w:sz w:val="18"/>
+          <w:szCs w:val="18"/>
+        </w:rPr>
+        <w:t xml:space="preserve">Designed and Implemented Cameo (Customizable Camera object) during recording and </w:t>
+      </w:r>
+      <w:r>
+        <w:rPr>
+          <w:rFonts w:ascii="Nunito" w:eastAsia="Nunito" w:hAnsi="Nunito" w:cs="Nunito"/>
+          <w:color w:val="0F0F0F"/>
+          <w:sz w:val="18"/>
+          <w:szCs w:val="18"/>
+        </w:rPr>
+        <w:t>editing</w:t>
+      </w:r>
+      <w:r>
+        <w:rPr>
+          <w:rFonts w:ascii="Nunito" w:eastAsia="Nunito" w:hAnsi="Nunito" w:cs="Nunito"/>
+          <w:color w:val="0F0F0F"/>
+          <w:sz w:val="18"/>
+          <w:szCs w:val="18"/>
+        </w:rPr>
+        <w:t xml:space="preserve"> options for shape, </w:t>
+      </w:r>
+      <w:proofErr w:type="gramStart"/>
+      <w:r>
+        <w:rPr>
+          <w:rFonts w:ascii="Nunito" w:eastAsia="Nunito" w:hAnsi="Nunito" w:cs="Nunito"/>
+          <w:color w:val="0F0F0F"/>
+          <w:sz w:val="18"/>
+          <w:szCs w:val="18"/>
+        </w:rPr>
+        <w:t>size</w:t>
+      </w:r>
+      <w:proofErr w:type="gramEnd"/>
+      <w:r>
+        <w:rPr>
+          <w:rFonts w:ascii="Nunito" w:eastAsia="Nunito" w:hAnsi="Nunito" w:cs="Nunito"/>
+          <w:color w:val="0F0F0F"/>
+          <w:sz w:val="18"/>
+          <w:szCs w:val="18"/>
+        </w:rPr>
+        <w:t xml:space="preserve"> and layout to optimize video with slide design.</w:t>
+      </w:r>
+    </w:p>
+    <w:p>
+      <w:pPr>
+        <w:pStyle w:val="ListParagraph"/>
+        <w:numPr>
+          <w:ilvl w:val="0"/>
+          <w:numId w:val="2"/>
+        </w:numPr>
+        <w:spacing w:line="240" w:lineRule="auto"/>
+        <w:rPr>
+          <w:rFonts w:ascii="Nunito" w:eastAsia="Nunito" w:hAnsi="Nunito" w:cs="Nunito"/>
+          <w:color w:val="0F0F0F"/>
+          <w:sz w:val="18"/>
+          <w:szCs w:val="18"/>
+        </w:rPr>
+      </w:pPr>
+      <w:r>
+        <w:rPr>
+          <w:rFonts w:ascii="Nunito" w:eastAsia="Nunito" w:hAnsi="Nunito" w:cs="Nunito"/>
+          <w:color w:val="0F0F0F"/>
+          <w:sz w:val="18"/>
+          <w:szCs w:val="18"/>
+        </w:rPr>
+        <w:t>Cameo insertion in recording MAU is 1.2M</w:t>
+      </w:r>
+      <w:r>
+        <w:rPr>
+          <w:rFonts w:ascii="Nunito" w:eastAsia="Nunito" w:hAnsi="Nunito" w:cs="Nunito"/>
+          <w:color w:val="0F0F0F"/>
+          <w:sz w:val="18"/>
+          <w:szCs w:val="18"/>
+        </w:rPr>
+        <w:t xml:space="preserve"> out of 4.2M recording sessions started.</w:t>
+      </w:r>
+    </w:p>
+    <w:p>
+      <w:pPr>
+        <w:spacing w:line="240" w:lineRule="auto"/>
+        <w:ind w:left="-270"/>
+        <w:rPr>
+          <w:rFonts w:ascii="Nunito" w:eastAsia="Nunito" w:hAnsi="Nunito" w:cs="Nunito"/>
+          <w:b/>
+          <w:bCs/>
+          <w:color w:val="0F0F0F"/>
+          <w:sz w:val="18"/>
+          <w:szCs w:val="18"/>
+        </w:rPr>
+      </w:pPr>
+      <w:r>
+        <w:rPr>
+          <w:rFonts w:ascii="Nunito" w:eastAsia="Nunito" w:hAnsi="Nunito" w:cs="Nunito"/>
+          <w:color w:val="1155CC"/>
+          <w:sz w:val="18"/>
+          <w:szCs w:val="18"/>
+        </w:rPr>
+        <w:t>•</w:t>
+      </w:r>
+      <w:r>
+        <w:rPr>
+          <w:rFonts w:ascii="Nunito" w:eastAsia="Nunito" w:hAnsi="Nunito" w:cs="Nunito"/>
+          <w:color w:val="0F0F0F"/>
+          <w:sz w:val="18"/>
+          <w:szCs w:val="18"/>
+        </w:rPr>
+        <w:t xml:space="preserve">   </w:t>
+      </w:r>
+      <w:r>
+        <w:rPr>
+          <w:rFonts w:ascii="Nunito" w:eastAsia="Nunito" w:hAnsi="Nunito" w:cs="Nunito"/>
+          <w:b/>
+          <w:bCs/>
+          <w:color w:val="0F0F0F"/>
+          <w:sz w:val="20"/>
+          <w:szCs w:val="20"/>
+        </w:rPr>
+        <w:t>Automation</w:t>
+      </w:r>
+      <w:r>
+        <w:rPr>
+          <w:rFonts w:ascii="Nunito" w:eastAsia="Nunito" w:hAnsi="Nunito" w:cs="Nunito"/>
+          <w:color w:val="0F0F0F"/>
+          <w:sz w:val="20"/>
+          <w:szCs w:val="20"/>
         </w:rPr>
         <w:t xml:space="preserve"> </w:t>
       </w:r>
@@ -790,10 +1363,10 @@
           <w:b/>
           <w:bCs/>
           <w:color w:val="0F0F0F"/>
-          <w:sz w:val="18"/>
-          <w:szCs w:val="18"/>
-        </w:rPr>
-        <w:t xml:space="preserve">playback </w:t>
+          <w:sz w:val="20"/>
+          <w:szCs w:val="20"/>
+        </w:rPr>
+        <w:t xml:space="preserve">Explainer Videos </w:t>
       </w:r>
       <w:r>
         <w:rPr>
@@ -801,10 +1374,10 @@
           <w:b/>
           <w:bCs/>
           <w:color w:val="0F0F0F"/>
-          <w:sz w:val="18"/>
-          <w:szCs w:val="18"/>
-        </w:rPr>
-        <w:t>in Excel</w:t>
+          <w:sz w:val="20"/>
+          <w:szCs w:val="20"/>
+        </w:rPr>
+        <w:t>in</w:t>
       </w:r>
       <w:r>
         <w:rPr>
@@ -812,148 +1385,154 @@
           <w:b/>
           <w:bCs/>
           <w:color w:val="0F0F0F"/>
-          <w:sz w:val="18"/>
-          <w:szCs w:val="18"/>
-        </w:rPr>
-        <w:br/>
-        <w:t xml:space="preserve">     </w:t>
-      </w:r>
-      <w:r>
-        <w:rPr>
-          <w:rFonts w:ascii="Nunito" w:eastAsia="Nunito" w:hAnsi="Nunito" w:cs="Nunito"/>
-          <w:color w:val="0F0F0F"/>
-          <w:sz w:val="18"/>
-          <w:szCs w:val="18"/>
-        </w:rPr>
-        <w:t>Desi</w:t>
-      </w:r>
-      <w:r>
-        <w:rPr>
-          <w:rFonts w:ascii="Nunito" w:eastAsia="Nunito" w:hAnsi="Nunito" w:cs="Nunito"/>
-          <w:color w:val="0F0F0F"/>
-          <w:sz w:val="18"/>
-          <w:szCs w:val="18"/>
-        </w:rPr>
-        <w:t xml:space="preserve">gned and developed the video component for inserted Stream 2.0 video in Excel and stored on OneDrive &amp; Sharepoint. Collaborated </w:t>
-      </w:r>
-      <w:r>
-        <w:rPr>
-          <w:rFonts w:ascii="Nunito" w:eastAsia="Nunito" w:hAnsi="Nunito" w:cs="Nunito"/>
-          <w:color w:val="0F0F0F"/>
-          <w:sz w:val="18"/>
-          <w:szCs w:val="18"/>
-        </w:rPr>
-        <w:br/>
-        <w:t xml:space="preserve">     with multiple partner teams for designing as Playback interacts with multiple </w:t>
-      </w:r>
-      <w:r>
-        <w:rPr>
-          <w:rFonts w:ascii="Nunito" w:eastAsia="Nunito" w:hAnsi="Nunito" w:cs="Nunito"/>
-          <w:color w:val="0F0F0F"/>
-          <w:sz w:val="18"/>
-          <w:szCs w:val="18"/>
-        </w:rPr>
-        <w:t>services (</w:t>
-      </w:r>
-      <w:r>
-        <w:rPr>
-          <w:rFonts w:ascii="Nunito" w:eastAsia="Nunito" w:hAnsi="Nunito" w:cs="Nunito"/>
-          <w:color w:val="0F0F0F"/>
-          <w:sz w:val="18"/>
-          <w:szCs w:val="18"/>
-        </w:rPr>
-        <w:t>OnePlayer, Hubble etc).</w:t>
-      </w:r>
-      <w:r>
-        <w:rPr>
-          <w:rFonts w:ascii="Nunito" w:eastAsia="Nunito" w:hAnsi="Nunito" w:cs="Nunito"/>
-          <w:color w:val="0F0F0F"/>
-          <w:sz w:val="18"/>
-          <w:szCs w:val="18"/>
-        </w:rPr>
-        <w:br/>
-        <w:t xml:space="preserve">     </w:t>
-      </w:r>
-      <w:r>
-        <w:rPr>
-          <w:rFonts w:ascii="Nunito" w:eastAsia="Nunito" w:hAnsi="Nunito" w:cs="Nunito"/>
-          <w:color w:val="0F0F0F"/>
-          <w:sz w:val="18"/>
-          <w:szCs w:val="18"/>
-        </w:rPr>
-        <w:t xml:space="preserve">It enables </w:t>
-      </w:r>
-      <w:r>
-        <w:rPr>
-          <w:rFonts w:ascii="Nunito" w:eastAsia="Nunito" w:hAnsi="Nunito" w:cs="Nunito"/>
-          <w:color w:val="0F0F0F"/>
-          <w:sz w:val="18"/>
-          <w:szCs w:val="18"/>
-        </w:rPr>
-        <w:t xml:space="preserve">support for </w:t>
-      </w:r>
-      <w:r>
-        <w:rPr>
-          <w:rFonts w:ascii="Nunito" w:eastAsia="Nunito" w:hAnsi="Nunito" w:cs="Nunito"/>
-          <w:color w:val="0F0F0F"/>
-          <w:sz w:val="18"/>
-          <w:szCs w:val="18"/>
-        </w:rPr>
-        <w:t>inserting</w:t>
-      </w:r>
-      <w:r>
-        <w:rPr>
-          <w:rFonts w:ascii="Nunito" w:eastAsia="Nunito" w:hAnsi="Nunito" w:cs="Nunito"/>
-          <w:color w:val="0F0F0F"/>
-          <w:sz w:val="18"/>
-          <w:szCs w:val="18"/>
+          <w:sz w:val="20"/>
+          <w:szCs w:val="20"/>
         </w:rPr>
         <w:t xml:space="preserve"> </w:t>
       </w:r>
       <w:r>
         <w:rPr>
           <w:rFonts w:ascii="Nunito" w:eastAsia="Nunito" w:hAnsi="Nunito" w:cs="Nunito"/>
-          <w:color w:val="0F0F0F"/>
-          <w:sz w:val="18"/>
-          <w:szCs w:val="18"/>
-        </w:rPr>
-        <w:t>and play</w:t>
-      </w:r>
-      <w:r>
-        <w:rPr>
-          <w:rFonts w:ascii="Nunito" w:eastAsia="Nunito" w:hAnsi="Nunito" w:cs="Nunito"/>
-          <w:color w:val="0F0F0F"/>
-          <w:sz w:val="18"/>
-          <w:szCs w:val="18"/>
-        </w:rPr>
-        <w:t>ing</w:t>
-      </w:r>
-      <w:r>
-        <w:rPr>
-          <w:rFonts w:ascii="Nunito" w:eastAsia="Nunito" w:hAnsi="Nunito" w:cs="Nunito"/>
+          <w:b/>
+          <w:bCs/>
+          <w:color w:val="0F0F0F"/>
+          <w:sz w:val="20"/>
+          <w:szCs w:val="20"/>
+        </w:rPr>
+        <w:t>PowerPoin</w:t>
+      </w:r>
+      <w:r>
+        <w:rPr>
+          <w:rFonts w:ascii="Nunito" w:eastAsia="Nunito" w:hAnsi="Nunito" w:cs="Nunito"/>
+          <w:b/>
+          <w:bCs/>
+          <w:color w:val="0F0F0F"/>
+          <w:sz w:val="20"/>
+          <w:szCs w:val="20"/>
+        </w:rPr>
+        <w:t>t</w:t>
+      </w:r>
+      <w:r>
+        <w:rPr>
+          <w:rFonts w:ascii="Nunito" w:eastAsia="Nunito" w:hAnsi="Nunito" w:cs="Nunito"/>
+          <w:b/>
+          <w:bCs/>
           <w:color w:val="0F0F0F"/>
           <w:sz w:val="18"/>
           <w:szCs w:val="18"/>
         </w:rPr>
         <w:t xml:space="preserve"> </w:t>
       </w:r>
-      <w:r>
-        <w:rPr>
-          <w:rFonts w:ascii="Nunito" w:eastAsia="Nunito" w:hAnsi="Nunito" w:cs="Nunito"/>
-          <w:color w:val="0F0F0F"/>
-          <w:sz w:val="18"/>
-          <w:szCs w:val="18"/>
-        </w:rPr>
-        <w:t xml:space="preserve">an online video in excel </w:t>
-      </w:r>
-      <w:r>
-        <w:rPr>
-          <w:rFonts w:ascii="Nunito" w:eastAsia="Nunito" w:hAnsi="Nunito" w:cs="Nunito"/>
-          <w:color w:val="0F0F0F"/>
-          <w:sz w:val="18"/>
-          <w:szCs w:val="18"/>
-        </w:rPr>
-        <w:t>for the first time.</w:t>
+    </w:p>
+    <w:p>
+      <w:pPr>
+        <w:pStyle w:val="ListParagraph"/>
+        <w:numPr>
+          <w:ilvl w:val="0"/>
+          <w:numId w:val="4"/>
+        </w:numPr>
+        <w:spacing w:line="240" w:lineRule="auto"/>
+        <w:rPr>
+          <w:rFonts w:ascii="Nunito" w:eastAsia="Nunito" w:hAnsi="Nunito" w:cs="Nunito"/>
+          <w:color w:val="0F0F0F"/>
+          <w:sz w:val="18"/>
+          <w:szCs w:val="18"/>
+        </w:rPr>
+      </w:pPr>
+      <w:r>
+        <w:rPr>
+          <w:rFonts w:ascii="Nunito" w:eastAsia="Nunito" w:hAnsi="Nunito" w:cs="Nunito"/>
+          <w:color w:val="0F0F0F"/>
+          <w:sz w:val="18"/>
+          <w:szCs w:val="18"/>
+        </w:rPr>
+        <w:t>Led the automation crew for v1 release of Explainer Videos using Recording Studio in PowerPoint Win32 App</w:t>
+      </w:r>
+      <w:r>
+        <w:rPr>
+          <w:rFonts w:ascii="Nunito" w:eastAsia="Nunito" w:hAnsi="Nunito" w:cs="Nunito"/>
+          <w:color w:val="0F0F0F"/>
+          <w:sz w:val="18"/>
+          <w:szCs w:val="18"/>
+        </w:rPr>
+        <w:t>.</w:t>
+      </w:r>
+    </w:p>
+    <w:p>
+      <w:pPr>
+        <w:pStyle w:val="ListParagraph"/>
+        <w:numPr>
+          <w:ilvl w:val="0"/>
+          <w:numId w:val="4"/>
+        </w:numPr>
+        <w:spacing w:line="240" w:lineRule="auto"/>
+        <w:rPr>
+          <w:rFonts w:ascii="Nunito" w:eastAsia="Nunito" w:hAnsi="Nunito" w:cs="Nunito"/>
+          <w:color w:val="0F0F0F"/>
+          <w:sz w:val="18"/>
+          <w:szCs w:val="18"/>
+        </w:rPr>
+      </w:pPr>
+      <w:r>
+        <w:rPr>
+          <w:rFonts w:ascii="Nunito" w:eastAsia="Nunito" w:hAnsi="Nunito" w:cs="Nunito"/>
+          <w:color w:val="0F0F0F"/>
+          <w:sz w:val="18"/>
+          <w:szCs w:val="18"/>
+        </w:rPr>
+        <w:t xml:space="preserve">Gathered knowledge of writing test cases and executing </w:t>
+      </w:r>
+      <w:r>
+        <w:rPr>
+          <w:rFonts w:ascii="Nunito" w:eastAsia="Nunito" w:hAnsi="Nunito" w:cs="Nunito"/>
+          <w:color w:val="0F0F0F"/>
+          <w:sz w:val="18"/>
+          <w:szCs w:val="18"/>
+        </w:rPr>
+        <w:t xml:space="preserve">in </w:t>
+      </w:r>
+      <w:r>
+        <w:rPr>
+          <w:rFonts w:ascii="Nunito" w:eastAsia="Nunito" w:hAnsi="Nunito" w:cs="Nunito"/>
+          <w:color w:val="0F0F0F"/>
+          <w:sz w:val="18"/>
+          <w:szCs w:val="18"/>
+        </w:rPr>
+        <w:t xml:space="preserve">PPT </w:t>
+      </w:r>
+      <w:r>
+        <w:rPr>
+          <w:rFonts w:ascii="Nunito" w:eastAsia="Nunito" w:hAnsi="Nunito" w:cs="Nunito"/>
+          <w:color w:val="0F0F0F"/>
+          <w:sz w:val="18"/>
+          <w:szCs w:val="18"/>
+        </w:rPr>
+        <w:t xml:space="preserve">and shared with team to keep our feature away from regressions. </w:t>
+      </w:r>
+    </w:p>
+    <w:p>
+      <w:pPr>
+        <w:pStyle w:val="ListParagraph"/>
+        <w:numPr>
+          <w:ilvl w:val="0"/>
+          <w:numId w:val="4"/>
+        </w:numPr>
+        <w:spacing w:line="240" w:lineRule="auto"/>
+        <w:rPr>
+          <w:rFonts w:ascii="Nunito" w:eastAsia="Nunito" w:hAnsi="Nunito" w:cs="Nunito"/>
+          <w:color w:val="0F0F0F"/>
+          <w:sz w:val="18"/>
+          <w:szCs w:val="18"/>
+        </w:rPr>
+      </w:pPr>
+      <w:r>
+        <w:rPr>
+          <w:rFonts w:ascii="Nunito" w:eastAsia="Nunito" w:hAnsi="Nunito" w:cs="Nunito"/>
+          <w:color w:val="0F0F0F"/>
+          <w:sz w:val="18"/>
+          <w:szCs w:val="18"/>
+        </w:rPr>
+        <w:t>Created Plans for test driven development for features and contributed to keeping features in healthy state.</w:t>
       </w:r>
     </w:p>
     <w:p>
@@ -988,398 +1567,18 @@
       <w:r>
         <w:rPr>
           <w:rFonts w:ascii="Nunito" w:eastAsia="Nunito" w:hAnsi="Nunito" w:cs="Nunito"/>
-          <w:b/>
-          <w:bCs/>
-          <w:color w:val="0F0F0F"/>
-          <w:sz w:val="18"/>
-          <w:szCs w:val="18"/>
-        </w:rPr>
-        <w:t>Explainer Videos in Power</w:t>
-      </w:r>
-      <w:r>
-        <w:rPr>
-          <w:rFonts w:ascii="Nunito" w:eastAsia="Nunito" w:hAnsi="Nunito" w:cs="Nunito"/>
-          <w:b/>
-          <w:bCs/>
-          <w:color w:val="0F0F0F"/>
-          <w:sz w:val="18"/>
-          <w:szCs w:val="18"/>
-        </w:rPr>
-        <w:t>P</w:t>
-      </w:r>
-      <w:r>
-        <w:rPr>
-          <w:rFonts w:ascii="Nunito" w:eastAsia="Nunito" w:hAnsi="Nunito" w:cs="Nunito"/>
-          <w:b/>
-          <w:bCs/>
-          <w:color w:val="0F0F0F"/>
-          <w:sz w:val="18"/>
-          <w:szCs w:val="18"/>
-        </w:rPr>
-        <w:t>oint</w:t>
-      </w:r>
-      <w:r>
-        <w:rPr>
-          <w:rFonts w:ascii="Nunito" w:eastAsia="Nunito" w:hAnsi="Nunito" w:cs="Nunito"/>
-          <w:b/>
-          <w:bCs/>
-          <w:color w:val="0F0F0F"/>
-          <w:sz w:val="18"/>
-          <w:szCs w:val="18"/>
-        </w:rPr>
-        <w:br/>
-        <w:t xml:space="preserve">     </w:t>
-      </w:r>
-      <w:r>
-        <w:rPr>
-          <w:rFonts w:ascii="Nunito" w:eastAsia="Nunito" w:hAnsi="Nunito" w:cs="Nunito"/>
-          <w:color w:val="0F0F0F"/>
-          <w:sz w:val="18"/>
-          <w:szCs w:val="18"/>
-        </w:rPr>
-        <w:t xml:space="preserve">Revamping of Recording Studio UI in PowerPoint </w:t>
-      </w:r>
-      <w:r>
-        <w:rPr>
-          <w:rFonts w:ascii="Nunito" w:eastAsia="Nunito" w:hAnsi="Nunito" w:cs="Nunito"/>
-          <w:color w:val="0F0F0F"/>
-          <w:sz w:val="18"/>
-          <w:szCs w:val="18"/>
-        </w:rPr>
-        <w:t xml:space="preserve">win32 </w:t>
-      </w:r>
-      <w:r>
-        <w:rPr>
-          <w:rFonts w:ascii="Nunito" w:eastAsia="Nunito" w:hAnsi="Nunito" w:cs="Nunito"/>
-          <w:color w:val="0F0F0F"/>
-          <w:sz w:val="18"/>
-          <w:szCs w:val="18"/>
-        </w:rPr>
-        <w:t xml:space="preserve">and </w:t>
-      </w:r>
-      <w:r>
-        <w:rPr>
-          <w:rFonts w:ascii="Nunito" w:eastAsia="Nunito" w:hAnsi="Nunito" w:cs="Nunito"/>
-          <w:color w:val="0F0F0F"/>
-          <w:sz w:val="18"/>
-          <w:szCs w:val="18"/>
-        </w:rPr>
-        <w:t>create new</w:t>
-      </w:r>
-      <w:r>
-        <w:rPr>
-          <w:rFonts w:ascii="Nunito" w:eastAsia="Nunito" w:hAnsi="Nunito" w:cs="Nunito"/>
-          <w:color w:val="0F0F0F"/>
-          <w:sz w:val="18"/>
-          <w:szCs w:val="18"/>
-        </w:rPr>
-        <w:t xml:space="preserve"> flow for Explainer Videos</w:t>
-      </w:r>
-      <w:r>
-        <w:rPr>
-          <w:rFonts w:ascii="Nunito" w:eastAsia="Nunito" w:hAnsi="Nunito" w:cs="Nunito"/>
-          <w:color w:val="0F0F0F"/>
-          <w:sz w:val="18"/>
-          <w:szCs w:val="18"/>
-        </w:rPr>
-        <w:t>.</w:t>
-      </w:r>
-      <w:r>
-        <w:rPr>
-          <w:rFonts w:ascii="Nunito" w:eastAsia="Nunito" w:hAnsi="Nunito" w:cs="Nunito"/>
-          <w:color w:val="0F0F0F"/>
-          <w:sz w:val="18"/>
-          <w:szCs w:val="18"/>
-        </w:rPr>
-        <w:br/>
-        <w:t xml:space="preserve">     Created new control buttons and functionality for camera modes, added functionality to Blur the camera background in user live feed. </w:t>
-      </w:r>
-      <w:r>
-        <w:rPr>
-          <w:rFonts w:ascii="Nunito" w:eastAsia="Nunito" w:hAnsi="Nunito" w:cs="Nunito"/>
-          <w:color w:val="0F0F0F"/>
-          <w:sz w:val="18"/>
-          <w:szCs w:val="18"/>
-        </w:rPr>
-        <w:br/>
-        <w:t xml:space="preserve">     Improved navigation to</w:t>
-      </w:r>
-      <w:r>
-        <w:rPr>
-          <w:rFonts w:ascii="Nunito" w:eastAsia="Nunito" w:hAnsi="Nunito" w:cs="Nunito"/>
-          <w:color w:val="0F0F0F"/>
-          <w:sz w:val="18"/>
-          <w:szCs w:val="18"/>
-        </w:rPr>
-        <w:t xml:space="preserve"> </w:t>
-      </w:r>
-      <w:r>
-        <w:rPr>
-          <w:rFonts w:ascii="Nunito" w:eastAsia="Nunito" w:hAnsi="Nunito" w:cs="Nunito"/>
-          <w:color w:val="0F0F0F"/>
-          <w:sz w:val="18"/>
-          <w:szCs w:val="18"/>
-        </w:rPr>
-        <w:t>Export</w:t>
-      </w:r>
-      <w:r>
-        <w:rPr>
-          <w:rFonts w:ascii="Nunito" w:eastAsia="Nunito" w:hAnsi="Nunito" w:cs="Nunito"/>
-          <w:color w:val="0F0F0F"/>
-          <w:sz w:val="18"/>
-          <w:szCs w:val="18"/>
-        </w:rPr>
-        <w:t xml:space="preserve"> video</w:t>
-      </w:r>
-      <w:r>
-        <w:rPr>
-          <w:rFonts w:ascii="Nunito" w:eastAsia="Nunito" w:hAnsi="Nunito" w:cs="Nunito"/>
-          <w:color w:val="0F0F0F"/>
-          <w:sz w:val="18"/>
-          <w:szCs w:val="18"/>
-        </w:rPr>
-        <w:t xml:space="preserve"> from recording screen</w:t>
-      </w:r>
-      <w:r>
-        <w:rPr>
-          <w:rFonts w:ascii="Nunito" w:eastAsia="Nunito" w:hAnsi="Nunito" w:cs="Nunito"/>
-          <w:color w:val="0F0F0F"/>
-          <w:sz w:val="18"/>
-          <w:szCs w:val="18"/>
-        </w:rPr>
-        <w:t>.</w:t>
-      </w:r>
-      <w:r>
-        <w:rPr>
-          <w:rFonts w:ascii="Nunito" w:eastAsia="Nunito" w:hAnsi="Nunito" w:cs="Nunito"/>
-          <w:color w:val="0F0F0F"/>
-          <w:sz w:val="18"/>
-          <w:szCs w:val="18"/>
-        </w:rPr>
-        <w:br/>
-        <w:t xml:space="preserve">     Enables user to create Explainer Videos for the PPT Slides and create self-explanatory PPT files</w:t>
-      </w:r>
-      <w:r>
-        <w:rPr>
-          <w:rFonts w:ascii="Nunito" w:eastAsia="Nunito" w:hAnsi="Nunito" w:cs="Nunito"/>
-          <w:color w:val="0F0F0F"/>
-          <w:sz w:val="18"/>
-          <w:szCs w:val="18"/>
-        </w:rPr>
-        <w:t xml:space="preserve"> with videos on slides</w:t>
-      </w:r>
-      <w:r>
-        <w:rPr>
-          <w:rFonts w:ascii="Nunito" w:eastAsia="Nunito" w:hAnsi="Nunito" w:cs="Nunito"/>
-          <w:color w:val="0F0F0F"/>
-          <w:sz w:val="18"/>
-          <w:szCs w:val="18"/>
-        </w:rPr>
-        <w:t>.</w:t>
-      </w:r>
-      <w:r>
-        <w:rPr>
-          <w:rFonts w:ascii="Nunito" w:eastAsia="Nunito" w:hAnsi="Nunito" w:cs="Nunito"/>
-          <w:color w:val="0F0F0F"/>
-          <w:sz w:val="18"/>
-          <w:szCs w:val="18"/>
-        </w:rPr>
-        <w:br/>
-      </w:r>
-      <w:r>
-        <w:rPr>
-          <w:rFonts w:ascii="Nunito" w:eastAsia="Nunito" w:hAnsi="Nunito" w:cs="Nunito"/>
-          <w:color w:val="1155CC"/>
-          <w:sz w:val="18"/>
-          <w:szCs w:val="18"/>
-        </w:rPr>
-        <w:t>•</w:t>
-      </w:r>
-      <w:r>
-        <w:rPr>
-          <w:rFonts w:ascii="Nunito" w:eastAsia="Nunito" w:hAnsi="Nunito" w:cs="Nunito"/>
-          <w:color w:val="0F0F0F"/>
-          <w:sz w:val="18"/>
-          <w:szCs w:val="18"/>
-        </w:rPr>
-        <w:t xml:space="preserve">   </w:t>
-      </w:r>
-      <w:r>
-        <w:rPr>
-          <w:rFonts w:ascii="Nunito" w:eastAsia="Nunito" w:hAnsi="Nunito" w:cs="Nunito"/>
-          <w:b/>
-          <w:bCs/>
-          <w:color w:val="0F0F0F"/>
-          <w:sz w:val="18"/>
-          <w:szCs w:val="18"/>
-        </w:rPr>
-        <w:t>Automation</w:t>
-      </w:r>
-      <w:r>
-        <w:rPr>
-          <w:rFonts w:ascii="Nunito" w:eastAsia="Nunito" w:hAnsi="Nunito" w:cs="Nunito"/>
-          <w:color w:val="0F0F0F"/>
-          <w:sz w:val="18"/>
-          <w:szCs w:val="18"/>
-        </w:rPr>
-        <w:t xml:space="preserve"> </w:t>
-      </w:r>
-      <w:r>
-        <w:rPr>
-          <w:rFonts w:ascii="Nunito" w:eastAsia="Nunito" w:hAnsi="Nunito" w:cs="Nunito"/>
-          <w:b/>
-          <w:bCs/>
-          <w:color w:val="0F0F0F"/>
-          <w:sz w:val="18"/>
-          <w:szCs w:val="18"/>
-        </w:rPr>
-        <w:t xml:space="preserve">Explainer Videos </w:t>
-      </w:r>
-      <w:r>
-        <w:rPr>
-          <w:rFonts w:ascii="Nunito" w:eastAsia="Nunito" w:hAnsi="Nunito" w:cs="Nunito"/>
-          <w:b/>
-          <w:bCs/>
-          <w:color w:val="0F0F0F"/>
-          <w:sz w:val="18"/>
-          <w:szCs w:val="18"/>
-        </w:rPr>
-        <w:t>in</w:t>
-      </w:r>
-      <w:r>
-        <w:rPr>
-          <w:rFonts w:ascii="Nunito" w:eastAsia="Nunito" w:hAnsi="Nunito" w:cs="Nunito"/>
-          <w:b/>
-          <w:bCs/>
-          <w:color w:val="0F0F0F"/>
-          <w:sz w:val="18"/>
-          <w:szCs w:val="18"/>
-        </w:rPr>
-        <w:t xml:space="preserve"> </w:t>
-      </w:r>
-      <w:r>
-        <w:rPr>
-          <w:rFonts w:ascii="Nunito" w:eastAsia="Nunito" w:hAnsi="Nunito" w:cs="Nunito"/>
-          <w:b/>
-          <w:bCs/>
-          <w:color w:val="0F0F0F"/>
-          <w:sz w:val="18"/>
-          <w:szCs w:val="18"/>
-        </w:rPr>
-        <w:t>PowerPoin</w:t>
-      </w:r>
-      <w:r>
-        <w:rPr>
-          <w:rFonts w:ascii="Nunito" w:eastAsia="Nunito" w:hAnsi="Nunito" w:cs="Nunito"/>
-          <w:b/>
-          <w:bCs/>
-          <w:color w:val="0F0F0F"/>
-          <w:sz w:val="18"/>
-          <w:szCs w:val="18"/>
-        </w:rPr>
-        <w:t>t</w:t>
-      </w:r>
-      <w:r>
-        <w:rPr>
-          <w:rFonts w:ascii="Nunito" w:eastAsia="Nunito" w:hAnsi="Nunito" w:cs="Nunito"/>
-          <w:b/>
-          <w:bCs/>
-          <w:color w:val="0F0F0F"/>
-          <w:sz w:val="18"/>
-          <w:szCs w:val="18"/>
-        </w:rPr>
-        <w:br/>
-        <w:t xml:space="preserve">     </w:t>
-      </w:r>
-      <w:r>
-        <w:rPr>
-          <w:rFonts w:ascii="Nunito" w:eastAsia="Nunito" w:hAnsi="Nunito" w:cs="Nunito"/>
-          <w:color w:val="0F0F0F"/>
-          <w:sz w:val="18"/>
-          <w:szCs w:val="18"/>
-        </w:rPr>
-        <w:t>Led the automation crew for v1 release of Explainer Videos using Recording Studio in PowerPoint Win32 App.</w:t>
-      </w:r>
-      <w:r>
-        <w:rPr>
-          <w:rFonts w:ascii="Nunito" w:eastAsia="Nunito" w:hAnsi="Nunito" w:cs="Nunito"/>
-          <w:color w:val="0F0F0F"/>
-          <w:sz w:val="18"/>
-          <w:szCs w:val="18"/>
-        </w:rPr>
-        <w:br/>
-        <w:t xml:space="preserve">     Gathered knowledge of writing test cases and executing </w:t>
-      </w:r>
-      <w:r>
-        <w:rPr>
-          <w:rFonts w:ascii="Nunito" w:eastAsia="Nunito" w:hAnsi="Nunito" w:cs="Nunito"/>
-          <w:color w:val="0F0F0F"/>
-          <w:sz w:val="18"/>
-          <w:szCs w:val="18"/>
-        </w:rPr>
-        <w:t xml:space="preserve">in </w:t>
-      </w:r>
-      <w:r>
-        <w:rPr>
-          <w:rFonts w:ascii="Nunito" w:eastAsia="Nunito" w:hAnsi="Nunito" w:cs="Nunito"/>
-          <w:color w:val="0F0F0F"/>
-          <w:sz w:val="18"/>
-          <w:szCs w:val="18"/>
-        </w:rPr>
-        <w:t xml:space="preserve">PPT </w:t>
-      </w:r>
-      <w:r>
-        <w:rPr>
-          <w:rFonts w:ascii="Nunito" w:eastAsia="Nunito" w:hAnsi="Nunito" w:cs="Nunito"/>
-          <w:color w:val="0F0F0F"/>
-          <w:sz w:val="18"/>
-          <w:szCs w:val="18"/>
-        </w:rPr>
-        <w:t xml:space="preserve">and shared with team to keep our feature away from regressions. </w:t>
-      </w:r>
-      <w:r>
-        <w:rPr>
-          <w:rFonts w:ascii="Nunito" w:eastAsia="Nunito" w:hAnsi="Nunito" w:cs="Nunito"/>
-          <w:color w:val="0F0F0F"/>
-          <w:sz w:val="18"/>
-          <w:szCs w:val="18"/>
-        </w:rPr>
-        <w:br/>
-        <w:t xml:space="preserve">     Created Plans for test driven development for features and contributed to keeping features in healthy state.</w:t>
-      </w:r>
-      <w:r>
-        <w:rPr>
-          <w:rFonts w:ascii="Nunito" w:eastAsia="Nunito" w:hAnsi="Nunito" w:cs="Nunito"/>
-          <w:color w:val="0F0F0F"/>
-          <w:sz w:val="18"/>
-          <w:szCs w:val="18"/>
-        </w:rPr>
-        <w:br/>
-      </w:r>
-      <w:r>
-        <w:rPr>
-          <w:rFonts w:ascii="Nunito" w:eastAsia="Nunito" w:hAnsi="Nunito" w:cs="Nunito"/>
-          <w:color w:val="1155CC"/>
-          <w:sz w:val="18"/>
-          <w:szCs w:val="18"/>
-        </w:rPr>
-        <w:t>•</w:t>
-      </w:r>
-      <w:r>
-        <w:rPr>
-          <w:rFonts w:ascii="Nunito" w:eastAsia="Nunito" w:hAnsi="Nunito" w:cs="Nunito"/>
-          <w:color w:val="0F0F0F"/>
-          <w:sz w:val="18"/>
-          <w:szCs w:val="18"/>
-        </w:rPr>
-        <w:t xml:space="preserve">   Enriched system metrics by integrating the </w:t>
-      </w:r>
-      <w:r>
-        <w:rPr>
-          <w:rFonts w:ascii="Nunito" w:eastAsia="Nunito" w:hAnsi="Nunito" w:cs="Nunito"/>
-          <w:color w:val="0F0F0F"/>
-          <w:sz w:val="18"/>
-          <w:szCs w:val="18"/>
+          <w:color w:val="0F0F0F"/>
+          <w:sz w:val="20"/>
+          <w:szCs w:val="20"/>
+        </w:rPr>
+        <w:t xml:space="preserve">Enriched system metrics by integrating the </w:t>
+      </w:r>
+      <w:r>
+        <w:rPr>
+          <w:rFonts w:ascii="Nunito" w:eastAsia="Nunito" w:hAnsi="Nunito" w:cs="Nunito"/>
+          <w:color w:val="0F0F0F"/>
+          <w:sz w:val="20"/>
+          <w:szCs w:val="20"/>
         </w:rPr>
         <w:t>features</w:t>
       </w:r>
@@ -1387,8 +1586,8 @@
         <w:rPr>
           <w:rFonts w:ascii="Nunito" w:eastAsia="Nunito" w:hAnsi="Nunito" w:cs="Nunito"/>
           <w:color w:val="0F0F0F"/>
-          <w:sz w:val="18"/>
-          <w:szCs w:val="18"/>
+          <w:sz w:val="20"/>
+          <w:szCs w:val="20"/>
         </w:rPr>
         <w:t xml:space="preserve"> with telemetry; facilitated in-depth logging </w:t>
       </w:r>
@@ -1396,8 +1595,8 @@
         <w:rPr>
           <w:rFonts w:ascii="Nunito" w:eastAsia="Nunito" w:hAnsi="Nunito" w:cs="Nunito"/>
           <w:color w:val="0F0F0F"/>
-          <w:sz w:val="18"/>
-          <w:szCs w:val="18"/>
+          <w:sz w:val="20"/>
+          <w:szCs w:val="20"/>
         </w:rPr>
         <w:t>for Explainer Videos</w:t>
       </w:r>
@@ -1405,20 +1604,19 @@
         <w:rPr>
           <w:rFonts w:ascii="Nunito" w:eastAsia="Nunito" w:hAnsi="Nunito" w:cs="Nunito"/>
           <w:color w:val="0F0F0F"/>
-          <w:sz w:val="18"/>
-          <w:szCs w:val="18"/>
-        </w:rPr>
-        <w:t xml:space="preserve"> Recording and </w:t>
-      </w:r>
-      <w:r>
-        <w:rPr>
-          <w:rFonts w:ascii="Nunito" w:eastAsia="Nunito" w:hAnsi="Nunito" w:cs="Nunito"/>
-          <w:color w:val="0F0F0F"/>
-          <w:sz w:val="18"/>
-          <w:szCs w:val="18"/>
-        </w:rPr>
-        <w:br/>
-        <w:t xml:space="preserve">     Export events.</w:t>
+          <w:sz w:val="20"/>
+          <w:szCs w:val="20"/>
+        </w:rPr>
+        <w:t xml:space="preserve">      </w:t>
+      </w:r>
+      <w:r>
+        <w:rPr>
+          <w:rFonts w:ascii="Nunito" w:eastAsia="Nunito" w:hAnsi="Nunito" w:cs="Nunito"/>
+          <w:color w:val="0F0F0F"/>
+          <w:sz w:val="20"/>
+          <w:szCs w:val="20"/>
+        </w:rPr>
+        <w:t>Recording and Export events.</w:t>
       </w:r>
       <w:r>
         <w:rPr>
@@ -1464,16 +1662,12 @@
               <w:rPr>
                 <w:rFonts w:ascii="Nunito" w:eastAsia="Nunito" w:hAnsi="Nunito" w:cs="Nunito"/>
                 <w:b/>
-                <w:sz w:val="20"/>
-                <w:szCs w:val="20"/>
               </w:rPr>
             </w:pPr>
             <w:r>
               <w:rPr>
                 <w:rFonts w:ascii="Nunito" w:eastAsia="Nunito" w:hAnsi="Nunito" w:cs="Nunito"/>
                 <w:b/>
-                <w:sz w:val="20"/>
-                <w:szCs w:val="20"/>
               </w:rPr>
               <w:t>Member Of Technical Staff 2</w:t>
             </w:r>
@@ -1481,8 +1675,6 @@
               <w:rPr>
                 <w:rFonts w:ascii="Nunito" w:eastAsia="Nunito" w:hAnsi="Nunito" w:cs="Nunito"/>
                 <w:b/>
-                <w:sz w:val="20"/>
-                <w:szCs w:val="20"/>
               </w:rPr>
               <w:t xml:space="preserve"> </w:t>
             </w:r>
@@ -1506,8 +1698,6 @@
               <w:ind w:left="-270"/>
               <w:rPr>
                 <w:rFonts w:ascii="Nunito" w:eastAsia="Nunito" w:hAnsi="Nunito" w:cs="Nunito"/>
-                <w:sz w:val="20"/>
-                <w:szCs w:val="20"/>
               </w:rPr>
             </w:pPr>
           </w:p>
@@ -1532,8 +1722,6 @@
               <w:rPr>
                 <w:rFonts w:ascii="Nunito" w:eastAsia="Nunito" w:hAnsi="Nunito" w:cs="Nunito"/>
                 <w:b/>
-                <w:sz w:val="20"/>
-                <w:szCs w:val="20"/>
                 <w:u w:val="single"/>
               </w:rPr>
             </w:pPr>
@@ -1541,8 +1729,6 @@
               <w:rPr>
                 <w:rFonts w:ascii="Nunito" w:eastAsia="Nunito" w:hAnsi="Nunito" w:cs="Nunito"/>
                 <w:b/>
-                <w:sz w:val="20"/>
-                <w:szCs w:val="20"/>
                 <w:u w:val="single"/>
               </w:rPr>
               <w:t>A</w:t>
@@ -1551,8 +1737,6 @@
               <w:rPr>
                 <w:rFonts w:ascii="Nunito" w:eastAsia="Nunito" w:hAnsi="Nunito" w:cs="Nunito"/>
                 <w:b/>
-                <w:sz w:val="20"/>
-                <w:szCs w:val="20"/>
                 <w:u w:val="single"/>
               </w:rPr>
               <w:t>dobe</w:t>
@@ -1579,16 +1763,12 @@
               <w:rPr>
                 <w:rFonts w:ascii="Nunito" w:eastAsia="Nunito" w:hAnsi="Nunito" w:cs="Nunito"/>
                 <w:i/>
-                <w:sz w:val="20"/>
-                <w:szCs w:val="20"/>
               </w:rPr>
             </w:pPr>
             <w:r>
               <w:rPr>
                 <w:rFonts w:ascii="Nunito" w:eastAsia="Nunito" w:hAnsi="Nunito" w:cs="Nunito"/>
                 <w:i/>
-                <w:sz w:val="20"/>
-                <w:szCs w:val="20"/>
               </w:rPr>
               <w:t>Noida, INDIA</w:t>
             </w:r>
@@ -1614,16 +1794,12 @@
               <w:rPr>
                 <w:rFonts w:ascii="Nunito" w:eastAsia="Nunito" w:hAnsi="Nunito" w:cs="Nunito"/>
                 <w:b/>
-                <w:sz w:val="20"/>
-                <w:szCs w:val="20"/>
               </w:rPr>
             </w:pPr>
             <w:r>
               <w:rPr>
                 <w:rFonts w:ascii="Nunito" w:eastAsia="Nunito" w:hAnsi="Nunito" w:cs="Nunito"/>
                 <w:b/>
-                <w:sz w:val="20"/>
-                <w:szCs w:val="20"/>
               </w:rPr>
               <w:t>0</w:t>
             </w:r>
@@ -1631,8 +1807,6 @@
               <w:rPr>
                 <w:rFonts w:ascii="Nunito" w:eastAsia="Nunito" w:hAnsi="Nunito" w:cs="Nunito"/>
                 <w:b/>
-                <w:sz w:val="20"/>
-                <w:szCs w:val="20"/>
               </w:rPr>
               <w:t>8</w:t>
             </w:r>
@@ -1640,8 +1814,6 @@
               <w:rPr>
                 <w:rFonts w:ascii="Nunito" w:eastAsia="Nunito" w:hAnsi="Nunito" w:cs="Nunito"/>
                 <w:b/>
-                <w:sz w:val="20"/>
-                <w:szCs w:val="20"/>
               </w:rPr>
               <w:t>/201</w:t>
             </w:r>
@@ -1649,8 +1821,6 @@
               <w:rPr>
                 <w:rFonts w:ascii="Nunito" w:eastAsia="Nunito" w:hAnsi="Nunito" w:cs="Nunito"/>
                 <w:b/>
-                <w:sz w:val="20"/>
-                <w:szCs w:val="20"/>
               </w:rPr>
               <w:t>5</w:t>
             </w:r>
@@ -1658,8 +1828,6 @@
               <w:rPr>
                 <w:rFonts w:ascii="Nunito" w:eastAsia="Nunito" w:hAnsi="Nunito" w:cs="Nunito"/>
                 <w:b/>
-                <w:sz w:val="20"/>
-                <w:szCs w:val="20"/>
               </w:rPr>
               <w:t xml:space="preserve"> - 04/20</w:t>
             </w:r>
@@ -1667,8 +1835,6 @@
               <w:rPr>
                 <w:rFonts w:ascii="Nunito" w:eastAsia="Nunito" w:hAnsi="Nunito" w:cs="Nunito"/>
                 <w:b/>
-                <w:sz w:val="20"/>
-                <w:szCs w:val="20"/>
               </w:rPr>
               <w:t>21</w:t>
             </w:r>
@@ -1683,8 +1849,8 @@
         <w:rPr>
           <w:rFonts w:ascii="Nunito" w:eastAsia="Nunito" w:hAnsi="Nunito" w:cs="Nunito"/>
           <w:color w:val="0F0F0F"/>
-          <w:sz w:val="18"/>
-          <w:szCs w:val="18"/>
+          <w:sz w:val="20"/>
+          <w:szCs w:val="20"/>
         </w:rPr>
       </w:pPr>
       <w:r>
@@ -1711,8 +1877,8 @@
           <w:b/>
           <w:bCs/>
           <w:color w:val="0F0F0F"/>
-          <w:sz w:val="18"/>
-          <w:szCs w:val="18"/>
+          <w:sz w:val="20"/>
+          <w:szCs w:val="20"/>
         </w:rPr>
         <w:t xml:space="preserve">Support Mathematical </w:t>
       </w:r>
@@ -1722,8 +1888,8 @@
           <w:b/>
           <w:bCs/>
           <w:color w:val="0F0F0F"/>
-          <w:sz w:val="18"/>
-          <w:szCs w:val="18"/>
+          <w:sz w:val="20"/>
+          <w:szCs w:val="20"/>
         </w:rPr>
         <w:t xml:space="preserve">Expressions &amp; </w:t>
       </w:r>
@@ -1733,74 +1899,97 @@
           <w:b/>
           <w:bCs/>
           <w:color w:val="0F0F0F"/>
-          <w:sz w:val="18"/>
-          <w:szCs w:val="18"/>
+          <w:sz w:val="20"/>
+          <w:szCs w:val="20"/>
         </w:rPr>
         <w:t>Equations in AEM Docx Web Editor</w:t>
-      </w:r>
-      <w:r>
-        <w:rPr>
-          <w:rFonts w:ascii="Nunito" w:eastAsia="Nunito" w:hAnsi="Nunito" w:cs="Nunito"/>
-          <w:color w:val="0F0F0F"/>
-          <w:sz w:val="18"/>
-          <w:szCs w:val="18"/>
-        </w:rPr>
-        <w:br/>
-        <w:t xml:space="preserve">     </w:t>
-      </w:r>
-      <w:r>
-        <w:rPr>
-          <w:rFonts w:ascii="Nunito" w:eastAsia="Nunito" w:hAnsi="Nunito" w:cs="Nunito"/>
-          <w:color w:val="0F0F0F"/>
-          <w:sz w:val="18"/>
-          <w:szCs w:val="18"/>
-        </w:rPr>
-        <w:t>Added MathML library support for customers to create math expressions &amp; equations and insert in the document as a SVG Image.</w:t>
-      </w:r>
-      <w:r>
-        <w:rPr>
-          <w:rFonts w:ascii="Nunito" w:eastAsia="Nunito" w:hAnsi="Nunito" w:cs="Nunito"/>
-          <w:color w:val="0F0F0F"/>
-          <w:sz w:val="18"/>
-          <w:szCs w:val="18"/>
-        </w:rPr>
-        <w:br/>
-        <w:t xml:space="preserve">     Enables</w:t>
-      </w:r>
-      <w:r>
-        <w:rPr>
-          <w:rFonts w:ascii="Nunito" w:eastAsia="Nunito" w:hAnsi="Nunito" w:cs="Nunito"/>
-          <w:color w:val="0F0F0F"/>
-          <w:sz w:val="18"/>
-          <w:szCs w:val="18"/>
-        </w:rPr>
-        <w:t xml:space="preserve"> and attracts</w:t>
-      </w:r>
-      <w:r>
-        <w:rPr>
-          <w:rFonts w:ascii="Nunito" w:eastAsia="Nunito" w:hAnsi="Nunito" w:cs="Nunito"/>
-          <w:color w:val="0F0F0F"/>
-          <w:sz w:val="18"/>
-          <w:szCs w:val="18"/>
-        </w:rPr>
-        <w:t xml:space="preserve"> customers working </w:t>
-      </w:r>
-      <w:r>
-        <w:rPr>
-          <w:rFonts w:ascii="Nunito" w:eastAsia="Nunito" w:hAnsi="Nunito" w:cs="Nunito"/>
-          <w:color w:val="0F0F0F"/>
-          <w:sz w:val="18"/>
-          <w:szCs w:val="18"/>
-        </w:rPr>
-        <w:t>on Math Documents to use Web Editor.</w:t>
       </w:r>
     </w:p>
     <w:p>
       <w:pPr>
+        <w:pStyle w:val="ListParagraph"/>
+        <w:numPr>
+          <w:ilvl w:val="0"/>
+          <w:numId w:val="5"/>
+        </w:numPr>
+        <w:spacing w:line="240" w:lineRule="auto"/>
+        <w:rPr>
+          <w:rFonts w:ascii="Nunito" w:eastAsia="Nunito" w:hAnsi="Nunito" w:cs="Nunito"/>
+          <w:color w:val="0F0F0F"/>
+          <w:sz w:val="18"/>
+          <w:szCs w:val="18"/>
+        </w:rPr>
+      </w:pPr>
+      <w:r>
+        <w:rPr>
+          <w:rFonts w:ascii="Nunito" w:eastAsia="Nunito" w:hAnsi="Nunito" w:cs="Nunito"/>
+          <w:color w:val="0F0F0F"/>
+          <w:sz w:val="18"/>
+          <w:szCs w:val="18"/>
+        </w:rPr>
+        <w:t>Added MathML library support for customers to create math expressions &amp; equations and insert in the document as a SVG Image.</w:t>
+      </w:r>
+    </w:p>
+    <w:p>
+      <w:pPr>
+        <w:pStyle w:val="ListParagraph"/>
+        <w:numPr>
+          <w:ilvl w:val="0"/>
+          <w:numId w:val="5"/>
+        </w:numPr>
+        <w:spacing w:line="240" w:lineRule="auto"/>
+        <w:rPr>
+          <w:rFonts w:ascii="Nunito" w:eastAsia="Nunito" w:hAnsi="Nunito" w:cs="Nunito"/>
+          <w:color w:val="0F0F0F"/>
+          <w:sz w:val="18"/>
+          <w:szCs w:val="18"/>
+        </w:rPr>
+      </w:pPr>
+      <w:r>
+        <w:rPr>
+          <w:rFonts w:ascii="Nunito" w:eastAsia="Nunito" w:hAnsi="Nunito" w:cs="Nunito"/>
+          <w:color w:val="0F0F0F"/>
+          <w:sz w:val="18"/>
+          <w:szCs w:val="18"/>
+        </w:rPr>
+        <w:t>Enables</w:t>
+      </w:r>
+      <w:r>
+        <w:rPr>
+          <w:rFonts w:ascii="Nunito" w:eastAsia="Nunito" w:hAnsi="Nunito" w:cs="Nunito"/>
+          <w:color w:val="0F0F0F"/>
+          <w:sz w:val="18"/>
+          <w:szCs w:val="18"/>
+        </w:rPr>
+        <w:t xml:space="preserve"> and attracts</w:t>
+      </w:r>
+      <w:r>
+        <w:rPr>
+          <w:rFonts w:ascii="Nunito" w:eastAsia="Nunito" w:hAnsi="Nunito" w:cs="Nunito"/>
+          <w:color w:val="0F0F0F"/>
+          <w:sz w:val="18"/>
+          <w:szCs w:val="18"/>
+        </w:rPr>
+        <w:t xml:space="preserve"> customers working </w:t>
+      </w:r>
+      <w:r>
+        <w:rPr>
+          <w:rFonts w:ascii="Nunito" w:eastAsia="Nunito" w:hAnsi="Nunito" w:cs="Nunito"/>
+          <w:color w:val="0F0F0F"/>
+          <w:sz w:val="18"/>
+          <w:szCs w:val="18"/>
+        </w:rPr>
+        <w:t>on Math Documents to use Web Editor.</w:t>
+      </w:r>
+    </w:p>
+    <w:p>
+      <w:pPr>
         <w:spacing w:line="240" w:lineRule="auto"/>
         <w:ind w:left="-270"/>
         <w:rPr>
           <w:rFonts w:ascii="Nunito" w:eastAsia="Nunito" w:hAnsi="Nunito" w:cs="Nunito"/>
+          <w:b/>
+          <w:bCs/>
           <w:color w:val="0F0F0F"/>
           <w:sz w:val="18"/>
           <w:szCs w:val="18"/>
@@ -1830,8 +2019,8 @@
           <w:b/>
           <w:bCs/>
           <w:color w:val="0F0F0F"/>
-          <w:sz w:val="18"/>
-          <w:szCs w:val="18"/>
+          <w:sz w:val="20"/>
+          <w:szCs w:val="20"/>
         </w:rPr>
         <w:t xml:space="preserve">Supporting </w:t>
       </w:r>
@@ -1841,8 +2030,8 @@
           <w:b/>
           <w:bCs/>
           <w:color w:val="0F0F0F"/>
-          <w:sz w:val="18"/>
-          <w:szCs w:val="18"/>
+          <w:sz w:val="20"/>
+          <w:szCs w:val="20"/>
         </w:rPr>
         <w:t>user-based</w:t>
       </w:r>
@@ -1852,8 +2041,8 @@
           <w:b/>
           <w:bCs/>
           <w:color w:val="0F0F0F"/>
-          <w:sz w:val="18"/>
-          <w:szCs w:val="18"/>
+          <w:sz w:val="20"/>
+          <w:szCs w:val="20"/>
         </w:rPr>
         <w:t xml:space="preserve"> profiles </w:t>
       </w:r>
@@ -1863,322 +2052,93 @@
           <w:b/>
           <w:bCs/>
           <w:color w:val="0F0F0F"/>
-          <w:sz w:val="18"/>
-          <w:szCs w:val="18"/>
+          <w:sz w:val="20"/>
+          <w:szCs w:val="20"/>
         </w:rPr>
         <w:t>to update AEM Docx Web Editor UI</w:t>
-      </w:r>
-      <w:r>
-        <w:rPr>
-          <w:rFonts w:ascii="Nunito" w:eastAsia="Nunito" w:hAnsi="Nunito" w:cs="Nunito"/>
-          <w:b/>
-          <w:bCs/>
-          <w:color w:val="0F0F0F"/>
-          <w:sz w:val="18"/>
-          <w:szCs w:val="18"/>
-        </w:rPr>
-        <w:br/>
-        <w:t xml:space="preserve">     </w:t>
-      </w:r>
-      <w:r>
-        <w:rPr>
-          <w:rFonts w:ascii="Nunito" w:eastAsia="Nunito" w:hAnsi="Nunito" w:cs="Nunito"/>
-          <w:color w:val="0F0F0F"/>
-          <w:sz w:val="18"/>
-          <w:szCs w:val="18"/>
-        </w:rPr>
-        <w:t xml:space="preserve">Designed </w:t>
-      </w:r>
-      <w:r>
-        <w:rPr>
-          <w:rFonts w:ascii="Nunito" w:eastAsia="Nunito" w:hAnsi="Nunito" w:cs="Nunito"/>
-          <w:color w:val="0F0F0F"/>
-          <w:sz w:val="18"/>
-          <w:szCs w:val="18"/>
-        </w:rPr>
-        <w:t xml:space="preserve">and Implemented the APIs to provide customers the functionality to upload user-based profile configs and honoring their </w:t>
-      </w:r>
-      <w:r>
-        <w:rPr>
-          <w:rFonts w:ascii="Nunito" w:eastAsia="Nunito" w:hAnsi="Nunito" w:cs="Nunito"/>
-          <w:color w:val="0F0F0F"/>
-          <w:sz w:val="18"/>
-          <w:szCs w:val="18"/>
-        </w:rPr>
-        <w:br/>
-        <w:t xml:space="preserve">     preferences in Web Editor.</w:t>
-      </w:r>
-      <w:r>
-        <w:rPr>
-          <w:rFonts w:ascii="Nunito" w:eastAsia="Nunito" w:hAnsi="Nunito" w:cs="Nunito"/>
-          <w:color w:val="0F0F0F"/>
-          <w:sz w:val="18"/>
-          <w:szCs w:val="18"/>
-        </w:rPr>
-        <w:br/>
-        <w:t xml:space="preserve">     It Enabled customers to configure the Editor UI according to their organization needs and requirements.</w:t>
-      </w:r>
-      <w:r>
-        <w:rPr>
-          <w:rFonts w:ascii="Nunito" w:eastAsia="Nunito" w:hAnsi="Nunito" w:cs="Nunito"/>
-          <w:color w:val="0F0F0F"/>
-          <w:sz w:val="18"/>
-          <w:szCs w:val="18"/>
-        </w:rPr>
-        <w:br/>
-      </w:r>
-      <w:r>
-        <w:rPr>
-          <w:rFonts w:ascii="Nunito" w:eastAsia="Nunito" w:hAnsi="Nunito" w:cs="Nunito"/>
-          <w:color w:val="1155CC"/>
-          <w:sz w:val="18"/>
-          <w:szCs w:val="18"/>
-        </w:rPr>
-        <w:t>•</w:t>
-      </w:r>
-      <w:r>
-        <w:rPr>
-          <w:rFonts w:ascii="Nunito" w:eastAsia="Nunito" w:hAnsi="Nunito" w:cs="Nunito"/>
-          <w:color w:val="0F0F0F"/>
-          <w:sz w:val="18"/>
-          <w:szCs w:val="18"/>
-        </w:rPr>
-        <w:t xml:space="preserve">   </w:t>
-      </w:r>
-      <w:r>
-        <w:rPr>
-          <w:rFonts w:ascii="Nunito" w:eastAsia="Nunito" w:hAnsi="Nunito" w:cs="Nunito"/>
-          <w:b/>
-          <w:bCs/>
-          <w:color w:val="0F0F0F"/>
-          <w:sz w:val="18"/>
-          <w:szCs w:val="18"/>
-        </w:rPr>
-        <w:t>Improving performance for very large files where customer reported Freezing/Slowness in Web Editor</w:t>
-      </w:r>
-      <w:r>
-        <w:rPr>
-          <w:rFonts w:ascii="Nunito" w:eastAsia="Nunito" w:hAnsi="Nunito" w:cs="Nunito"/>
-          <w:color w:val="0F0F0F"/>
-          <w:sz w:val="18"/>
-          <w:szCs w:val="18"/>
-        </w:rPr>
-        <w:br/>
-        <w:t xml:space="preserve">     Designed and Implemented the lazy loading for files in Web Editor, which resulted in 60% reduction in overall loading time.  </w:t>
-      </w:r>
-      <w:r>
-        <w:rPr>
-          <w:rFonts w:ascii="Nunito" w:eastAsia="Nunito" w:hAnsi="Nunito" w:cs="Nunito"/>
-          <w:color w:val="0F0F0F"/>
-          <w:sz w:val="18"/>
-          <w:szCs w:val="18"/>
-        </w:rPr>
-        <w:br/>
-      </w:r>
-      <w:r>
-        <w:rPr>
-          <w:rFonts w:ascii="Nunito" w:eastAsia="Nunito" w:hAnsi="Nunito" w:cs="Nunito"/>
-          <w:color w:val="1155CC"/>
-          <w:sz w:val="18"/>
-          <w:szCs w:val="18"/>
-        </w:rPr>
-        <w:t>•</w:t>
-      </w:r>
-      <w:r>
-        <w:rPr>
-          <w:rFonts w:ascii="Nunito" w:eastAsia="Nunito" w:hAnsi="Nunito" w:cs="Nunito"/>
-          <w:color w:val="0F0F0F"/>
-          <w:sz w:val="18"/>
-          <w:szCs w:val="18"/>
-        </w:rPr>
-        <w:t xml:space="preserve">   </w:t>
-      </w:r>
-      <w:r>
-        <w:rPr>
-          <w:rFonts w:ascii="Nunito" w:eastAsia="Nunito" w:hAnsi="Nunito" w:cs="Nunito"/>
-          <w:b/>
-          <w:bCs/>
-          <w:color w:val="0F0F0F"/>
-          <w:sz w:val="18"/>
-          <w:szCs w:val="18"/>
-        </w:rPr>
-        <w:t>ColorPop in Photoshop Element</w:t>
-      </w:r>
-      <w:r>
-        <w:rPr>
-          <w:rFonts w:ascii="Nunito" w:eastAsia="Nunito" w:hAnsi="Nunito" w:cs="Nunito"/>
-          <w:color w:val="0F0F0F"/>
-          <w:sz w:val="18"/>
-          <w:szCs w:val="18"/>
-        </w:rPr>
-        <w:br/>
-        <w:t xml:space="preserve">     </w:t>
-      </w:r>
-      <w:r>
-        <w:rPr>
-          <w:rFonts w:ascii="Nunito" w:eastAsia="Nunito" w:hAnsi="Nunito" w:cs="Nunito"/>
-          <w:color w:val="0F0F0F"/>
-          <w:sz w:val="18"/>
-          <w:szCs w:val="18"/>
-        </w:rPr>
-        <w:t>Edit a picture by i</w:t>
-      </w:r>
-      <w:r>
-        <w:rPr>
-          <w:rFonts w:ascii="Nunito" w:eastAsia="Nunito" w:hAnsi="Nunito" w:cs="Nunito"/>
-          <w:color w:val="0F0F0F"/>
-          <w:sz w:val="18"/>
-          <w:szCs w:val="18"/>
-        </w:rPr>
-        <w:t>lluminat</w:t>
-      </w:r>
-      <w:r>
-        <w:rPr>
-          <w:rFonts w:ascii="Nunito" w:eastAsia="Nunito" w:hAnsi="Nunito" w:cs="Nunito"/>
-          <w:color w:val="0F0F0F"/>
-          <w:sz w:val="18"/>
-          <w:szCs w:val="18"/>
-        </w:rPr>
-        <w:t>ing</w:t>
-      </w:r>
-      <w:r>
-        <w:rPr>
-          <w:rFonts w:ascii="Nunito" w:eastAsia="Nunito" w:hAnsi="Nunito" w:cs="Nunito"/>
-          <w:color w:val="0F0F0F"/>
-          <w:sz w:val="18"/>
-          <w:szCs w:val="18"/>
-        </w:rPr>
-        <w:t xml:space="preserve"> the important Object by </w:t>
-      </w:r>
-      <w:r>
-        <w:rPr>
-          <w:rFonts w:ascii="Nunito" w:eastAsia="Nunito" w:hAnsi="Nunito" w:cs="Nunito"/>
-          <w:color w:val="0F0F0F"/>
-          <w:sz w:val="18"/>
-          <w:szCs w:val="18"/>
-        </w:rPr>
-        <w:t xml:space="preserve">keeping it colored and </w:t>
-      </w:r>
-      <w:r>
-        <w:rPr>
-          <w:rFonts w:ascii="Nunito" w:eastAsia="Nunito" w:hAnsi="Nunito" w:cs="Nunito"/>
-          <w:color w:val="0F0F0F"/>
-          <w:sz w:val="18"/>
-          <w:szCs w:val="18"/>
-        </w:rPr>
-        <w:t>making all other objects black and white</w:t>
-      </w:r>
-      <w:r>
-        <w:rPr>
-          <w:rFonts w:ascii="Nunito" w:eastAsia="Nunito" w:hAnsi="Nunito" w:cs="Nunito"/>
-          <w:color w:val="0F0F0F"/>
-          <w:sz w:val="18"/>
-          <w:szCs w:val="18"/>
-        </w:rPr>
-        <w:t>.</w:t>
-      </w:r>
-      <w:r>
-        <w:rPr>
-          <w:rFonts w:ascii="Nunito" w:eastAsia="Nunito" w:hAnsi="Nunito" w:cs="Nunito"/>
-          <w:color w:val="0F0F0F"/>
-          <w:sz w:val="18"/>
-          <w:szCs w:val="18"/>
-        </w:rPr>
-        <w:br/>
-        <w:t xml:space="preserve">     Designed and implemented the feature using Photoshop Engine by cropping out the object to be highlighted </w:t>
-      </w:r>
-      <w:r>
-        <w:rPr>
-          <w:rFonts w:ascii="Nunito" w:eastAsia="Nunito" w:hAnsi="Nunito" w:cs="Nunito"/>
-          <w:color w:val="0F0F0F"/>
-          <w:sz w:val="18"/>
-          <w:szCs w:val="18"/>
-        </w:rPr>
-        <w:t>and</w:t>
-      </w:r>
-      <w:r>
-        <w:rPr>
-          <w:rFonts w:ascii="Nunito" w:eastAsia="Nunito" w:hAnsi="Nunito" w:cs="Nunito"/>
-          <w:color w:val="0F0F0F"/>
-          <w:sz w:val="18"/>
-          <w:szCs w:val="18"/>
-        </w:rPr>
-        <w:t xml:space="preserve"> created </w:t>
-      </w:r>
-      <w:r>
-        <w:rPr>
-          <w:rFonts w:ascii="Nunito" w:eastAsia="Nunito" w:hAnsi="Nunito" w:cs="Nunito"/>
-          <w:color w:val="0F0F0F"/>
-          <w:sz w:val="18"/>
-          <w:szCs w:val="18"/>
-        </w:rPr>
-        <w:t>Auto</w:t>
-      </w:r>
-      <w:r>
-        <w:rPr>
-          <w:rFonts w:ascii="Nunito" w:eastAsia="Nunito" w:hAnsi="Nunito" w:cs="Nunito"/>
-          <w:color w:val="0F0F0F"/>
-          <w:sz w:val="18"/>
-          <w:szCs w:val="18"/>
-        </w:rPr>
-        <w:t xml:space="preserve"> </w:t>
-      </w:r>
-      <w:r>
-        <w:rPr>
-          <w:rFonts w:ascii="Nunito" w:eastAsia="Nunito" w:hAnsi="Nunito" w:cs="Nunito"/>
-          <w:color w:val="0F0F0F"/>
-          <w:sz w:val="18"/>
-          <w:szCs w:val="18"/>
-        </w:rPr>
-        <w:t>Creation</w:t>
-      </w:r>
-      <w:r>
-        <w:rPr>
-          <w:rFonts w:ascii="Nunito" w:eastAsia="Nunito" w:hAnsi="Nunito" w:cs="Nunito"/>
-          <w:color w:val="0F0F0F"/>
-          <w:sz w:val="18"/>
-          <w:szCs w:val="18"/>
-        </w:rPr>
-        <w:br/>
-        <w:t xml:space="preserve">     </w:t>
-      </w:r>
-      <w:r>
-        <w:rPr>
-          <w:rFonts w:ascii="Nunito" w:eastAsia="Nunito" w:hAnsi="Nunito" w:cs="Nunito"/>
-          <w:color w:val="0F0F0F"/>
-          <w:sz w:val="18"/>
-          <w:szCs w:val="18"/>
-        </w:rPr>
-        <w:t>running in background to</w:t>
-      </w:r>
-      <w:r>
-        <w:rPr>
-          <w:rFonts w:ascii="Nunito" w:eastAsia="Nunito" w:hAnsi="Nunito" w:cs="Nunito"/>
-          <w:color w:val="0F0F0F"/>
-          <w:sz w:val="18"/>
-          <w:szCs w:val="18"/>
-        </w:rPr>
-        <w:t xml:space="preserve"> recognize the images suitable for applying ColorPop on basis of configuration and push notification to users</w:t>
-      </w:r>
-      <w:r>
-        <w:rPr>
-          <w:rFonts w:ascii="Nunito" w:eastAsia="Nunito" w:hAnsi="Nunito" w:cs="Nunito"/>
-          <w:color w:val="0F0F0F"/>
-          <w:sz w:val="18"/>
-          <w:szCs w:val="18"/>
-        </w:rPr>
-        <w:br/>
-        <w:t xml:space="preserve">     after successful creation.</w:t>
       </w:r>
     </w:p>
     <w:p>
       <w:pPr>
+        <w:pStyle w:val="ListParagraph"/>
+        <w:numPr>
+          <w:ilvl w:val="0"/>
+          <w:numId w:val="6"/>
+        </w:numPr>
+        <w:spacing w:line="240" w:lineRule="auto"/>
+        <w:rPr>
+          <w:rFonts w:ascii="Nunito" w:eastAsia="Nunito" w:hAnsi="Nunito" w:cs="Nunito"/>
+          <w:color w:val="0F0F0F"/>
+          <w:sz w:val="18"/>
+          <w:szCs w:val="18"/>
+        </w:rPr>
+      </w:pPr>
+      <w:r>
+        <w:rPr>
+          <w:rFonts w:ascii="Nunito" w:eastAsia="Nunito" w:hAnsi="Nunito" w:cs="Nunito"/>
+          <w:color w:val="0F0F0F"/>
+          <w:sz w:val="18"/>
+          <w:szCs w:val="18"/>
+        </w:rPr>
+        <w:t xml:space="preserve">Designed and </w:t>
+      </w:r>
+      <w:r>
+        <w:rPr>
+          <w:rFonts w:ascii="Nunito" w:eastAsia="Nunito" w:hAnsi="Nunito" w:cs="Nunito"/>
+          <w:color w:val="0F0F0F"/>
+          <w:sz w:val="18"/>
+          <w:szCs w:val="18"/>
+        </w:rPr>
+        <w:t>implemented</w:t>
+      </w:r>
+      <w:r>
+        <w:rPr>
+          <w:rFonts w:ascii="Nunito" w:eastAsia="Nunito" w:hAnsi="Nunito" w:cs="Nunito"/>
+          <w:color w:val="0F0F0F"/>
+          <w:sz w:val="18"/>
+          <w:szCs w:val="18"/>
+        </w:rPr>
+        <w:t xml:space="preserve"> the APIs to provide customers the functionality to upload user-based profile configs and honoring their preferences in Web Editor.</w:t>
+      </w:r>
+    </w:p>
+    <w:p>
+      <w:pPr>
+        <w:pStyle w:val="ListParagraph"/>
+        <w:numPr>
+          <w:ilvl w:val="0"/>
+          <w:numId w:val="6"/>
+        </w:numPr>
+        <w:spacing w:line="240" w:lineRule="auto"/>
+        <w:rPr>
+          <w:rFonts w:ascii="Nunito" w:eastAsia="Nunito" w:hAnsi="Nunito" w:cs="Nunito"/>
+          <w:b/>
+          <w:bCs/>
+          <w:color w:val="0F0F0F"/>
+          <w:sz w:val="18"/>
+          <w:szCs w:val="18"/>
+        </w:rPr>
+      </w:pPr>
+      <w:r>
+        <w:rPr>
+          <w:rFonts w:ascii="Nunito" w:eastAsia="Nunito" w:hAnsi="Nunito" w:cs="Nunito"/>
+          <w:color w:val="0F0F0F"/>
+          <w:sz w:val="18"/>
+          <w:szCs w:val="18"/>
+        </w:rPr>
+        <w:t>Enabled customers to configure the Editor UI according to their organization needs and requirements.</w:t>
+      </w:r>
+    </w:p>
+    <w:p>
+      <w:pPr>
         <w:spacing w:line="240" w:lineRule="auto"/>
         <w:ind w:left="-270"/>
         <w:rPr>
           <w:rFonts w:ascii="Nunito" w:eastAsia="Nunito" w:hAnsi="Nunito" w:cs="Nunito"/>
-          <w:sz w:val="8"/>
-          <w:szCs w:val="8"/>
+          <w:b/>
+          <w:bCs/>
+          <w:color w:val="0F0F0F"/>
+          <w:sz w:val="18"/>
+          <w:szCs w:val="18"/>
         </w:rPr>
       </w:pPr>
       <w:r>
@@ -2193,19 +2153,11 @@
       <w:r>
         <w:rPr>
           <w:rFonts w:ascii="Nunito" w:eastAsia="Nunito" w:hAnsi="Nunito" w:cs="Nunito"/>
-          <w:sz w:val="18"/>
-          <w:szCs w:val="18"/>
-        </w:rPr>
-        <w:t xml:space="preserve">  </w:t>
-      </w:r>
-      <w:r>
-        <w:rPr>
-          <w:rFonts w:ascii="Nunito" w:eastAsia="Nunito" w:hAnsi="Nunito" w:cs="Nunito"/>
-          <w:color w:val="0F0F0F"/>
-          <w:sz w:val="18"/>
-          <w:szCs w:val="18"/>
-        </w:rPr>
-        <w:t xml:space="preserve"> </w:t>
+          <w:color w:val="0F0F0F"/>
+          <w:sz w:val="18"/>
+          <w:szCs w:val="18"/>
+        </w:rPr>
+        <w:t xml:space="preserve">   </w:t>
       </w:r>
       <w:r>
         <w:rPr>
@@ -2213,191 +2165,302 @@
           <w:b/>
           <w:bCs/>
           <w:color w:val="0F0F0F"/>
-          <w:sz w:val="18"/>
-          <w:szCs w:val="18"/>
-        </w:rPr>
-        <w:t>Migrated Elements</w:t>
-      </w:r>
-      <w:r>
-        <w:rPr>
-          <w:rFonts w:ascii="Nunito" w:eastAsia="Nunito" w:hAnsi="Nunito" w:cs="Nunito"/>
-          <w:b/>
-          <w:bCs/>
-          <w:color w:val="0F0F0F"/>
-          <w:sz w:val="18"/>
-          <w:szCs w:val="18"/>
-        </w:rPr>
-        <w:t xml:space="preserve"> from RIBS to Hyperdrive</w:t>
-      </w:r>
-      <w:r>
-        <w:rPr>
-          <w:rFonts w:ascii="Nunito" w:eastAsia="Nunito" w:hAnsi="Nunito" w:cs="Nunito"/>
-          <w:color w:val="0F0F0F"/>
-          <w:sz w:val="18"/>
-          <w:szCs w:val="18"/>
-        </w:rPr>
-        <w:br/>
-        <w:t xml:space="preserve">     Redesign</w:t>
-      </w:r>
-      <w:r>
-        <w:rPr>
-          <w:rFonts w:ascii="Nunito" w:eastAsia="Nunito" w:hAnsi="Nunito" w:cs="Nunito"/>
-          <w:color w:val="0F0F0F"/>
-          <w:sz w:val="18"/>
-          <w:szCs w:val="18"/>
-        </w:rPr>
-        <w:t>ed</w:t>
-      </w:r>
-      <w:r>
-        <w:rPr>
-          <w:rFonts w:ascii="Nunito" w:eastAsia="Nunito" w:hAnsi="Nunito" w:cs="Nunito"/>
-          <w:color w:val="0F0F0F"/>
-          <w:sz w:val="18"/>
-          <w:szCs w:val="18"/>
-        </w:rPr>
-        <w:t xml:space="preserve"> the CI/CD pipelines </w:t>
-      </w:r>
-      <w:r>
-        <w:rPr>
-          <w:rFonts w:ascii="Nunito" w:eastAsia="Nunito" w:hAnsi="Nunito" w:cs="Nunito"/>
-          <w:color w:val="0F0F0F"/>
-          <w:sz w:val="18"/>
-          <w:szCs w:val="18"/>
-        </w:rPr>
-        <w:t>create new executables having Hyperdrive environment.</w:t>
-      </w:r>
-      <w:r>
-        <w:rPr>
-          <w:rFonts w:ascii="Nunito" w:eastAsia="Nunito" w:hAnsi="Nunito" w:cs="Nunito"/>
-          <w:color w:val="0F0F0F"/>
-          <w:sz w:val="18"/>
-          <w:szCs w:val="18"/>
-        </w:rPr>
-        <w:t xml:space="preserve"> Created independent bundles for parallelization.</w:t>
-      </w:r>
-      <w:r>
-        <w:rPr>
-          <w:rFonts w:ascii="Nunito" w:eastAsia="Nunito" w:hAnsi="Nunito" w:cs="Nunito"/>
-          <w:color w:val="0F0F0F"/>
-          <w:sz w:val="18"/>
-          <w:szCs w:val="18"/>
-        </w:rPr>
-        <w:br/>
-      </w:r>
-      <w:r>
-        <w:rPr>
-          <w:rFonts w:ascii="Nunito" w:eastAsia="Nunito" w:hAnsi="Nunito" w:cs="Nunito"/>
-          <w:color w:val="0F0F0F"/>
-          <w:sz w:val="18"/>
-          <w:szCs w:val="18"/>
-        </w:rPr>
-        <w:t xml:space="preserve">    </w:t>
-      </w:r>
-      <w:r>
-        <w:rPr>
-          <w:rFonts w:ascii="Nunito" w:eastAsia="Nunito" w:hAnsi="Nunito" w:cs="Nunito"/>
-          <w:color w:val="0F0F0F"/>
-          <w:sz w:val="18"/>
-          <w:szCs w:val="18"/>
-        </w:rPr>
-        <w:t xml:space="preserve"> Elements Product Installation </w:t>
-      </w:r>
-      <w:r>
-        <w:rPr>
-          <w:rFonts w:ascii="Nunito" w:eastAsia="Nunito" w:hAnsi="Nunito" w:cs="Nunito"/>
-          <w:color w:val="0F0F0F"/>
-          <w:sz w:val="18"/>
-          <w:szCs w:val="18"/>
-        </w:rPr>
-        <w:t>time</w:t>
-      </w:r>
-      <w:r>
-        <w:rPr>
-          <w:rFonts w:ascii="Nunito" w:eastAsia="Nunito" w:hAnsi="Nunito" w:cs="Nunito"/>
-          <w:color w:val="0F0F0F"/>
-          <w:sz w:val="18"/>
-          <w:szCs w:val="18"/>
-        </w:rPr>
-        <w:t xml:space="preserve"> on system</w:t>
-      </w:r>
-      <w:r>
-        <w:rPr>
-          <w:rFonts w:ascii="Nunito" w:eastAsia="Nunito" w:hAnsi="Nunito" w:cs="Nunito"/>
-          <w:color w:val="0F0F0F"/>
-          <w:sz w:val="18"/>
-          <w:szCs w:val="18"/>
-        </w:rPr>
-        <w:t xml:space="preserve"> significantly </w:t>
-      </w:r>
-      <w:r>
-        <w:rPr>
-          <w:rFonts w:ascii="Nunito" w:eastAsia="Nunito" w:hAnsi="Nunito" w:cs="Nunito"/>
-          <w:color w:val="0F0F0F"/>
-          <w:sz w:val="18"/>
-          <w:szCs w:val="18"/>
-        </w:rPr>
-        <w:t>reduced</w:t>
-      </w:r>
-      <w:r>
-        <w:rPr>
-          <w:rFonts w:ascii="Nunito" w:eastAsia="Nunito" w:hAnsi="Nunito" w:cs="Nunito"/>
-          <w:color w:val="0F0F0F"/>
-          <w:sz w:val="18"/>
-          <w:szCs w:val="18"/>
-        </w:rPr>
-        <w:t xml:space="preserve"> by </w:t>
-      </w:r>
-      <w:r>
-        <w:rPr>
-          <w:rFonts w:ascii="Nunito" w:eastAsia="Nunito" w:hAnsi="Nunito" w:cs="Nunito"/>
-          <w:color w:val="0F0F0F"/>
-          <w:sz w:val="18"/>
-          <w:szCs w:val="18"/>
-        </w:rPr>
-        <w:t>5</w:t>
-      </w:r>
-      <w:r>
-        <w:rPr>
-          <w:rFonts w:ascii="Nunito" w:eastAsia="Nunito" w:hAnsi="Nunito" w:cs="Nunito"/>
-          <w:color w:val="0F0F0F"/>
-          <w:sz w:val="18"/>
-          <w:szCs w:val="18"/>
-        </w:rPr>
-        <w:t>0%</w:t>
-      </w:r>
-      <w:r>
-        <w:rPr>
-          <w:rFonts w:ascii="Nunito" w:eastAsia="Nunito" w:hAnsi="Nunito" w:cs="Nunito"/>
-          <w:color w:val="0F0F0F"/>
-          <w:sz w:val="18"/>
-          <w:szCs w:val="18"/>
-        </w:rPr>
-        <w:t xml:space="preserve"> on average</w:t>
-      </w:r>
-      <w:r>
-        <w:rPr>
-          <w:rFonts w:ascii="Nunito" w:eastAsia="Nunito" w:hAnsi="Nunito" w:cs="Nunito"/>
-          <w:color w:val="0F0F0F"/>
-          <w:sz w:val="18"/>
-          <w:szCs w:val="18"/>
-        </w:rPr>
-        <w:t>.</w:t>
-      </w:r>
-      <w:r>
-        <w:rPr>
-          <w:rFonts w:ascii="Nunito" w:eastAsia="Nunito" w:hAnsi="Nunito" w:cs="Nunito"/>
-          <w:sz w:val="16"/>
-          <w:szCs w:val="16"/>
-        </w:rPr>
-        <w:br/>
+          <w:sz w:val="20"/>
+          <w:szCs w:val="20"/>
+        </w:rPr>
+        <w:t>Improving performance for very large files where customer reported Freezing/Slowness in Web Editor</w:t>
       </w:r>
     </w:p>
     <w:p>
       <w:pPr>
+        <w:pStyle w:val="ListParagraph"/>
+        <w:numPr>
+          <w:ilvl w:val="0"/>
+          <w:numId w:val="5"/>
+        </w:numPr>
+        <w:spacing w:line="240" w:lineRule="auto"/>
+        <w:rPr>
+          <w:rFonts w:ascii="Nunito" w:eastAsia="Nunito" w:hAnsi="Nunito" w:cs="Nunito"/>
+          <w:color w:val="0F0F0F"/>
+          <w:sz w:val="18"/>
+          <w:szCs w:val="18"/>
+        </w:rPr>
+      </w:pPr>
+      <w:r>
+        <w:rPr>
+          <w:rFonts w:ascii="Nunito" w:eastAsia="Nunito" w:hAnsi="Nunito" w:cs="Nunito"/>
+          <w:color w:val="0F0F0F"/>
+          <w:sz w:val="18"/>
+          <w:szCs w:val="18"/>
+        </w:rPr>
+        <w:t>Designed and implemented the lazy loading for files in Web Editor, which resulted in 60% reduction in overall loading time.</w:t>
+      </w:r>
+    </w:p>
+    <w:p>
+      <w:pPr>
         <w:spacing w:line="240" w:lineRule="auto"/>
         <w:ind w:left="-270"/>
         <w:rPr>
           <w:rFonts w:ascii="Nunito" w:eastAsia="Nunito" w:hAnsi="Nunito" w:cs="Nunito"/>
+          <w:b/>
+          <w:bCs/>
+          <w:color w:val="0F0F0F"/>
+          <w:sz w:val="18"/>
+          <w:szCs w:val="18"/>
+        </w:rPr>
+      </w:pPr>
+      <w:r>
+        <w:rPr>
+          <w:rFonts w:ascii="Nunito" w:eastAsia="Nunito" w:hAnsi="Nunito" w:cs="Nunito"/>
+          <w:color w:val="1155CC"/>
+          <w:sz w:val="18"/>
+          <w:szCs w:val="18"/>
+        </w:rPr>
+        <w:t>•</w:t>
+      </w:r>
+      <w:r>
+        <w:rPr>
+          <w:rFonts w:ascii="Nunito" w:eastAsia="Nunito" w:hAnsi="Nunito" w:cs="Nunito"/>
+          <w:color w:val="0F0F0F"/>
+          <w:sz w:val="18"/>
+          <w:szCs w:val="18"/>
+        </w:rPr>
+        <w:t xml:space="preserve">   </w:t>
+      </w:r>
+      <w:r>
+        <w:rPr>
+          <w:rFonts w:ascii="Nunito" w:eastAsia="Nunito" w:hAnsi="Nunito" w:cs="Nunito"/>
+          <w:b/>
+          <w:bCs/>
+          <w:color w:val="0F0F0F"/>
+          <w:sz w:val="20"/>
+          <w:szCs w:val="20"/>
+        </w:rPr>
+        <w:t>ColorPop in Photoshop Element</w:t>
+      </w:r>
+    </w:p>
+    <w:p>
+      <w:pPr>
+        <w:pStyle w:val="ListParagraph"/>
+        <w:numPr>
+          <w:ilvl w:val="0"/>
+          <w:numId w:val="5"/>
+        </w:numPr>
+        <w:spacing w:line="240" w:lineRule="auto"/>
+        <w:rPr>
+          <w:rFonts w:ascii="Nunito" w:eastAsia="Nunito" w:hAnsi="Nunito" w:cs="Nunito"/>
+          <w:color w:val="0F0F0F"/>
+          <w:sz w:val="18"/>
+          <w:szCs w:val="18"/>
+        </w:rPr>
+      </w:pPr>
+      <w:r>
+        <w:rPr>
+          <w:rFonts w:ascii="Nunito" w:eastAsia="Nunito" w:hAnsi="Nunito" w:cs="Nunito"/>
+          <w:color w:val="0F0F0F"/>
+          <w:sz w:val="18"/>
+          <w:szCs w:val="18"/>
+        </w:rPr>
+        <w:t>Edit a picture by illuminating the important Object by keeping it colored and making all other objects black and white.</w:t>
+      </w:r>
+    </w:p>
+    <w:p>
+      <w:pPr>
+        <w:pStyle w:val="ListParagraph"/>
+        <w:numPr>
+          <w:ilvl w:val="0"/>
+          <w:numId w:val="5"/>
+        </w:numPr>
+        <w:spacing w:line="240" w:lineRule="auto"/>
+        <w:rPr>
+          <w:rFonts w:ascii="Nunito" w:eastAsia="Nunito" w:hAnsi="Nunito" w:cs="Nunito"/>
+          <w:color w:val="0F0F0F"/>
+          <w:sz w:val="18"/>
+          <w:szCs w:val="18"/>
+        </w:rPr>
+      </w:pPr>
+      <w:r>
+        <w:rPr>
+          <w:rFonts w:ascii="Nunito" w:eastAsia="Nunito" w:hAnsi="Nunito" w:cs="Nunito"/>
+          <w:color w:val="0F0F0F"/>
+          <w:sz w:val="18"/>
+          <w:szCs w:val="18"/>
+        </w:rPr>
+        <w:t xml:space="preserve">Designed and implemented the feature using Photoshop Engine by </w:t>
+      </w:r>
+      <w:r>
+        <w:rPr>
+          <w:rFonts w:ascii="Nunito" w:eastAsia="Nunito" w:hAnsi="Nunito" w:cs="Nunito"/>
+          <w:color w:val="0F0F0F"/>
+          <w:sz w:val="18"/>
+          <w:szCs w:val="18"/>
+        </w:rPr>
+        <w:t>masking</w:t>
+      </w:r>
+      <w:r>
+        <w:rPr>
+          <w:rFonts w:ascii="Nunito" w:eastAsia="Nunito" w:hAnsi="Nunito" w:cs="Nunito"/>
+          <w:color w:val="0F0F0F"/>
+          <w:sz w:val="18"/>
+          <w:szCs w:val="18"/>
+        </w:rPr>
+        <w:t xml:space="preserve"> out the object to be highlighted and created Auto Creatio</w:t>
+      </w:r>
+      <w:r>
+        <w:rPr>
+          <w:rFonts w:ascii="Nunito" w:eastAsia="Nunito" w:hAnsi="Nunito" w:cs="Nunito"/>
+          <w:color w:val="0F0F0F"/>
+          <w:sz w:val="18"/>
+          <w:szCs w:val="18"/>
+        </w:rPr>
+        <w:t>n</w:t>
+      </w:r>
+      <w:r>
+        <w:rPr>
+          <w:rFonts w:ascii="Nunito" w:eastAsia="Nunito" w:hAnsi="Nunito" w:cs="Nunito"/>
+          <w:color w:val="0F0F0F"/>
+          <w:sz w:val="18"/>
+          <w:szCs w:val="18"/>
+        </w:rPr>
+        <w:t xml:space="preserve"> running in background to recognize the images suitable for applying ColorPop on basis of configuration and push notification to user</w:t>
+      </w:r>
+      <w:r>
+        <w:rPr>
+          <w:rFonts w:ascii="Nunito" w:eastAsia="Nunito" w:hAnsi="Nunito" w:cs="Nunito"/>
+          <w:color w:val="0F0F0F"/>
+          <w:sz w:val="18"/>
+          <w:szCs w:val="18"/>
+        </w:rPr>
+        <w:t xml:space="preserve"> </w:t>
+      </w:r>
+      <w:r>
+        <w:rPr>
+          <w:rFonts w:ascii="Nunito" w:eastAsia="Nunito" w:hAnsi="Nunito" w:cs="Nunito"/>
+          <w:color w:val="0F0F0F"/>
+          <w:sz w:val="18"/>
+          <w:szCs w:val="18"/>
+        </w:rPr>
+        <w:t>after successful creation.</w:t>
+      </w:r>
+    </w:p>
+    <w:p>
+      <w:pPr>
+        <w:spacing w:line="240" w:lineRule="auto"/>
+        <w:ind w:left="-270"/>
+        <w:rPr>
+          <w:rFonts w:ascii="Nunito" w:eastAsia="Nunito" w:hAnsi="Nunito" w:cs="Nunito"/>
+          <w:b/>
+          <w:bCs/>
+          <w:color w:val="0F0F0F"/>
+          <w:sz w:val="20"/>
+          <w:szCs w:val="20"/>
+        </w:rPr>
+      </w:pPr>
+      <w:r>
+        <w:rPr>
+          <w:rFonts w:ascii="Nunito" w:eastAsia="Nunito" w:hAnsi="Nunito" w:cs="Nunito"/>
+          <w:color w:val="1155CC"/>
+          <w:sz w:val="18"/>
+          <w:szCs w:val="18"/>
+        </w:rPr>
+        <w:t>•</w:t>
+      </w:r>
+      <w:r>
+        <w:rPr>
+          <w:rFonts w:ascii="Nunito" w:eastAsia="Nunito" w:hAnsi="Nunito" w:cs="Nunito"/>
+          <w:sz w:val="18"/>
+          <w:szCs w:val="18"/>
+        </w:rPr>
+        <w:t xml:space="preserve">  </w:t>
+      </w:r>
+      <w:r>
+        <w:rPr>
+          <w:rFonts w:ascii="Nunito" w:eastAsia="Nunito" w:hAnsi="Nunito" w:cs="Nunito"/>
+          <w:color w:val="0F0F0F"/>
+          <w:sz w:val="18"/>
+          <w:szCs w:val="18"/>
+        </w:rPr>
+        <w:t xml:space="preserve"> </w:t>
+      </w:r>
+      <w:r>
+        <w:rPr>
+          <w:rFonts w:ascii="Nunito" w:eastAsia="Nunito" w:hAnsi="Nunito" w:cs="Nunito"/>
+          <w:b/>
+          <w:bCs/>
+          <w:color w:val="0F0F0F"/>
+          <w:sz w:val="20"/>
+          <w:szCs w:val="20"/>
+        </w:rPr>
+        <w:t>Migrated Elements</w:t>
+      </w:r>
+      <w:r>
+        <w:rPr>
+          <w:rFonts w:ascii="Nunito" w:eastAsia="Nunito" w:hAnsi="Nunito" w:cs="Nunito"/>
+          <w:b/>
+          <w:bCs/>
+          <w:color w:val="0F0F0F"/>
+          <w:sz w:val="20"/>
+          <w:szCs w:val="20"/>
+        </w:rPr>
+        <w:t xml:space="preserve"> from RIBS to Hyperdrive</w:t>
+      </w:r>
+    </w:p>
+    <w:p>
+      <w:pPr>
+        <w:pStyle w:val="ListParagraph"/>
+        <w:numPr>
+          <w:ilvl w:val="0"/>
+          <w:numId w:val="5"/>
+        </w:numPr>
+        <w:spacing w:line="240" w:lineRule="auto"/>
+        <w:rPr>
+          <w:rFonts w:ascii="Nunito" w:eastAsia="Nunito" w:hAnsi="Nunito" w:cs="Nunito"/>
+          <w:color w:val="0F0F0F"/>
+          <w:sz w:val="18"/>
+          <w:szCs w:val="18"/>
+        </w:rPr>
+      </w:pPr>
+      <w:r>
+        <w:rPr>
+          <w:rFonts w:ascii="Nunito" w:eastAsia="Nunito" w:hAnsi="Nunito" w:cs="Nunito"/>
+          <w:color w:val="0F0F0F"/>
+          <w:sz w:val="18"/>
+          <w:szCs w:val="18"/>
+        </w:rPr>
+        <w:t>Redesigned the CI/CD pipelines create new executables having Hyperdrive environment. Created independent bundles for parallelization.</w:t>
+      </w:r>
+    </w:p>
+    <w:p>
+      <w:pPr>
+        <w:pStyle w:val="ListParagraph"/>
+        <w:numPr>
+          <w:ilvl w:val="0"/>
+          <w:numId w:val="5"/>
+        </w:numPr>
+        <w:spacing w:line="240" w:lineRule="auto"/>
+        <w:rPr>
+          <w:rFonts w:ascii="Nunito" w:eastAsia="Nunito" w:hAnsi="Nunito" w:cs="Nunito"/>
+          <w:color w:val="0F0F0F"/>
+          <w:sz w:val="18"/>
+          <w:szCs w:val="18"/>
+        </w:rPr>
+      </w:pPr>
+      <w:r>
+        <w:rPr>
+          <w:rFonts w:ascii="Nunito" w:eastAsia="Nunito" w:hAnsi="Nunito" w:cs="Nunito"/>
+          <w:color w:val="0F0F0F"/>
+          <w:sz w:val="18"/>
+          <w:szCs w:val="18"/>
+        </w:rPr>
+        <w:t>Elements Product Installation time on system significantly reduced by 50% on average.</w:t>
+      </w:r>
+    </w:p>
+    <w:p>
+      <w:pPr>
+        <w:spacing w:line="240" w:lineRule="auto"/>
+        <w:ind w:left="-270"/>
+        <w:rPr>
+          <w:rFonts w:ascii="Nunito" w:eastAsia="Nunito" w:hAnsi="Nunito" w:cs="Nunito"/>
           <w:sz w:val="2"/>
           <w:szCs w:val="2"/>
         </w:rPr>
@@ -2407,6 +2470,8 @@
           <w:rFonts w:ascii="Nunito" w:eastAsia="Nunito" w:hAnsi="Nunito" w:cs="Nunito"/>
           <w:b/>
           <w:color w:val="1155CC"/>
+          <w:sz w:val="24"/>
+          <w:szCs w:val="24"/>
         </w:rPr>
         <w:t>Education</w:t>
       </w:r>
@@ -2450,7 +2515,7 @@
       <w:tr>
         <w:tc>
           <w:tcPr>
-            <w:tcW w:w="3255" w:type="dxa"/>
+            <w:tcW w:w="3257" w:type="dxa"/>
             <w:shd w:val="clear" w:color="auto" w:fill="auto"/>
             <w:tcMar>
               <w:top w:w="100" w:type="dxa"/>
@@ -2587,7 +2652,77 @@
                 <w:szCs w:val="20"/>
                 <w:u w:val="single"/>
               </w:rPr>
-              <w:t>Maulana Azad National Institute of Techology (NIT)</w:t>
+              <w:t xml:space="preserve">   </w:t>
+            </w:r>
+            <w:r>
+              <w:rPr>
+                <w:rFonts w:ascii="Nunito" w:eastAsia="Nunito" w:hAnsi="Nunito" w:cs="Nunito"/>
+                <w:b/>
+                <w:sz w:val="20"/>
+                <w:szCs w:val="20"/>
+                <w:u w:val="single"/>
+              </w:rPr>
+              <w:t>Maulana Azad National Institute of Tech</w:t>
+            </w:r>
+            <w:r>
+              <w:rPr>
+                <w:rFonts w:ascii="Nunito" w:eastAsia="Nunito" w:hAnsi="Nunito" w:cs="Nunito"/>
+                <w:b/>
+                <w:sz w:val="20"/>
+                <w:szCs w:val="20"/>
+                <w:u w:val="single"/>
+              </w:rPr>
+              <w:t>n</w:t>
+            </w:r>
+            <w:r>
+              <w:rPr>
+                <w:rFonts w:ascii="Nunito" w:eastAsia="Nunito" w:hAnsi="Nunito" w:cs="Nunito"/>
+                <w:b/>
+                <w:sz w:val="20"/>
+                <w:szCs w:val="20"/>
+                <w:u w:val="single"/>
+              </w:rPr>
+              <w:t>ology</w:t>
+            </w:r>
+            <w:r>
+              <w:rPr>
+                <w:rFonts w:ascii="Nunito" w:eastAsia="Nunito" w:hAnsi="Nunito" w:cs="Nunito"/>
+                <w:b/>
+                <w:sz w:val="20"/>
+                <w:szCs w:val="20"/>
+                <w:u w:val="single"/>
+              </w:rPr>
+              <w:t xml:space="preserve"> </w:t>
+            </w:r>
+            <w:r>
+              <w:rPr>
+                <w:rFonts w:ascii="Nunito" w:eastAsia="Nunito" w:hAnsi="Nunito" w:cs="Nunito"/>
+                <w:b/>
+                <w:sz w:val="20"/>
+                <w:szCs w:val="20"/>
+                <w:u w:val="single"/>
+              </w:rPr>
+              <w:t>(NIT</w:t>
+            </w:r>
+            <w:r>
+              <w:rPr>
+                <w:rFonts w:ascii="Nunito" w:eastAsia="Nunito" w:hAnsi="Nunito" w:cs="Nunito"/>
+                <w:b/>
+                <w:sz w:val="20"/>
+                <w:szCs w:val="20"/>
+                <w:u w:val="single"/>
+              </w:rPr>
+              <w:t xml:space="preserve"> Bhopal</w:t>
+            </w:r>
+            <w:r>
+              <w:rPr>
+                <w:rFonts w:ascii="Nunito" w:eastAsia="Nunito" w:hAnsi="Nunito" w:cs="Nunito"/>
+                <w:b/>
+                <w:sz w:val="20"/>
+                <w:szCs w:val="20"/>
+                <w:u w:val="single"/>
+              </w:rPr>
+              <w:t>)</w:t>
             </w:r>
           </w:p>
         </w:tc>
@@ -2725,6 +2860,535 @@
           </w:p>
         </w:tc>
       </w:tr>
+      <w:tr>
+        <w:tc>
+          <w:tcPr>
+            <w:tcW w:w="3257" w:type="dxa"/>
+            <w:shd w:val="clear" w:color="auto" w:fill="auto"/>
+            <w:tcMar>
+              <w:top w:w="100" w:type="dxa"/>
+              <w:left w:w="100" w:type="dxa"/>
+              <w:bottom w:w="100" w:type="dxa"/>
+              <w:right w:w="100" w:type="dxa"/>
+            </w:tcMar>
+          </w:tcPr>
+          <w:p>
+            <w:pPr>
+              <w:widowControl w:val="0"/>
+              <w:spacing w:line="180" w:lineRule="auto"/>
+              <w:rPr>
+                <w:rFonts w:ascii="Nunito" w:eastAsia="Nunito" w:hAnsi="Nunito" w:cs="Nunito"/>
+                <w:bCs/>
+                <w:sz w:val="20"/>
+                <w:szCs w:val="20"/>
+              </w:rPr>
+            </w:pPr>
+            <w:r>
+              <w:rPr>
+                <w:rFonts w:ascii="Nunito" w:eastAsia="Nunito" w:hAnsi="Nunito" w:cs="Nunito"/>
+                <w:b/>
+                <w:sz w:val="20"/>
+                <w:szCs w:val="20"/>
+              </w:rPr>
+              <w:t>12th (CBSE</w:t>
+            </w:r>
+            <w:r>
+              <w:rPr>
+                <w:rFonts w:ascii="Nunito" w:eastAsia="Nunito" w:hAnsi="Nunito" w:cs="Nunito"/>
+                <w:bCs/>
+                <w:sz w:val="20"/>
+                <w:szCs w:val="20"/>
+              </w:rPr>
+              <w:t>)</w:t>
+            </w:r>
+            <w:r>
+              <w:rPr>
+                <w:rFonts w:ascii="Nunito" w:eastAsia="Nunito" w:hAnsi="Nunito" w:cs="Nunito"/>
+                <w:bCs/>
+                <w:sz w:val="20"/>
+                <w:szCs w:val="20"/>
+              </w:rPr>
+              <w:br/>
+            </w:r>
+            <w:r>
+              <w:rPr>
+                <w:rFonts w:ascii="Nunito" w:eastAsia="Nunito" w:hAnsi="Nunito" w:cs="Nunito"/>
+                <w:bCs/>
+                <w:sz w:val="20"/>
+                <w:szCs w:val="20"/>
+              </w:rPr>
+              <w:t>Percentage (78%)</w:t>
+            </w:r>
+          </w:p>
+          <w:p>
+            <w:pPr>
+              <w:widowControl w:val="0"/>
+              <w:spacing w:line="180" w:lineRule="auto"/>
+              <w:rPr>
+                <w:rFonts w:ascii="Nunito" w:eastAsia="Nunito" w:hAnsi="Nunito" w:cs="Nunito"/>
+                <w:b/>
+                <w:sz w:val="20"/>
+                <w:szCs w:val="20"/>
+              </w:rPr>
+            </w:pPr>
+          </w:p>
+        </w:tc>
+        <w:tc>
+          <w:tcPr>
+            <w:tcW w:w="1187" w:type="dxa"/>
+            <w:shd w:val="clear" w:color="auto" w:fill="auto"/>
+            <w:tcMar>
+              <w:top w:w="100" w:type="dxa"/>
+              <w:left w:w="100" w:type="dxa"/>
+              <w:bottom w:w="100" w:type="dxa"/>
+              <w:right w:w="100" w:type="dxa"/>
+            </w:tcMar>
+          </w:tcPr>
+          <w:p>
+            <w:pPr>
+              <w:widowControl w:val="0"/>
+              <w:spacing w:line="180" w:lineRule="auto"/>
+              <w:ind w:left="-270"/>
+              <w:rPr>
+                <w:rFonts w:ascii="Nunito" w:eastAsia="Nunito" w:hAnsi="Nunito" w:cs="Nunito"/>
+                <w:sz w:val="20"/>
+                <w:szCs w:val="20"/>
+              </w:rPr>
+            </w:pPr>
+          </w:p>
+        </w:tc>
+        <w:tc>
+          <w:tcPr>
+            <w:tcW w:w="2802" w:type="dxa"/>
+            <w:shd w:val="clear" w:color="auto" w:fill="auto"/>
+            <w:tcMar>
+              <w:top w:w="100" w:type="dxa"/>
+              <w:left w:w="100" w:type="dxa"/>
+              <w:bottom w:w="100" w:type="dxa"/>
+              <w:right w:w="100" w:type="dxa"/>
+            </w:tcMar>
+          </w:tcPr>
+          <w:p>
+            <w:pPr>
+              <w:widowControl w:val="0"/>
+              <w:spacing w:line="180" w:lineRule="auto"/>
+              <w:ind w:left="-270"/>
+              <w:jc w:val="center"/>
+              <w:rPr>
+                <w:rFonts w:ascii="Nunito" w:eastAsia="Nunito" w:hAnsi="Nunito" w:cs="Nunito"/>
+                <w:b/>
+                <w:sz w:val="20"/>
+                <w:szCs w:val="20"/>
+                <w:u w:val="single"/>
+              </w:rPr>
+            </w:pPr>
+            <w:r>
+              <w:rPr>
+                <w:rFonts w:ascii="Nunito" w:eastAsia="Nunito" w:hAnsi="Nunito" w:cs="Nunito"/>
+                <w:b/>
+                <w:sz w:val="20"/>
+                <w:szCs w:val="20"/>
+                <w:u w:val="single"/>
+              </w:rPr>
+              <w:t xml:space="preserve"> Kendriya Vidyalaya Shivpuri</w:t>
+            </w:r>
+          </w:p>
+        </w:tc>
+        <w:tc>
+          <w:tcPr>
+            <w:tcW w:w="2022" w:type="dxa"/>
+            <w:shd w:val="clear" w:color="auto" w:fill="auto"/>
+            <w:tcMar>
+              <w:top w:w="100" w:type="dxa"/>
+              <w:left w:w="100" w:type="dxa"/>
+              <w:bottom w:w="100" w:type="dxa"/>
+              <w:right w:w="100" w:type="dxa"/>
+            </w:tcMar>
+          </w:tcPr>
+          <w:p>
+            <w:pPr>
+              <w:widowControl w:val="0"/>
+              <w:spacing w:line="180" w:lineRule="auto"/>
+              <w:ind w:left="-270"/>
+              <w:jc w:val="right"/>
+              <w:rPr>
+                <w:rFonts w:ascii="Nunito" w:eastAsia="Nunito" w:hAnsi="Nunito" w:cs="Nunito"/>
+                <w:i/>
+                <w:sz w:val="20"/>
+                <w:szCs w:val="20"/>
+              </w:rPr>
+            </w:pPr>
+            <w:r>
+              <w:rPr>
+                <w:rFonts w:ascii="Nunito" w:eastAsia="Nunito" w:hAnsi="Nunito" w:cs="Nunito"/>
+                <w:i/>
+                <w:sz w:val="20"/>
+                <w:szCs w:val="20"/>
+              </w:rPr>
+              <w:t>Bhopal, MP, INDIA</w:t>
+            </w:r>
+          </w:p>
+        </w:tc>
+        <w:tc>
+          <w:tcPr>
+            <w:tcW w:w="1997" w:type="dxa"/>
+            <w:shd w:val="clear" w:color="auto" w:fill="auto"/>
+            <w:tcMar>
+              <w:top w:w="100" w:type="dxa"/>
+              <w:left w:w="100" w:type="dxa"/>
+              <w:bottom w:w="100" w:type="dxa"/>
+              <w:right w:w="100" w:type="dxa"/>
+            </w:tcMar>
+          </w:tcPr>
+          <w:p>
+            <w:pPr>
+              <w:widowControl w:val="0"/>
+              <w:spacing w:line="180" w:lineRule="auto"/>
+              <w:ind w:left="-270"/>
+              <w:jc w:val="right"/>
+              <w:rPr>
+                <w:rFonts w:ascii="Nunito" w:eastAsia="Nunito" w:hAnsi="Nunito" w:cs="Nunito"/>
+                <w:b/>
+                <w:sz w:val="20"/>
+                <w:szCs w:val="20"/>
+              </w:rPr>
+            </w:pPr>
+            <w:r>
+              <w:rPr>
+                <w:rFonts w:ascii="Nunito" w:eastAsia="Nunito" w:hAnsi="Nunito" w:cs="Nunito"/>
+                <w:b/>
+                <w:sz w:val="20"/>
+                <w:szCs w:val="20"/>
+              </w:rPr>
+              <w:t>0</w:t>
+            </w:r>
+            <w:r>
+              <w:rPr>
+                <w:rFonts w:ascii="Nunito" w:eastAsia="Nunito" w:hAnsi="Nunito" w:cs="Nunito"/>
+                <w:b/>
+                <w:sz w:val="20"/>
+                <w:szCs w:val="20"/>
+              </w:rPr>
+              <w:t>4</w:t>
+            </w:r>
+            <w:r>
+              <w:rPr>
+                <w:rFonts w:ascii="Nunito" w:eastAsia="Nunito" w:hAnsi="Nunito" w:cs="Nunito"/>
+                <w:b/>
+                <w:sz w:val="20"/>
+                <w:szCs w:val="20"/>
+              </w:rPr>
+              <w:t>/20</w:t>
+            </w:r>
+            <w:r>
+              <w:rPr>
+                <w:rFonts w:ascii="Nunito" w:eastAsia="Nunito" w:hAnsi="Nunito" w:cs="Nunito"/>
+                <w:b/>
+                <w:sz w:val="20"/>
+                <w:szCs w:val="20"/>
+              </w:rPr>
+              <w:t>09</w:t>
+            </w:r>
+            <w:r>
+              <w:rPr>
+                <w:rFonts w:ascii="Nunito" w:eastAsia="Nunito" w:hAnsi="Nunito" w:cs="Nunito"/>
+                <w:b/>
+                <w:sz w:val="20"/>
+                <w:szCs w:val="20"/>
+              </w:rPr>
+              <w:t xml:space="preserve"> - 05/20</w:t>
+            </w:r>
+            <w:r>
+              <w:rPr>
+                <w:rFonts w:ascii="Nunito" w:eastAsia="Nunito" w:hAnsi="Nunito" w:cs="Nunito"/>
+                <w:b/>
+                <w:sz w:val="20"/>
+                <w:szCs w:val="20"/>
+              </w:rPr>
+              <w:t>10</w:t>
+            </w:r>
+          </w:p>
+        </w:tc>
+      </w:tr>
+      <w:tr>
+        <w:tc>
+          <w:tcPr>
+            <w:tcW w:w="3257" w:type="dxa"/>
+            <w:shd w:val="clear" w:color="auto" w:fill="auto"/>
+            <w:tcMar>
+              <w:top w:w="100" w:type="dxa"/>
+              <w:left w:w="100" w:type="dxa"/>
+              <w:bottom w:w="100" w:type="dxa"/>
+              <w:right w:w="100" w:type="dxa"/>
+            </w:tcMar>
+          </w:tcPr>
+          <w:p>
+            <w:pPr>
+              <w:widowControl w:val="0"/>
+              <w:spacing w:line="180" w:lineRule="auto"/>
+              <w:rPr>
+                <w:rFonts w:ascii="Nunito" w:eastAsia="Nunito" w:hAnsi="Nunito" w:cs="Nunito"/>
+                <w:bCs/>
+                <w:sz w:val="20"/>
+                <w:szCs w:val="20"/>
+              </w:rPr>
+            </w:pPr>
+            <w:r>
+              <w:rPr>
+                <w:rFonts w:ascii="Nunito" w:eastAsia="Nunito" w:hAnsi="Nunito" w:cs="Nunito"/>
+                <w:b/>
+                <w:sz w:val="20"/>
+                <w:szCs w:val="20"/>
+              </w:rPr>
+              <w:lastRenderedPageBreak/>
+              <w:t>1</w:t>
+            </w:r>
+            <w:r>
+              <w:rPr>
+                <w:rFonts w:ascii="Nunito" w:eastAsia="Nunito" w:hAnsi="Nunito" w:cs="Nunito"/>
+                <w:b/>
+                <w:sz w:val="20"/>
+                <w:szCs w:val="20"/>
+              </w:rPr>
+              <w:t>0</w:t>
+            </w:r>
+            <w:r>
+              <w:rPr>
+                <w:rFonts w:ascii="Nunito" w:eastAsia="Nunito" w:hAnsi="Nunito" w:cs="Nunito"/>
+                <w:b/>
+                <w:sz w:val="20"/>
+                <w:szCs w:val="20"/>
+              </w:rPr>
+              <w:t>th (CBSE</w:t>
+            </w:r>
+            <w:r>
+              <w:rPr>
+                <w:rFonts w:ascii="Nunito" w:eastAsia="Nunito" w:hAnsi="Nunito" w:cs="Nunito"/>
+                <w:bCs/>
+                <w:sz w:val="20"/>
+                <w:szCs w:val="20"/>
+              </w:rPr>
+              <w:t>)</w:t>
+            </w:r>
+            <w:r>
+              <w:rPr>
+                <w:rFonts w:ascii="Nunito" w:eastAsia="Nunito" w:hAnsi="Nunito" w:cs="Nunito"/>
+                <w:bCs/>
+                <w:sz w:val="20"/>
+                <w:szCs w:val="20"/>
+              </w:rPr>
+              <w:br/>
+            </w:r>
+            <w:r>
+              <w:rPr>
+                <w:rFonts w:ascii="Nunito" w:eastAsia="Nunito" w:hAnsi="Nunito" w:cs="Nunito"/>
+                <w:bCs/>
+                <w:sz w:val="20"/>
+                <w:szCs w:val="20"/>
+              </w:rPr>
+              <w:t>Percentage (</w:t>
+            </w:r>
+            <w:r>
+              <w:rPr>
+                <w:rFonts w:ascii="Nunito" w:eastAsia="Nunito" w:hAnsi="Nunito" w:cs="Nunito"/>
+                <w:bCs/>
+                <w:sz w:val="20"/>
+                <w:szCs w:val="20"/>
+              </w:rPr>
+              <w:t>85.6</w:t>
+            </w:r>
+            <w:r>
+              <w:rPr>
+                <w:rFonts w:ascii="Nunito" w:eastAsia="Nunito" w:hAnsi="Nunito" w:cs="Nunito"/>
+                <w:bCs/>
+                <w:sz w:val="20"/>
+                <w:szCs w:val="20"/>
+              </w:rPr>
+              <w:t>%)</w:t>
+            </w:r>
+          </w:p>
+          <w:p>
+            <w:pPr>
+              <w:widowControl w:val="0"/>
+              <w:spacing w:line="180" w:lineRule="auto"/>
+              <w:rPr>
+                <w:rFonts w:ascii="Nunito" w:eastAsia="Nunito" w:hAnsi="Nunito" w:cs="Nunito"/>
+                <w:b/>
+                <w:sz w:val="20"/>
+                <w:szCs w:val="20"/>
+              </w:rPr>
+            </w:pPr>
+          </w:p>
+        </w:tc>
+        <w:tc>
+          <w:tcPr>
+            <w:tcW w:w="1187" w:type="dxa"/>
+            <w:shd w:val="clear" w:color="auto" w:fill="auto"/>
+            <w:tcMar>
+              <w:top w:w="100" w:type="dxa"/>
+              <w:left w:w="100" w:type="dxa"/>
+              <w:bottom w:w="100" w:type="dxa"/>
+              <w:right w:w="100" w:type="dxa"/>
+            </w:tcMar>
+          </w:tcPr>
+          <w:p>
+            <w:pPr>
+              <w:widowControl w:val="0"/>
+              <w:spacing w:line="180" w:lineRule="auto"/>
+              <w:ind w:left="-270"/>
+              <w:rPr>
+                <w:rFonts w:ascii="Nunito" w:eastAsia="Nunito" w:hAnsi="Nunito" w:cs="Nunito"/>
+                <w:sz w:val="20"/>
+                <w:szCs w:val="20"/>
+              </w:rPr>
+            </w:pPr>
+          </w:p>
+        </w:tc>
+        <w:tc>
+          <w:tcPr>
+            <w:tcW w:w="2802" w:type="dxa"/>
+            <w:shd w:val="clear" w:color="auto" w:fill="auto"/>
+            <w:tcMar>
+              <w:top w:w="100" w:type="dxa"/>
+              <w:left w:w="100" w:type="dxa"/>
+              <w:bottom w:w="100" w:type="dxa"/>
+              <w:right w:w="100" w:type="dxa"/>
+            </w:tcMar>
+          </w:tcPr>
+          <w:p>
+            <w:pPr>
+              <w:widowControl w:val="0"/>
+              <w:spacing w:line="180" w:lineRule="auto"/>
+              <w:ind w:left="-270"/>
+              <w:jc w:val="center"/>
+              <w:rPr>
+                <w:rFonts w:ascii="Nunito" w:eastAsia="Nunito" w:hAnsi="Nunito" w:cs="Nunito"/>
+                <w:b/>
+                <w:sz w:val="20"/>
+                <w:szCs w:val="20"/>
+                <w:u w:val="single"/>
+              </w:rPr>
+            </w:pPr>
+            <w:r>
+              <w:rPr>
+                <w:rFonts w:ascii="Nunito" w:eastAsia="Nunito" w:hAnsi="Nunito" w:cs="Nunito"/>
+                <w:b/>
+                <w:sz w:val="20"/>
+                <w:szCs w:val="20"/>
+                <w:u w:val="single"/>
+              </w:rPr>
+              <w:t xml:space="preserve"> Kendriya Vidyalaya </w:t>
+            </w:r>
+            <w:r>
+              <w:rPr>
+                <w:rFonts w:ascii="Nunito" w:eastAsia="Nunito" w:hAnsi="Nunito" w:cs="Nunito"/>
+                <w:b/>
+                <w:sz w:val="20"/>
+                <w:szCs w:val="20"/>
+                <w:u w:val="single"/>
+              </w:rPr>
+              <w:t>JRC Bareilly</w:t>
+            </w:r>
+          </w:p>
+        </w:tc>
+        <w:tc>
+          <w:tcPr>
+            <w:tcW w:w="2022" w:type="dxa"/>
+            <w:shd w:val="clear" w:color="auto" w:fill="auto"/>
+            <w:tcMar>
+              <w:top w:w="100" w:type="dxa"/>
+              <w:left w:w="100" w:type="dxa"/>
+              <w:bottom w:w="100" w:type="dxa"/>
+              <w:right w:w="100" w:type="dxa"/>
+            </w:tcMar>
+          </w:tcPr>
+          <w:p>
+            <w:pPr>
+              <w:widowControl w:val="0"/>
+              <w:spacing w:line="180" w:lineRule="auto"/>
+              <w:ind w:left="-270"/>
+              <w:jc w:val="right"/>
+              <w:rPr>
+                <w:rFonts w:ascii="Nunito" w:eastAsia="Nunito" w:hAnsi="Nunito" w:cs="Nunito"/>
+                <w:i/>
+                <w:sz w:val="20"/>
+                <w:szCs w:val="20"/>
+              </w:rPr>
+            </w:pPr>
+            <w:r>
+              <w:rPr>
+                <w:rFonts w:ascii="Nunito" w:eastAsia="Nunito" w:hAnsi="Nunito" w:cs="Nunito"/>
+                <w:i/>
+                <w:sz w:val="20"/>
+                <w:szCs w:val="20"/>
+              </w:rPr>
+              <w:t>Bhopal, MP, INDIA</w:t>
+            </w:r>
+          </w:p>
+        </w:tc>
+        <w:tc>
+          <w:tcPr>
+            <w:tcW w:w="1997" w:type="dxa"/>
+            <w:shd w:val="clear" w:color="auto" w:fill="auto"/>
+            <w:tcMar>
+              <w:top w:w="100" w:type="dxa"/>
+              <w:left w:w="100" w:type="dxa"/>
+              <w:bottom w:w="100" w:type="dxa"/>
+              <w:right w:w="100" w:type="dxa"/>
+            </w:tcMar>
+          </w:tcPr>
+          <w:p>
+            <w:pPr>
+              <w:widowControl w:val="0"/>
+              <w:spacing w:line="180" w:lineRule="auto"/>
+              <w:ind w:left="-270"/>
+              <w:jc w:val="right"/>
+              <w:rPr>
+                <w:rFonts w:ascii="Nunito" w:eastAsia="Nunito" w:hAnsi="Nunito" w:cs="Nunito"/>
+                <w:b/>
+                <w:sz w:val="20"/>
+                <w:szCs w:val="20"/>
+              </w:rPr>
+            </w:pPr>
+            <w:r>
+              <w:rPr>
+                <w:rFonts w:ascii="Nunito" w:eastAsia="Nunito" w:hAnsi="Nunito" w:cs="Nunito"/>
+                <w:b/>
+                <w:sz w:val="20"/>
+                <w:szCs w:val="20"/>
+              </w:rPr>
+              <w:t>04/200</w:t>
+            </w:r>
+            <w:r>
+              <w:rPr>
+                <w:rFonts w:ascii="Nunito" w:eastAsia="Nunito" w:hAnsi="Nunito" w:cs="Nunito"/>
+                <w:b/>
+                <w:sz w:val="20"/>
+                <w:szCs w:val="20"/>
+              </w:rPr>
+              <w:t>7</w:t>
+            </w:r>
+            <w:r>
+              <w:rPr>
+                <w:rFonts w:ascii="Nunito" w:eastAsia="Nunito" w:hAnsi="Nunito" w:cs="Nunito"/>
+                <w:b/>
+                <w:sz w:val="20"/>
+                <w:szCs w:val="20"/>
+              </w:rPr>
+              <w:t xml:space="preserve"> - 05/20</w:t>
+            </w:r>
+            <w:r>
+              <w:rPr>
+                <w:rFonts w:ascii="Nunito" w:eastAsia="Nunito" w:hAnsi="Nunito" w:cs="Nunito"/>
+                <w:b/>
+                <w:sz w:val="20"/>
+                <w:szCs w:val="20"/>
+              </w:rPr>
+              <w:t>08</w:t>
+            </w:r>
+          </w:p>
+        </w:tc>
+      </w:tr>
     </w:tbl>
     <w:p>
       <w:pPr>
@@ -2734,8 +3398,8 @@
           <w:rFonts w:ascii="Nunito" w:eastAsia="Nunito" w:hAnsi="Nunito" w:cs="Nunito"/>
           <w:b/>
           <w:color w:val="0F0F0F"/>
-          <w:sz w:val="18"/>
-          <w:szCs w:val="18"/>
+          <w:sz w:val="20"/>
+          <w:szCs w:val="20"/>
         </w:rPr>
       </w:pPr>
       <w:r>
@@ -2743,6 +3407,8 @@
           <w:rFonts w:ascii="Nunito" w:eastAsia="Nunito" w:hAnsi="Nunito" w:cs="Nunito"/>
           <w:b/>
           <w:color w:val="1155CC"/>
+          <w:sz w:val="24"/>
+          <w:szCs w:val="24"/>
         </w:rPr>
         <w:t>Achievements and Awards</w:t>
       </w:r>
@@ -2770,8 +3436,8 @@
         <w:rPr>
           <w:rFonts w:ascii="Nunito" w:eastAsia="Nunito" w:hAnsi="Nunito" w:cs="Nunito"/>
           <w:color w:val="1155CC"/>
-          <w:sz w:val="18"/>
-          <w:szCs w:val="18"/>
+          <w:sz w:val="20"/>
+          <w:szCs w:val="20"/>
         </w:rPr>
         <w:t>•</w:t>
       </w:r>
@@ -2779,8 +3445,8 @@
         <w:rPr>
           <w:rFonts w:ascii="Nunito" w:eastAsia="Nunito" w:hAnsi="Nunito" w:cs="Nunito"/>
           <w:color w:val="0F0F0F"/>
-          <w:sz w:val="18"/>
-          <w:szCs w:val="18"/>
+          <w:sz w:val="20"/>
+          <w:szCs w:val="20"/>
         </w:rPr>
         <w:t xml:space="preserve">   </w:t>
       </w:r>
@@ -2789,8 +3455,8 @@
           <w:rFonts w:ascii="Nunito" w:eastAsia="Nunito" w:hAnsi="Nunito" w:cs="Nunito"/>
           <w:b/>
           <w:color w:val="0F0F0F"/>
-          <w:sz w:val="18"/>
-          <w:szCs w:val="18"/>
+          <w:sz w:val="20"/>
+          <w:szCs w:val="20"/>
         </w:rPr>
         <w:t xml:space="preserve">Spot Award </w:t>
       </w:r>
@@ -2798,8 +3464,8 @@
         <w:rPr>
           <w:rFonts w:ascii="Nunito" w:eastAsia="Nunito" w:hAnsi="Nunito" w:cs="Nunito"/>
           <w:color w:val="0F0F0F"/>
-          <w:sz w:val="18"/>
-          <w:szCs w:val="18"/>
+          <w:sz w:val="20"/>
+          <w:szCs w:val="20"/>
         </w:rPr>
         <w:t xml:space="preserve">: </w:t>
       </w:r>
@@ -2807,8 +3473,8 @@
         <w:rPr>
           <w:rFonts w:ascii="Nunito" w:eastAsia="Nunito" w:hAnsi="Nunito" w:cs="Nunito"/>
           <w:color w:val="0F0F0F"/>
-          <w:sz w:val="18"/>
-          <w:szCs w:val="18"/>
+          <w:sz w:val="20"/>
+          <w:szCs w:val="20"/>
         </w:rPr>
         <w:t xml:space="preserve">Received for Outstanding work in Elements Team for Migrating to hyperdrive </w:t>
       </w:r>
@@ -2817,8 +3483,8 @@
           <w:rFonts w:ascii="Nunito" w:eastAsia="Nunito" w:hAnsi="Nunito" w:cs="Nunito"/>
           <w:b/>
           <w:color w:val="0F0F0F"/>
-          <w:sz w:val="18"/>
-          <w:szCs w:val="18"/>
+          <w:sz w:val="20"/>
+          <w:szCs w:val="20"/>
         </w:rPr>
         <w:t>(0</w:t>
       </w:r>
@@ -2827,8 +3493,8 @@
           <w:rFonts w:ascii="Nunito" w:eastAsia="Nunito" w:hAnsi="Nunito" w:cs="Nunito"/>
           <w:b/>
           <w:color w:val="0F0F0F"/>
-          <w:sz w:val="18"/>
-          <w:szCs w:val="18"/>
+          <w:sz w:val="20"/>
+          <w:szCs w:val="20"/>
         </w:rPr>
         <w:t>4</w:t>
       </w:r>
@@ -2837,8 +3503,8 @@
           <w:rFonts w:ascii="Nunito" w:eastAsia="Nunito" w:hAnsi="Nunito" w:cs="Nunito"/>
           <w:b/>
           <w:color w:val="0F0F0F"/>
-          <w:sz w:val="18"/>
-          <w:szCs w:val="18"/>
+          <w:sz w:val="20"/>
+          <w:szCs w:val="20"/>
         </w:rPr>
         <w:t>/201</w:t>
       </w:r>
@@ -2847,8 +3513,8 @@
           <w:rFonts w:ascii="Nunito" w:eastAsia="Nunito" w:hAnsi="Nunito" w:cs="Nunito"/>
           <w:b/>
           <w:color w:val="0F0F0F"/>
-          <w:sz w:val="18"/>
-          <w:szCs w:val="18"/>
+          <w:sz w:val="20"/>
+          <w:szCs w:val="20"/>
         </w:rPr>
         <w:t>8</w:t>
       </w:r>
@@ -2857,8 +3523,8 @@
           <w:rFonts w:ascii="Nunito" w:eastAsia="Nunito" w:hAnsi="Nunito" w:cs="Nunito"/>
           <w:b/>
           <w:color w:val="0F0F0F"/>
-          <w:sz w:val="18"/>
-          <w:szCs w:val="18"/>
+          <w:sz w:val="20"/>
+          <w:szCs w:val="20"/>
         </w:rPr>
         <w:t>)</w:t>
       </w:r>
@@ -2867,8 +3533,8 @@
           <w:rFonts w:ascii="Nunito" w:eastAsia="Nunito" w:hAnsi="Nunito" w:cs="Nunito"/>
           <w:b/>
           <w:color w:val="0F0F0F"/>
-          <w:sz w:val="18"/>
-          <w:szCs w:val="18"/>
+          <w:sz w:val="20"/>
+          <w:szCs w:val="20"/>
         </w:rPr>
         <w:br/>
       </w:r>
@@ -2876,8 +3542,8 @@
         <w:rPr>
           <w:rFonts w:ascii="Nunito" w:eastAsia="Nunito" w:hAnsi="Nunito" w:cs="Nunito"/>
           <w:color w:val="1155CC"/>
-          <w:sz w:val="18"/>
-          <w:szCs w:val="18"/>
+          <w:sz w:val="20"/>
+          <w:szCs w:val="20"/>
         </w:rPr>
         <w:t>•</w:t>
       </w:r>
@@ -2885,8 +3551,8 @@
         <w:rPr>
           <w:rFonts w:ascii="Nunito" w:eastAsia="Nunito" w:hAnsi="Nunito" w:cs="Nunito"/>
           <w:color w:val="0F0F0F"/>
-          <w:sz w:val="18"/>
-          <w:szCs w:val="18"/>
+          <w:sz w:val="20"/>
+          <w:szCs w:val="20"/>
         </w:rPr>
         <w:t xml:space="preserve">   </w:t>
       </w:r>
@@ -2895,8 +3561,8 @@
           <w:rFonts w:ascii="Nunito" w:eastAsia="Nunito" w:hAnsi="Nunito" w:cs="Nunito"/>
           <w:b/>
           <w:color w:val="0F0F0F"/>
-          <w:sz w:val="18"/>
-          <w:szCs w:val="18"/>
+          <w:sz w:val="20"/>
+          <w:szCs w:val="20"/>
         </w:rPr>
         <w:t>Ranked 1</w:t>
       </w:r>
@@ -2905,8 +3571,8 @@
           <w:rFonts w:ascii="Nunito" w:eastAsia="Nunito" w:hAnsi="Nunito" w:cs="Nunito"/>
           <w:b/>
           <w:color w:val="0F0F0F"/>
-          <w:sz w:val="18"/>
-          <w:szCs w:val="18"/>
+          <w:sz w:val="20"/>
+          <w:szCs w:val="20"/>
           <w:vertAlign w:val="superscript"/>
         </w:rPr>
         <w:t>st</w:t>
@@ -2916,8 +3582,8 @@
           <w:rFonts w:ascii="Nunito" w:eastAsia="Nunito" w:hAnsi="Nunito" w:cs="Nunito"/>
           <w:b/>
           <w:color w:val="0F0F0F"/>
-          <w:sz w:val="18"/>
-          <w:szCs w:val="18"/>
+          <w:sz w:val="20"/>
+          <w:szCs w:val="20"/>
         </w:rPr>
         <w:t xml:space="preserve"> in Knight Coders in TechnoSearch</w:t>
       </w:r>
@@ -2925,8 +3591,8 @@
         <w:rPr>
           <w:rFonts w:ascii="Nunito" w:eastAsia="Nunito" w:hAnsi="Nunito" w:cs="Nunito"/>
           <w:color w:val="0F0F0F"/>
-          <w:sz w:val="18"/>
-          <w:szCs w:val="18"/>
+          <w:sz w:val="20"/>
+          <w:szCs w:val="20"/>
         </w:rPr>
         <w:t xml:space="preserve"> </w:t>
       </w:r>
@@ -2935,8 +3601,8 @@
           <w:rFonts w:ascii="Nunito" w:eastAsia="Nunito" w:hAnsi="Nunito" w:cs="Nunito"/>
           <w:b/>
           <w:color w:val="0F0F0F"/>
-          <w:sz w:val="18"/>
-          <w:szCs w:val="18"/>
+          <w:sz w:val="20"/>
+          <w:szCs w:val="20"/>
         </w:rPr>
         <w:t>(201</w:t>
       </w:r>
@@ -2945,8 +3611,8 @@
           <w:rFonts w:ascii="Nunito" w:eastAsia="Nunito" w:hAnsi="Nunito" w:cs="Nunito"/>
           <w:b/>
           <w:color w:val="0F0F0F"/>
-          <w:sz w:val="18"/>
-          <w:szCs w:val="18"/>
+          <w:sz w:val="20"/>
+          <w:szCs w:val="20"/>
         </w:rPr>
         <w:t>2</w:t>
       </w:r>
@@ -2955,8 +3621,8 @@
           <w:rFonts w:ascii="Nunito" w:eastAsia="Nunito" w:hAnsi="Nunito" w:cs="Nunito"/>
           <w:b/>
           <w:color w:val="0F0F0F"/>
-          <w:sz w:val="18"/>
-          <w:szCs w:val="18"/>
+          <w:sz w:val="20"/>
+          <w:szCs w:val="20"/>
         </w:rPr>
         <w:t>)</w:t>
       </w:r>
@@ -2969,16 +3635,16 @@
           <w:rFonts w:ascii="Nunito" w:eastAsia="Nunito" w:hAnsi="Nunito" w:cs="Nunito"/>
           <w:b/>
           <w:color w:val="0F0F0F"/>
-          <w:sz w:val="18"/>
-          <w:szCs w:val="18"/>
+          <w:sz w:val="20"/>
+          <w:szCs w:val="20"/>
         </w:rPr>
       </w:pPr>
       <w:r>
         <w:rPr>
           <w:rFonts w:ascii="Nunito" w:eastAsia="Nunito" w:hAnsi="Nunito" w:cs="Nunito"/>
           <w:color w:val="1155CC"/>
-          <w:sz w:val="18"/>
-          <w:szCs w:val="18"/>
+          <w:sz w:val="20"/>
+          <w:szCs w:val="20"/>
         </w:rPr>
         <w:t>•</w:t>
       </w:r>
@@ -2986,8 +3652,8 @@
         <w:rPr>
           <w:rFonts w:ascii="Nunito" w:eastAsia="Nunito" w:hAnsi="Nunito" w:cs="Nunito"/>
           <w:color w:val="0F0F0F"/>
-          <w:sz w:val="18"/>
-          <w:szCs w:val="18"/>
+          <w:sz w:val="20"/>
+          <w:szCs w:val="20"/>
         </w:rPr>
         <w:t xml:space="preserve">   </w:t>
       </w:r>
@@ -2996,8 +3662,8 @@
           <w:rFonts w:ascii="Nunito" w:eastAsia="Nunito" w:hAnsi="Nunito" w:cs="Nunito"/>
           <w:b/>
           <w:color w:val="0F0F0F"/>
-          <w:sz w:val="18"/>
-          <w:szCs w:val="18"/>
+          <w:sz w:val="20"/>
+          <w:szCs w:val="20"/>
         </w:rPr>
         <w:t>Ranked 3</w:t>
       </w:r>
@@ -3006,8 +3672,8 @@
           <w:rFonts w:ascii="Nunito" w:eastAsia="Nunito" w:hAnsi="Nunito" w:cs="Nunito"/>
           <w:b/>
           <w:color w:val="0F0F0F"/>
-          <w:sz w:val="18"/>
-          <w:szCs w:val="18"/>
+          <w:sz w:val="20"/>
+          <w:szCs w:val="20"/>
           <w:vertAlign w:val="superscript"/>
         </w:rPr>
         <w:t>rd</w:t>
@@ -3017,8 +3683,8 @@
           <w:rFonts w:ascii="Nunito" w:eastAsia="Nunito" w:hAnsi="Nunito" w:cs="Nunito"/>
           <w:b/>
           <w:color w:val="0F0F0F"/>
-          <w:sz w:val="18"/>
-          <w:szCs w:val="18"/>
+          <w:sz w:val="20"/>
+          <w:szCs w:val="20"/>
         </w:rPr>
         <w:t xml:space="preserve"> in Code Pokers Held in TechnoSearch</w:t>
       </w:r>
@@ -3026,8 +3692,8 @@
         <w:rPr>
           <w:rFonts w:ascii="Nunito" w:eastAsia="Nunito" w:hAnsi="Nunito" w:cs="Nunito"/>
           <w:color w:val="0F0F0F"/>
-          <w:sz w:val="18"/>
-          <w:szCs w:val="18"/>
+          <w:sz w:val="20"/>
+          <w:szCs w:val="20"/>
         </w:rPr>
         <w:t xml:space="preserve"> </w:t>
       </w:r>
@@ -3036,8 +3702,8 @@
           <w:rFonts w:ascii="Nunito" w:eastAsia="Nunito" w:hAnsi="Nunito" w:cs="Nunito"/>
           <w:b/>
           <w:color w:val="0F0F0F"/>
-          <w:sz w:val="18"/>
-          <w:szCs w:val="18"/>
+          <w:sz w:val="20"/>
+          <w:szCs w:val="20"/>
         </w:rPr>
         <w:t>(2012)</w:t>
       </w:r>
@@ -3050,16 +3716,16 @@
           <w:rFonts w:ascii="Nunito" w:eastAsia="Nunito" w:hAnsi="Nunito" w:cs="Nunito"/>
           <w:b/>
           <w:color w:val="0F0F0F"/>
-          <w:sz w:val="18"/>
-          <w:szCs w:val="18"/>
+          <w:sz w:val="20"/>
+          <w:szCs w:val="20"/>
         </w:rPr>
       </w:pPr>
       <w:r>
         <w:rPr>
           <w:rFonts w:ascii="Nunito" w:eastAsia="Nunito" w:hAnsi="Nunito" w:cs="Nunito"/>
           <w:color w:val="1155CC"/>
-          <w:sz w:val="18"/>
-          <w:szCs w:val="18"/>
+          <w:sz w:val="20"/>
+          <w:szCs w:val="20"/>
         </w:rPr>
         <w:t>•</w:t>
       </w:r>
@@ -3067,8 +3733,8 @@
         <w:rPr>
           <w:rFonts w:ascii="Nunito" w:eastAsia="Nunito" w:hAnsi="Nunito" w:cs="Nunito"/>
           <w:color w:val="0F0F0F"/>
-          <w:sz w:val="18"/>
-          <w:szCs w:val="18"/>
+          <w:sz w:val="20"/>
+          <w:szCs w:val="20"/>
         </w:rPr>
         <w:t xml:space="preserve">   </w:t>
       </w:r>
@@ -3077,30 +3743,32 @@
           <w:rFonts w:ascii="Nunito" w:eastAsia="Nunito" w:hAnsi="Nunito" w:cs="Nunito"/>
           <w:b/>
           <w:color w:val="0F0F0F"/>
-          <w:sz w:val="18"/>
-          <w:szCs w:val="18"/>
+          <w:sz w:val="20"/>
+          <w:szCs w:val="20"/>
         </w:rPr>
         <w:t xml:space="preserve">Maximum Rated 1974 on </w:t>
       </w:r>
-      <w:hyperlink r:id="rId6" w:history="1">
+      <w:hyperlink r:id="rId7" w:history="1">
+        <w:proofErr w:type="spellStart"/>
         <w:r>
           <w:rPr>
             <w:rStyle w:val="Hyperlink"/>
             <w:rFonts w:ascii="Nunito" w:eastAsia="Nunito" w:hAnsi="Nunito" w:cs="Nunito"/>
             <w:b/>
-            <w:sz w:val="18"/>
-            <w:szCs w:val="18"/>
+            <w:sz w:val="20"/>
+            <w:szCs w:val="20"/>
           </w:rPr>
           <w:t>Codechef</w:t>
         </w:r>
+        <w:proofErr w:type="spellEnd"/>
       </w:hyperlink>
       <w:r>
         <w:rPr>
           <w:rFonts w:ascii="Nunito" w:eastAsia="Nunito" w:hAnsi="Nunito" w:cs="Nunito"/>
           <w:b/>
           <w:color w:val="0F0F0F"/>
-          <w:sz w:val="18"/>
-          <w:szCs w:val="18"/>
+          <w:sz w:val="20"/>
+          <w:szCs w:val="20"/>
         </w:rPr>
         <w:t xml:space="preserve"> </w:t>
       </w:r>
@@ -3108,8 +3776,8 @@
         <w:rPr>
           <w:rFonts w:ascii="Nunito" w:eastAsia="Nunito" w:hAnsi="Nunito" w:cs="Nunito"/>
           <w:color w:val="0F0F0F"/>
-          <w:sz w:val="18"/>
-          <w:szCs w:val="18"/>
+          <w:sz w:val="20"/>
+          <w:szCs w:val="20"/>
         </w:rPr>
         <w:t xml:space="preserve"> </w:t>
       </w:r>
@@ -3118,8 +3786,8 @@
           <w:rFonts w:ascii="Nunito" w:eastAsia="Nunito" w:hAnsi="Nunito" w:cs="Nunito"/>
           <w:b/>
           <w:color w:val="0F0F0F"/>
-          <w:sz w:val="18"/>
-          <w:szCs w:val="18"/>
+          <w:sz w:val="20"/>
+          <w:szCs w:val="20"/>
         </w:rPr>
         <w:t>(Handle: newcoderr)</w:t>
       </w:r>
@@ -3132,16 +3800,16 @@
           <w:rFonts w:ascii="Nunito" w:eastAsia="Nunito" w:hAnsi="Nunito" w:cs="Nunito"/>
           <w:b/>
           <w:color w:val="0F0F0F"/>
-          <w:sz w:val="18"/>
-          <w:szCs w:val="18"/>
+          <w:sz w:val="20"/>
+          <w:szCs w:val="20"/>
         </w:rPr>
       </w:pPr>
       <w:r>
         <w:rPr>
           <w:rFonts w:ascii="Nunito" w:eastAsia="Nunito" w:hAnsi="Nunito" w:cs="Nunito"/>
           <w:color w:val="1155CC"/>
-          <w:sz w:val="18"/>
-          <w:szCs w:val="18"/>
+          <w:sz w:val="20"/>
+          <w:szCs w:val="20"/>
         </w:rPr>
         <w:t>•</w:t>
       </w:r>
@@ -3149,8 +3817,8 @@
         <w:rPr>
           <w:rFonts w:ascii="Nunito" w:eastAsia="Nunito" w:hAnsi="Nunito" w:cs="Nunito"/>
           <w:color w:val="0F0F0F"/>
-          <w:sz w:val="18"/>
-          <w:szCs w:val="18"/>
+          <w:sz w:val="20"/>
+          <w:szCs w:val="20"/>
         </w:rPr>
         <w:t xml:space="preserve">   </w:t>
       </w:r>
@@ -3159,30 +3827,32 @@
           <w:rFonts w:ascii="Nunito" w:eastAsia="Nunito" w:hAnsi="Nunito" w:cs="Nunito"/>
           <w:b/>
           <w:color w:val="0F0F0F"/>
-          <w:sz w:val="18"/>
-          <w:szCs w:val="18"/>
+          <w:sz w:val="20"/>
+          <w:szCs w:val="20"/>
         </w:rPr>
         <w:t xml:space="preserve">Maximum Rated 1693 on </w:t>
       </w:r>
-      <w:hyperlink r:id="rId7" w:history="1">
+      <w:hyperlink r:id="rId8" w:history="1">
+        <w:proofErr w:type="spellStart"/>
         <w:r>
           <w:rPr>
             <w:rStyle w:val="Hyperlink"/>
             <w:rFonts w:ascii="Nunito" w:eastAsia="Nunito" w:hAnsi="Nunito" w:cs="Nunito"/>
             <w:b/>
-            <w:sz w:val="18"/>
-            <w:szCs w:val="18"/>
+            <w:sz w:val="20"/>
+            <w:szCs w:val="20"/>
           </w:rPr>
           <w:t>Codeforces</w:t>
         </w:r>
+        <w:proofErr w:type="spellEnd"/>
       </w:hyperlink>
       <w:r>
         <w:rPr>
           <w:rFonts w:ascii="Nunito" w:eastAsia="Nunito" w:hAnsi="Nunito" w:cs="Nunito"/>
           <w:b/>
           <w:color w:val="0F0F0F"/>
-          <w:sz w:val="18"/>
-          <w:szCs w:val="18"/>
+          <w:sz w:val="20"/>
+          <w:szCs w:val="20"/>
         </w:rPr>
         <w:t xml:space="preserve"> </w:t>
       </w:r>
@@ -3190,8 +3860,8 @@
         <w:rPr>
           <w:rFonts w:ascii="Nunito" w:eastAsia="Nunito" w:hAnsi="Nunito" w:cs="Nunito"/>
           <w:color w:val="0F0F0F"/>
-          <w:sz w:val="18"/>
-          <w:szCs w:val="18"/>
+          <w:sz w:val="20"/>
+          <w:szCs w:val="20"/>
         </w:rPr>
         <w:t xml:space="preserve"> </w:t>
       </w:r>
@@ -3200,8 +3870,8 @@
           <w:rFonts w:ascii="Nunito" w:eastAsia="Nunito" w:hAnsi="Nunito" w:cs="Nunito"/>
           <w:b/>
           <w:color w:val="0F0F0F"/>
-          <w:sz w:val="18"/>
-          <w:szCs w:val="18"/>
+          <w:sz w:val="20"/>
+          <w:szCs w:val="20"/>
         </w:rPr>
         <w:t>(Handle: newcoderr)</w:t>
       </w:r>
@@ -3234,6 +3904,8 @@
           <w:rFonts w:ascii="Nunito" w:eastAsia="Nunito" w:hAnsi="Nunito" w:cs="Nunito"/>
           <w:b/>
           <w:color w:val="1155CC"/>
+          <w:sz w:val="24"/>
+          <w:szCs w:val="24"/>
         </w:rPr>
         <w:t>Hobbies and Interest</w:t>
       </w:r>
@@ -3287,8 +3959,8 @@
         <w:rPr>
           <w:rFonts w:ascii="Nunito" w:eastAsia="Nunito" w:hAnsi="Nunito" w:cs="Nunito"/>
           <w:color w:val="0F0F0F"/>
-          <w:sz w:val="18"/>
-          <w:szCs w:val="18"/>
+          <w:sz w:val="20"/>
+          <w:szCs w:val="20"/>
         </w:rPr>
         <w:t>Competitive programming, Cricket, Football, Chess</w:t>
       </w:r>
@@ -3307,7 +3979,7 @@
       </w:pPr>
     </w:p>
     <w:sectPr>
-      <w:headerReference w:type="default" r:id="rId8"/>
+      <w:headerReference w:type="default" r:id="rId9"/>
       <w:pgSz w:w="12240" w:h="15840"/>
       <w:pgMar w:top="270" w:right="450" w:bottom="90" w:left="720" w:header="720" w:footer="720" w:gutter="0"/>
       <w:pgNumType w:start="1"/>
@@ -3636,6 +4308,707 @@
     </w:r>
   </w:p>
 </w:hdr>
+</file>
+
+<file path=word/numbering.xml><?xml version="1.0" encoding="utf-8"?>
+<w:numbering xmlns:wpc="http://schemas.microsoft.com/office/word/2010/wordprocessingCanvas" xmlns:cx="http://schemas.microsoft.com/office/drawing/2014/chartex" xmlns:cx1="http://schemas.microsoft.com/office/drawing/2015/9/8/chartex" xmlns:cx2="http://schemas.microsoft.com/office/drawing/2015/10/21/chartex" xmlns:cx3="http://schemas.microsoft.com/office/drawing/2016/5/9/chartex" xmlns:cx4="http://schemas.microsoft.com/office/drawing/2016/5/10/chartex" xmlns:cx5="http://schemas.microsoft.com/office/drawing/2016/5/11/chartex" xmlns:cx6="http://schemas.microsoft.com/office/drawing/2016/5/12/chartex" xmlns:cx7="http://schemas.microsoft.com/office/drawing/2016/5/13/chartex" xmlns:cx8="http://schemas.microsoft.com/office/drawing/2016/5/14/chartex" xmlns:mc="http://schemas.openxmlformats.org/markup-compatibility/2006" xmlns:aink="http://schemas.microsoft.com/office/drawing/2016/ink" xmlns:am3d="http://schemas.microsoft.com/office/drawing/2017/model3d" xmlns:o="urn:schemas-microsoft-com:office:office" xmlns:oel="http://schemas.microsoft.com/office/2019/extlst" xmlns:r="http://schemas.openxmlformats.org/officeDocument/2006/relationships" xmlns:m="http://schemas.openxmlformats.org/officeDocument/2006/math" xmlns:v="urn:schemas-microsoft-com:vml" xmlns:wp14="http://schemas.microsoft.com/office/word/2010/wordprocessingDrawing" xmlns:wp="http://schemas.openxmlformats.org/drawingml/2006/wordprocessingDrawing" xmlns:w10="urn:schemas-microsoft-com:office:word" xmlns:w="http://schemas.openxmlformats.org/wordprocessingml/2006/main" xmlns:w14="http://schemas.microsoft.com/office/word/2010/wordml" xmlns:w15="http://schemas.microsoft.com/office/word/2012/wordml" xmlns:w16cex="http://schemas.microsoft.com/office/word/2018/wordml/cex" xmlns:w16cid="http://schemas.microsoft.com/office/word/2016/wordml/cid" xmlns:w16="http://schemas.microsoft.com/office/word/2018/wordml" xmlns:w16du="http://schemas.microsoft.com/office/word/2023/wordml/word16du" xmlns:w16sdtdh="http://schemas.microsoft.com/office/word/2020/wordml/sdtdatahash" xmlns:w16se="http://schemas.microsoft.com/office/word/2015/wordml/symex" xmlns:wpg="http://schemas.microsoft.com/office/word/2010/wordprocessingGroup" xmlns:wpi="http://schemas.microsoft.com/office/word/2010/wordprocessingInk" xmlns:wne="http://schemas.microsoft.com/office/word/2006/wordml" xmlns:wps="http://schemas.microsoft.com/office/word/2010/wordprocessingShape" mc:Ignorable="w14 w15 w16se w16cid w16 w16cex w16sdtdh wp14">
+  <w:abstractNum w:abstractNumId="0" w15:restartNumberingAfterBreak="0">
+    <w:nsid w:val="154A695A"/>
+    <w:multiLevelType w:val="hybridMultilevel"/>
+    <w:tmpl w:val="BD1099BC"/>
+    <w:lvl w:ilvl="0" w:tplc="04090001">
+      <w:start w:val="1"/>
+      <w:numFmt w:val="bullet"/>
+      <w:lvlText w:val=""/>
+      <w:lvlJc w:val="left"/>
+      <w:pPr>
+        <w:ind w:left="360" w:hanging="360"/>
+      </w:pPr>
+      <w:rPr>
+        <w:rFonts w:ascii="Symbol" w:hAnsi="Symbol" w:hint="default"/>
+      </w:rPr>
+    </w:lvl>
+    <w:lvl w:ilvl="1" w:tplc="04090003" w:tentative="1">
+      <w:start w:val="1"/>
+      <w:numFmt w:val="bullet"/>
+      <w:lvlText w:val="o"/>
+      <w:lvlJc w:val="left"/>
+      <w:pPr>
+        <w:ind w:left="1080" w:hanging="360"/>
+      </w:pPr>
+      <w:rPr>
+        <w:rFonts w:ascii="Courier New" w:hAnsi="Courier New" w:cs="Courier New" w:hint="default"/>
+      </w:rPr>
+    </w:lvl>
+    <w:lvl w:ilvl="2" w:tplc="04090005" w:tentative="1">
+      <w:start w:val="1"/>
+      <w:numFmt w:val="bullet"/>
+      <w:lvlText w:val=""/>
+      <w:lvlJc w:val="left"/>
+      <w:pPr>
+        <w:ind w:left="1800" w:hanging="360"/>
+      </w:pPr>
+      <w:rPr>
+        <w:rFonts w:ascii="Wingdings" w:hAnsi="Wingdings" w:hint="default"/>
+      </w:rPr>
+    </w:lvl>
+    <w:lvl w:ilvl="3" w:tplc="04090001" w:tentative="1">
+      <w:start w:val="1"/>
+      <w:numFmt w:val="bullet"/>
+      <w:lvlText w:val=""/>
+      <w:lvlJc w:val="left"/>
+      <w:pPr>
+        <w:ind w:left="2520" w:hanging="360"/>
+      </w:pPr>
+      <w:rPr>
+        <w:rFonts w:ascii="Symbol" w:hAnsi="Symbol" w:hint="default"/>
+      </w:rPr>
+    </w:lvl>
+    <w:lvl w:ilvl="4" w:tplc="04090003" w:tentative="1">
+      <w:start w:val="1"/>
+      <w:numFmt w:val="bullet"/>
+      <w:lvlText w:val="o"/>
+      <w:lvlJc w:val="left"/>
+      <w:pPr>
+        <w:ind w:left="3240" w:hanging="360"/>
+      </w:pPr>
+      <w:rPr>
+        <w:rFonts w:ascii="Courier New" w:hAnsi="Courier New" w:cs="Courier New" w:hint="default"/>
+      </w:rPr>
+    </w:lvl>
+    <w:lvl w:ilvl="5" w:tplc="04090005" w:tentative="1">
+      <w:start w:val="1"/>
+      <w:numFmt w:val="bullet"/>
+      <w:lvlText w:val=""/>
+      <w:lvlJc w:val="left"/>
+      <w:pPr>
+        <w:ind w:left="3960" w:hanging="360"/>
+      </w:pPr>
+      <w:rPr>
+        <w:rFonts w:ascii="Wingdings" w:hAnsi="Wingdings" w:hint="default"/>
+      </w:rPr>
+    </w:lvl>
+    <w:lvl w:ilvl="6" w:tplc="04090001" w:tentative="1">
+      <w:start w:val="1"/>
+      <w:numFmt w:val="bullet"/>
+      <w:lvlText w:val=""/>
+      <w:lvlJc w:val="left"/>
+      <w:pPr>
+        <w:ind w:left="4680" w:hanging="360"/>
+      </w:pPr>
+      <w:rPr>
+        <w:rFonts w:ascii="Symbol" w:hAnsi="Symbol" w:hint="default"/>
+      </w:rPr>
+    </w:lvl>
+    <w:lvl w:ilvl="7" w:tplc="04090003" w:tentative="1">
+      <w:start w:val="1"/>
+      <w:numFmt w:val="bullet"/>
+      <w:lvlText w:val="o"/>
+      <w:lvlJc w:val="left"/>
+      <w:pPr>
+        <w:ind w:left="5400" w:hanging="360"/>
+      </w:pPr>
+      <w:rPr>
+        <w:rFonts w:ascii="Courier New" w:hAnsi="Courier New" w:cs="Courier New" w:hint="default"/>
+      </w:rPr>
+    </w:lvl>
+    <w:lvl w:ilvl="8" w:tplc="04090005" w:tentative="1">
+      <w:start w:val="1"/>
+      <w:numFmt w:val="bullet"/>
+      <w:lvlText w:val=""/>
+      <w:lvlJc w:val="left"/>
+      <w:pPr>
+        <w:ind w:left="6120" w:hanging="360"/>
+      </w:pPr>
+      <w:rPr>
+        <w:rFonts w:ascii="Wingdings" w:hAnsi="Wingdings" w:hint="default"/>
+      </w:rPr>
+    </w:lvl>
+  </w:abstractNum>
+  <w:abstractNum w:abstractNumId="1" w15:restartNumberingAfterBreak="0">
+    <w:nsid w:val="19D23642"/>
+    <w:multiLevelType w:val="hybridMultilevel"/>
+    <w:tmpl w:val="775801F2"/>
+    <w:lvl w:ilvl="0" w:tplc="04090001">
+      <w:start w:val="1"/>
+      <w:numFmt w:val="bullet"/>
+      <w:lvlText w:val=""/>
+      <w:lvlJc w:val="left"/>
+      <w:pPr>
+        <w:ind w:left="360" w:hanging="360"/>
+      </w:pPr>
+      <w:rPr>
+        <w:rFonts w:ascii="Symbol" w:hAnsi="Symbol" w:hint="default"/>
+      </w:rPr>
+    </w:lvl>
+    <w:lvl w:ilvl="1" w:tplc="04090003" w:tentative="1">
+      <w:start w:val="1"/>
+      <w:numFmt w:val="bullet"/>
+      <w:lvlText w:val="o"/>
+      <w:lvlJc w:val="left"/>
+      <w:pPr>
+        <w:ind w:left="1080" w:hanging="360"/>
+      </w:pPr>
+      <w:rPr>
+        <w:rFonts w:ascii="Courier New" w:hAnsi="Courier New" w:cs="Courier New" w:hint="default"/>
+      </w:rPr>
+    </w:lvl>
+    <w:lvl w:ilvl="2" w:tplc="04090005" w:tentative="1">
+      <w:start w:val="1"/>
+      <w:numFmt w:val="bullet"/>
+      <w:lvlText w:val=""/>
+      <w:lvlJc w:val="left"/>
+      <w:pPr>
+        <w:ind w:left="1800" w:hanging="360"/>
+      </w:pPr>
+      <w:rPr>
+        <w:rFonts w:ascii="Wingdings" w:hAnsi="Wingdings" w:hint="default"/>
+      </w:rPr>
+    </w:lvl>
+    <w:lvl w:ilvl="3" w:tplc="04090001" w:tentative="1">
+      <w:start w:val="1"/>
+      <w:numFmt w:val="bullet"/>
+      <w:lvlText w:val=""/>
+      <w:lvlJc w:val="left"/>
+      <w:pPr>
+        <w:ind w:left="2520" w:hanging="360"/>
+      </w:pPr>
+      <w:rPr>
+        <w:rFonts w:ascii="Symbol" w:hAnsi="Symbol" w:hint="default"/>
+      </w:rPr>
+    </w:lvl>
+    <w:lvl w:ilvl="4" w:tplc="04090003" w:tentative="1">
+      <w:start w:val="1"/>
+      <w:numFmt w:val="bullet"/>
+      <w:lvlText w:val="o"/>
+      <w:lvlJc w:val="left"/>
+      <w:pPr>
+        <w:ind w:left="3240" w:hanging="360"/>
+      </w:pPr>
+      <w:rPr>
+        <w:rFonts w:ascii="Courier New" w:hAnsi="Courier New" w:cs="Courier New" w:hint="default"/>
+      </w:rPr>
+    </w:lvl>
+    <w:lvl w:ilvl="5" w:tplc="04090005" w:tentative="1">
+      <w:start w:val="1"/>
+      <w:numFmt w:val="bullet"/>
+      <w:lvlText w:val=""/>
+      <w:lvlJc w:val="left"/>
+      <w:pPr>
+        <w:ind w:left="3960" w:hanging="360"/>
+      </w:pPr>
+      <w:rPr>
+        <w:rFonts w:ascii="Wingdings" w:hAnsi="Wingdings" w:hint="default"/>
+      </w:rPr>
+    </w:lvl>
+    <w:lvl w:ilvl="6" w:tplc="04090001" w:tentative="1">
+      <w:start w:val="1"/>
+      <w:numFmt w:val="bullet"/>
+      <w:lvlText w:val=""/>
+      <w:lvlJc w:val="left"/>
+      <w:pPr>
+        <w:ind w:left="4680" w:hanging="360"/>
+      </w:pPr>
+      <w:rPr>
+        <w:rFonts w:ascii="Symbol" w:hAnsi="Symbol" w:hint="default"/>
+      </w:rPr>
+    </w:lvl>
+    <w:lvl w:ilvl="7" w:tplc="04090003" w:tentative="1">
+      <w:start w:val="1"/>
+      <w:numFmt w:val="bullet"/>
+      <w:lvlText w:val="o"/>
+      <w:lvlJc w:val="left"/>
+      <w:pPr>
+        <w:ind w:left="5400" w:hanging="360"/>
+      </w:pPr>
+      <w:rPr>
+        <w:rFonts w:ascii="Courier New" w:hAnsi="Courier New" w:cs="Courier New" w:hint="default"/>
+      </w:rPr>
+    </w:lvl>
+    <w:lvl w:ilvl="8" w:tplc="04090005" w:tentative="1">
+      <w:start w:val="1"/>
+      <w:numFmt w:val="bullet"/>
+      <w:lvlText w:val=""/>
+      <w:lvlJc w:val="left"/>
+      <w:pPr>
+        <w:ind w:left="6120" w:hanging="360"/>
+      </w:pPr>
+      <w:rPr>
+        <w:rFonts w:ascii="Wingdings" w:hAnsi="Wingdings" w:hint="default"/>
+      </w:rPr>
+    </w:lvl>
+  </w:abstractNum>
+  <w:abstractNum w:abstractNumId="2" w15:restartNumberingAfterBreak="0">
+    <w:nsid w:val="2E1A4714"/>
+    <w:multiLevelType w:val="hybridMultilevel"/>
+    <w:tmpl w:val="24FAEF5C"/>
+    <w:lvl w:ilvl="0" w:tplc="04090001">
+      <w:start w:val="1"/>
+      <w:numFmt w:val="bullet"/>
+      <w:lvlText w:val=""/>
+      <w:lvlJc w:val="left"/>
+      <w:pPr>
+        <w:ind w:left="360" w:hanging="360"/>
+      </w:pPr>
+      <w:rPr>
+        <w:rFonts w:ascii="Symbol" w:hAnsi="Symbol" w:hint="default"/>
+      </w:rPr>
+    </w:lvl>
+    <w:lvl w:ilvl="1" w:tplc="04090003" w:tentative="1">
+      <w:start w:val="1"/>
+      <w:numFmt w:val="bullet"/>
+      <w:lvlText w:val="o"/>
+      <w:lvlJc w:val="left"/>
+      <w:pPr>
+        <w:ind w:left="1080" w:hanging="360"/>
+      </w:pPr>
+      <w:rPr>
+        <w:rFonts w:ascii="Courier New" w:hAnsi="Courier New" w:cs="Courier New" w:hint="default"/>
+      </w:rPr>
+    </w:lvl>
+    <w:lvl w:ilvl="2" w:tplc="04090005" w:tentative="1">
+      <w:start w:val="1"/>
+      <w:numFmt w:val="bullet"/>
+      <w:lvlText w:val=""/>
+      <w:lvlJc w:val="left"/>
+      <w:pPr>
+        <w:ind w:left="1800" w:hanging="360"/>
+      </w:pPr>
+      <w:rPr>
+        <w:rFonts w:ascii="Wingdings" w:hAnsi="Wingdings" w:hint="default"/>
+      </w:rPr>
+    </w:lvl>
+    <w:lvl w:ilvl="3" w:tplc="04090001" w:tentative="1">
+      <w:start w:val="1"/>
+      <w:numFmt w:val="bullet"/>
+      <w:lvlText w:val=""/>
+      <w:lvlJc w:val="left"/>
+      <w:pPr>
+        <w:ind w:left="2520" w:hanging="360"/>
+      </w:pPr>
+      <w:rPr>
+        <w:rFonts w:ascii="Symbol" w:hAnsi="Symbol" w:hint="default"/>
+      </w:rPr>
+    </w:lvl>
+    <w:lvl w:ilvl="4" w:tplc="04090003" w:tentative="1">
+      <w:start w:val="1"/>
+      <w:numFmt w:val="bullet"/>
+      <w:lvlText w:val="o"/>
+      <w:lvlJc w:val="left"/>
+      <w:pPr>
+        <w:ind w:left="3240" w:hanging="360"/>
+      </w:pPr>
+      <w:rPr>
+        <w:rFonts w:ascii="Courier New" w:hAnsi="Courier New" w:cs="Courier New" w:hint="default"/>
+      </w:rPr>
+    </w:lvl>
+    <w:lvl w:ilvl="5" w:tplc="04090005" w:tentative="1">
+      <w:start w:val="1"/>
+      <w:numFmt w:val="bullet"/>
+      <w:lvlText w:val=""/>
+      <w:lvlJc w:val="left"/>
+      <w:pPr>
+        <w:ind w:left="3960" w:hanging="360"/>
+      </w:pPr>
+      <w:rPr>
+        <w:rFonts w:ascii="Wingdings" w:hAnsi="Wingdings" w:hint="default"/>
+      </w:rPr>
+    </w:lvl>
+    <w:lvl w:ilvl="6" w:tplc="04090001" w:tentative="1">
+      <w:start w:val="1"/>
+      <w:numFmt w:val="bullet"/>
+      <w:lvlText w:val=""/>
+      <w:lvlJc w:val="left"/>
+      <w:pPr>
+        <w:ind w:left="4680" w:hanging="360"/>
+      </w:pPr>
+      <w:rPr>
+        <w:rFonts w:ascii="Symbol" w:hAnsi="Symbol" w:hint="default"/>
+      </w:rPr>
+    </w:lvl>
+    <w:lvl w:ilvl="7" w:tplc="04090003" w:tentative="1">
+      <w:start w:val="1"/>
+      <w:numFmt w:val="bullet"/>
+      <w:lvlText w:val="o"/>
+      <w:lvlJc w:val="left"/>
+      <w:pPr>
+        <w:ind w:left="5400" w:hanging="360"/>
+      </w:pPr>
+      <w:rPr>
+        <w:rFonts w:ascii="Courier New" w:hAnsi="Courier New" w:cs="Courier New" w:hint="default"/>
+      </w:rPr>
+    </w:lvl>
+    <w:lvl w:ilvl="8" w:tplc="04090005" w:tentative="1">
+      <w:start w:val="1"/>
+      <w:numFmt w:val="bullet"/>
+      <w:lvlText w:val=""/>
+      <w:lvlJc w:val="left"/>
+      <w:pPr>
+        <w:ind w:left="6120" w:hanging="360"/>
+      </w:pPr>
+      <w:rPr>
+        <w:rFonts w:ascii="Wingdings" w:hAnsi="Wingdings" w:hint="default"/>
+      </w:rPr>
+    </w:lvl>
+  </w:abstractNum>
+  <w:abstractNum w:abstractNumId="3" w15:restartNumberingAfterBreak="0">
+    <w:nsid w:val="33F32BE3"/>
+    <w:multiLevelType w:val="hybridMultilevel"/>
+    <w:tmpl w:val="BD923A7C"/>
+    <w:lvl w:ilvl="0" w:tplc="04090001">
+      <w:start w:val="1"/>
+      <w:numFmt w:val="bullet"/>
+      <w:lvlText w:val=""/>
+      <w:lvlJc w:val="left"/>
+      <w:pPr>
+        <w:ind w:left="450" w:hanging="360"/>
+      </w:pPr>
+      <w:rPr>
+        <w:rFonts w:ascii="Symbol" w:hAnsi="Symbol" w:hint="default"/>
+      </w:rPr>
+    </w:lvl>
+    <w:lvl w:ilvl="1" w:tplc="04090003" w:tentative="1">
+      <w:start w:val="1"/>
+      <w:numFmt w:val="bullet"/>
+      <w:lvlText w:val="o"/>
+      <w:lvlJc w:val="left"/>
+      <w:pPr>
+        <w:ind w:left="1170" w:hanging="360"/>
+      </w:pPr>
+      <w:rPr>
+        <w:rFonts w:ascii="Courier New" w:hAnsi="Courier New" w:cs="Courier New" w:hint="default"/>
+      </w:rPr>
+    </w:lvl>
+    <w:lvl w:ilvl="2" w:tplc="04090005" w:tentative="1">
+      <w:start w:val="1"/>
+      <w:numFmt w:val="bullet"/>
+      <w:lvlText w:val=""/>
+      <w:lvlJc w:val="left"/>
+      <w:pPr>
+        <w:ind w:left="1890" w:hanging="360"/>
+      </w:pPr>
+      <w:rPr>
+        <w:rFonts w:ascii="Wingdings" w:hAnsi="Wingdings" w:hint="default"/>
+      </w:rPr>
+    </w:lvl>
+    <w:lvl w:ilvl="3" w:tplc="04090001" w:tentative="1">
+      <w:start w:val="1"/>
+      <w:numFmt w:val="bullet"/>
+      <w:lvlText w:val=""/>
+      <w:lvlJc w:val="left"/>
+      <w:pPr>
+        <w:ind w:left="2610" w:hanging="360"/>
+      </w:pPr>
+      <w:rPr>
+        <w:rFonts w:ascii="Symbol" w:hAnsi="Symbol" w:hint="default"/>
+      </w:rPr>
+    </w:lvl>
+    <w:lvl w:ilvl="4" w:tplc="04090003" w:tentative="1">
+      <w:start w:val="1"/>
+      <w:numFmt w:val="bullet"/>
+      <w:lvlText w:val="o"/>
+      <w:lvlJc w:val="left"/>
+      <w:pPr>
+        <w:ind w:left="3330" w:hanging="360"/>
+      </w:pPr>
+      <w:rPr>
+        <w:rFonts w:ascii="Courier New" w:hAnsi="Courier New" w:cs="Courier New" w:hint="default"/>
+      </w:rPr>
+    </w:lvl>
+    <w:lvl w:ilvl="5" w:tplc="04090005" w:tentative="1">
+      <w:start w:val="1"/>
+      <w:numFmt w:val="bullet"/>
+      <w:lvlText w:val=""/>
+      <w:lvlJc w:val="left"/>
+      <w:pPr>
+        <w:ind w:left="4050" w:hanging="360"/>
+      </w:pPr>
+      <w:rPr>
+        <w:rFonts w:ascii="Wingdings" w:hAnsi="Wingdings" w:hint="default"/>
+      </w:rPr>
+    </w:lvl>
+    <w:lvl w:ilvl="6" w:tplc="04090001" w:tentative="1">
+      <w:start w:val="1"/>
+      <w:numFmt w:val="bullet"/>
+      <w:lvlText w:val=""/>
+      <w:lvlJc w:val="left"/>
+      <w:pPr>
+        <w:ind w:left="4770" w:hanging="360"/>
+      </w:pPr>
+      <w:rPr>
+        <w:rFonts w:ascii="Symbol" w:hAnsi="Symbol" w:hint="default"/>
+      </w:rPr>
+    </w:lvl>
+    <w:lvl w:ilvl="7" w:tplc="04090003" w:tentative="1">
+      <w:start w:val="1"/>
+      <w:numFmt w:val="bullet"/>
+      <w:lvlText w:val="o"/>
+      <w:lvlJc w:val="left"/>
+      <w:pPr>
+        <w:ind w:left="5490" w:hanging="360"/>
+      </w:pPr>
+      <w:rPr>
+        <w:rFonts w:ascii="Courier New" w:hAnsi="Courier New" w:cs="Courier New" w:hint="default"/>
+      </w:rPr>
+    </w:lvl>
+    <w:lvl w:ilvl="8" w:tplc="04090005" w:tentative="1">
+      <w:start w:val="1"/>
+      <w:numFmt w:val="bullet"/>
+      <w:lvlText w:val=""/>
+      <w:lvlJc w:val="left"/>
+      <w:pPr>
+        <w:ind w:left="6210" w:hanging="360"/>
+      </w:pPr>
+      <w:rPr>
+        <w:rFonts w:ascii="Wingdings" w:hAnsi="Wingdings" w:hint="default"/>
+      </w:rPr>
+    </w:lvl>
+  </w:abstractNum>
+  <w:abstractNum w:abstractNumId="4" w15:restartNumberingAfterBreak="0">
+    <w:nsid w:val="36ED7341"/>
+    <w:multiLevelType w:val="hybridMultilevel"/>
+    <w:tmpl w:val="8B9C8012"/>
+    <w:lvl w:ilvl="0" w:tplc="04090001">
+      <w:start w:val="1"/>
+      <w:numFmt w:val="bullet"/>
+      <w:lvlText w:val=""/>
+      <w:lvlJc w:val="left"/>
+      <w:pPr>
+        <w:ind w:left="360" w:hanging="360"/>
+      </w:pPr>
+      <w:rPr>
+        <w:rFonts w:ascii="Symbol" w:hAnsi="Symbol" w:hint="default"/>
+      </w:rPr>
+    </w:lvl>
+    <w:lvl w:ilvl="1" w:tplc="04090003" w:tentative="1">
+      <w:start w:val="1"/>
+      <w:numFmt w:val="bullet"/>
+      <w:lvlText w:val="o"/>
+      <w:lvlJc w:val="left"/>
+      <w:pPr>
+        <w:ind w:left="1080" w:hanging="360"/>
+      </w:pPr>
+      <w:rPr>
+        <w:rFonts w:ascii="Courier New" w:hAnsi="Courier New" w:cs="Courier New" w:hint="default"/>
+      </w:rPr>
+    </w:lvl>
+    <w:lvl w:ilvl="2" w:tplc="04090005" w:tentative="1">
+      <w:start w:val="1"/>
+      <w:numFmt w:val="bullet"/>
+      <w:lvlText w:val=""/>
+      <w:lvlJc w:val="left"/>
+      <w:pPr>
+        <w:ind w:left="1800" w:hanging="360"/>
+      </w:pPr>
+      <w:rPr>
+        <w:rFonts w:ascii="Wingdings" w:hAnsi="Wingdings" w:hint="default"/>
+      </w:rPr>
+    </w:lvl>
+    <w:lvl w:ilvl="3" w:tplc="04090001" w:tentative="1">
+      <w:start w:val="1"/>
+      <w:numFmt w:val="bullet"/>
+      <w:lvlText w:val=""/>
+      <w:lvlJc w:val="left"/>
+      <w:pPr>
+        <w:ind w:left="2520" w:hanging="360"/>
+      </w:pPr>
+      <w:rPr>
+        <w:rFonts w:ascii="Symbol" w:hAnsi="Symbol" w:hint="default"/>
+      </w:rPr>
+    </w:lvl>
+    <w:lvl w:ilvl="4" w:tplc="04090003" w:tentative="1">
+      <w:start w:val="1"/>
+      <w:numFmt w:val="bullet"/>
+      <w:lvlText w:val="o"/>
+      <w:lvlJc w:val="left"/>
+      <w:pPr>
+        <w:ind w:left="3240" w:hanging="360"/>
+      </w:pPr>
+      <w:rPr>
+        <w:rFonts w:ascii="Courier New" w:hAnsi="Courier New" w:cs="Courier New" w:hint="default"/>
+      </w:rPr>
+    </w:lvl>
+    <w:lvl w:ilvl="5" w:tplc="04090005" w:tentative="1">
+      <w:start w:val="1"/>
+      <w:numFmt w:val="bullet"/>
+      <w:lvlText w:val=""/>
+      <w:lvlJc w:val="left"/>
+      <w:pPr>
+        <w:ind w:left="3960" w:hanging="360"/>
+      </w:pPr>
+      <w:rPr>
+        <w:rFonts w:ascii="Wingdings" w:hAnsi="Wingdings" w:hint="default"/>
+      </w:rPr>
+    </w:lvl>
+    <w:lvl w:ilvl="6" w:tplc="04090001" w:tentative="1">
+      <w:start w:val="1"/>
+      <w:numFmt w:val="bullet"/>
+      <w:lvlText w:val=""/>
+      <w:lvlJc w:val="left"/>
+      <w:pPr>
+        <w:ind w:left="4680" w:hanging="360"/>
+      </w:pPr>
+      <w:rPr>
+        <w:rFonts w:ascii="Symbol" w:hAnsi="Symbol" w:hint="default"/>
+      </w:rPr>
+    </w:lvl>
+    <w:lvl w:ilvl="7" w:tplc="04090003" w:tentative="1">
+      <w:start w:val="1"/>
+      <w:numFmt w:val="bullet"/>
+      <w:lvlText w:val="o"/>
+      <w:lvlJc w:val="left"/>
+      <w:pPr>
+        <w:ind w:left="5400" w:hanging="360"/>
+      </w:pPr>
+      <w:rPr>
+        <w:rFonts w:ascii="Courier New" w:hAnsi="Courier New" w:cs="Courier New" w:hint="default"/>
+      </w:rPr>
+    </w:lvl>
+    <w:lvl w:ilvl="8" w:tplc="04090005" w:tentative="1">
+      <w:start w:val="1"/>
+      <w:numFmt w:val="bullet"/>
+      <w:lvlText w:val=""/>
+      <w:lvlJc w:val="left"/>
+      <w:pPr>
+        <w:ind w:left="6120" w:hanging="360"/>
+      </w:pPr>
+      <w:rPr>
+        <w:rFonts w:ascii="Wingdings" w:hAnsi="Wingdings" w:hint="default"/>
+      </w:rPr>
+    </w:lvl>
+  </w:abstractNum>
+  <w:abstractNum w:abstractNumId="5" w15:restartNumberingAfterBreak="0">
+    <w:nsid w:val="5D110FFD"/>
+    <w:multiLevelType w:val="hybridMultilevel"/>
+    <w:tmpl w:val="FD240A3E"/>
+    <w:lvl w:ilvl="0" w:tplc="04090001">
+      <w:start w:val="1"/>
+      <w:numFmt w:val="bullet"/>
+      <w:lvlText w:val=""/>
+      <w:lvlJc w:val="left"/>
+      <w:pPr>
+        <w:ind w:left="360" w:hanging="360"/>
+      </w:pPr>
+      <w:rPr>
+        <w:rFonts w:ascii="Symbol" w:hAnsi="Symbol" w:hint="default"/>
+      </w:rPr>
+    </w:lvl>
+    <w:lvl w:ilvl="1" w:tplc="04090003" w:tentative="1">
+      <w:start w:val="1"/>
+      <w:numFmt w:val="bullet"/>
+      <w:lvlText w:val="o"/>
+      <w:lvlJc w:val="left"/>
+      <w:pPr>
+        <w:ind w:left="1080" w:hanging="360"/>
+      </w:pPr>
+      <w:rPr>
+        <w:rFonts w:ascii="Courier New" w:hAnsi="Courier New" w:cs="Courier New" w:hint="default"/>
+      </w:rPr>
+    </w:lvl>
+    <w:lvl w:ilvl="2" w:tplc="04090005" w:tentative="1">
+      <w:start w:val="1"/>
+      <w:numFmt w:val="bullet"/>
+      <w:lvlText w:val=""/>
+      <w:lvlJc w:val="left"/>
+      <w:pPr>
+        <w:ind w:left="1800" w:hanging="360"/>
+      </w:pPr>
+      <w:rPr>
+        <w:rFonts w:ascii="Wingdings" w:hAnsi="Wingdings" w:hint="default"/>
+      </w:rPr>
+    </w:lvl>
+    <w:lvl w:ilvl="3" w:tplc="04090001" w:tentative="1">
+      <w:start w:val="1"/>
+      <w:numFmt w:val="bullet"/>
+      <w:lvlText w:val=""/>
+      <w:lvlJc w:val="left"/>
+      <w:pPr>
+        <w:ind w:left="2520" w:hanging="360"/>
+      </w:pPr>
+      <w:rPr>
+        <w:rFonts w:ascii="Symbol" w:hAnsi="Symbol" w:hint="default"/>
+      </w:rPr>
+    </w:lvl>
+    <w:lvl w:ilvl="4" w:tplc="04090003" w:tentative="1">
+      <w:start w:val="1"/>
+      <w:numFmt w:val="bullet"/>
+      <w:lvlText w:val="o"/>
+      <w:lvlJc w:val="left"/>
+      <w:pPr>
+        <w:ind w:left="3240" w:hanging="360"/>
+      </w:pPr>
+      <w:rPr>
+        <w:rFonts w:ascii="Courier New" w:hAnsi="Courier New" w:cs="Courier New" w:hint="default"/>
+      </w:rPr>
+    </w:lvl>
+    <w:lvl w:ilvl="5" w:tplc="04090005" w:tentative="1">
+      <w:start w:val="1"/>
+      <w:numFmt w:val="bullet"/>
+      <w:lvlText w:val=""/>
+      <w:lvlJc w:val="left"/>
+      <w:pPr>
+        <w:ind w:left="3960" w:hanging="360"/>
+      </w:pPr>
+      <w:rPr>
+        <w:rFonts w:ascii="Wingdings" w:hAnsi="Wingdings" w:hint="default"/>
+      </w:rPr>
+    </w:lvl>
+    <w:lvl w:ilvl="6" w:tplc="04090001" w:tentative="1">
+      <w:start w:val="1"/>
+      <w:numFmt w:val="bullet"/>
+      <w:lvlText w:val=""/>
+      <w:lvlJc w:val="left"/>
+      <w:pPr>
+        <w:ind w:left="4680" w:hanging="360"/>
+      </w:pPr>
+      <w:rPr>
+        <w:rFonts w:ascii="Symbol" w:hAnsi="Symbol" w:hint="default"/>
+      </w:rPr>
+    </w:lvl>
+    <w:lvl w:ilvl="7" w:tplc="04090003" w:tentative="1">
+      <w:start w:val="1"/>
+      <w:numFmt w:val="bullet"/>
+      <w:lvlText w:val="o"/>
+      <w:lvlJc w:val="left"/>
+      <w:pPr>
+        <w:ind w:left="5400" w:hanging="360"/>
+      </w:pPr>
+      <w:rPr>
+        <w:rFonts w:ascii="Courier New" w:hAnsi="Courier New" w:cs="Courier New" w:hint="default"/>
+      </w:rPr>
+    </w:lvl>
+    <w:lvl w:ilvl="8" w:tplc="04090005" w:tentative="1">
+      <w:start w:val="1"/>
+      <w:numFmt w:val="bullet"/>
+      <w:lvlText w:val=""/>
+      <w:lvlJc w:val="left"/>
+      <w:pPr>
+        <w:ind w:left="6120" w:hanging="360"/>
+      </w:pPr>
+      <w:rPr>
+        <w:rFonts w:ascii="Wingdings" w:hAnsi="Wingdings" w:hint="default"/>
+      </w:rPr>
+    </w:lvl>
+  </w:abstractNum>
+  <w:num w:numId="1" w16cid:durableId="747119105">
+    <w:abstractNumId w:val="3"/>
+  </w:num>
+  <w:num w:numId="2" w16cid:durableId="1547375705">
+    <w:abstractNumId w:val="5"/>
+  </w:num>
+  <w:num w:numId="3" w16cid:durableId="1545363193">
+    <w:abstractNumId w:val="4"/>
+  </w:num>
+  <w:num w:numId="4" w16cid:durableId="1405646626">
+    <w:abstractNumId w:val="1"/>
+  </w:num>
+  <w:num w:numId="5" w16cid:durableId="344676862">
+    <w:abstractNumId w:val="2"/>
+  </w:num>
+  <w:num w:numId="6" w16cid:durableId="1086225096">
+    <w:abstractNumId w:val="0"/>
+  </w:num>
+</w:numbering>
 </file>
 
 <file path=word/styles.xml><?xml version="1.0" encoding="utf-8"?>
@@ -4154,6 +5527,7 @@
   <w:style w:type="character" w:default="1" w:styleId="DefaultParagraphFont">
     <w:name w:val="Default Paragraph Font"/>
     <w:uiPriority w:val="1"/>
+    <w:semiHidden/>
     <w:unhideWhenUsed/>
   </w:style>
   <w:style w:type="table" w:default="1" w:styleId="TableNormal">

--- a/Resumes/Anuj Resume March 2023.docx
+++ b/Resumes/Anuj Resume March 2023.docx
@@ -1,6 +1,6 @@
 
 <file path=word/document.xml><?xml version="1.0" encoding="utf-8"?>
-<w:document xmlns:wpc="http://schemas.microsoft.com/office/word/2010/wordprocessingCanvas" xmlns:cx="http://schemas.microsoft.com/office/drawing/2014/chartex" xmlns:cx1="http://schemas.microsoft.com/office/drawing/2015/9/8/chartex" xmlns:cx2="http://schemas.microsoft.com/office/drawing/2015/10/21/chartex" xmlns:cx3="http://schemas.microsoft.com/office/drawing/2016/5/9/chartex" xmlns:cx4="http://schemas.microsoft.com/office/drawing/2016/5/10/chartex" xmlns:cx5="http://schemas.microsoft.com/office/drawing/2016/5/11/chartex" xmlns:cx6="http://schemas.microsoft.com/office/drawing/2016/5/12/chartex" xmlns:cx7="http://schemas.microsoft.com/office/drawing/2016/5/13/chartex" xmlns:cx8="http://schemas.microsoft.com/office/drawing/2016/5/14/chartex" xmlns:mc="http://schemas.openxmlformats.org/markup-compatibility/2006" xmlns:aink="http://schemas.microsoft.com/office/drawing/2016/ink" xmlns:am3d="http://schemas.microsoft.com/office/drawing/2017/model3d" xmlns:o="urn:schemas-microsoft-com:office:office" xmlns:oel="http://schemas.microsoft.com/office/2019/extlst" xmlns:r="http://schemas.openxmlformats.org/officeDocument/2006/relationships" xmlns:m="http://schemas.openxmlformats.org/officeDocument/2006/math" xmlns:v="urn:schemas-microsoft-com:vml" xmlns:wp14="http://schemas.microsoft.com/office/word/2010/wordprocessingDrawing" xmlns:wp="http://schemas.openxmlformats.org/drawingml/2006/wordprocessingDrawing" xmlns:w10="urn:schemas-microsoft-com:office:word" xmlns:w="http://schemas.openxmlformats.org/wordprocessingml/2006/main" xmlns:w14="http://schemas.microsoft.com/office/word/2010/wordml" xmlns:w15="http://schemas.microsoft.com/office/word/2012/wordml" xmlns:w16cex="http://schemas.microsoft.com/office/word/2018/wordml/cex" xmlns:w16cid="http://schemas.microsoft.com/office/word/2016/wordml/cid" xmlns:w16="http://schemas.microsoft.com/office/word/2018/wordml" xmlns:w16du="http://schemas.microsoft.com/office/word/2023/wordml/word16du" xmlns:w16sdtdh="http://schemas.microsoft.com/office/word/2020/wordml/sdtdatahash" xmlns:w16se="http://schemas.microsoft.com/office/word/2015/wordml/symex" xmlns:wpg="http://schemas.microsoft.com/office/word/2010/wordprocessingGroup" xmlns:wpi="http://schemas.microsoft.com/office/word/2010/wordprocessingInk" xmlns:wne="http://schemas.microsoft.com/office/word/2006/wordml" xmlns:wps="http://schemas.microsoft.com/office/word/2010/wordprocessingShape" mc:Ignorable="w14 w15 w16se w16cid w16 w16cex w16sdtdh wp14">
+<w:document xmlns:wpc="http://schemas.microsoft.com/office/word/2010/wordprocessingCanvas" xmlns:cx="http://schemas.microsoft.com/office/drawing/2014/chartex" xmlns:cx1="http://schemas.microsoft.com/office/drawing/2015/9/8/chartex" xmlns:cx2="http://schemas.microsoft.com/office/drawing/2015/10/21/chartex" xmlns:cx3="http://schemas.microsoft.com/office/drawing/2016/5/9/chartex" xmlns:cx4="http://schemas.microsoft.com/office/drawing/2016/5/10/chartex" xmlns:cx5="http://schemas.microsoft.com/office/drawing/2016/5/11/chartex" xmlns:cx6="http://schemas.microsoft.com/office/drawing/2016/5/12/chartex" xmlns:cx7="http://schemas.microsoft.com/office/drawing/2016/5/13/chartex" xmlns:cx8="http://schemas.microsoft.com/office/drawing/2016/5/14/chartex" xmlns:mc="http://schemas.openxmlformats.org/markup-compatibility/2006" xmlns:aink="http://schemas.microsoft.com/office/drawing/2016/ink" xmlns:am3d="http://schemas.microsoft.com/office/drawing/2017/model3d" xmlns:o="urn:schemas-microsoft-com:office:office" xmlns:oel="http://schemas.microsoft.com/office/2019/extlst" xmlns:r="http://schemas.openxmlformats.org/officeDocument/2006/relationships" xmlns:m="http://schemas.openxmlformats.org/officeDocument/2006/math" xmlns:v="urn:schemas-microsoft-com:vml" xmlns:wp14="http://schemas.microsoft.com/office/word/2010/wordprocessingDrawing" xmlns:wp="http://schemas.openxmlformats.org/drawingml/2006/wordprocessingDrawing" xmlns:w10="urn:schemas-microsoft-com:office:word" xmlns:w="http://schemas.openxmlformats.org/wordprocessingml/2006/main" xmlns:w14="http://schemas.microsoft.com/office/word/2010/wordml" xmlns:w15="http://schemas.microsoft.com/office/word/2012/wordml" xmlns:w16cex="http://schemas.microsoft.com/office/word/2018/wordml/cex" xmlns:w16cid="http://schemas.microsoft.com/office/word/2016/wordml/cid" xmlns:w16="http://schemas.microsoft.com/office/word/2018/wordml" xmlns:w16sdtdh="http://schemas.microsoft.com/office/word/2020/wordml/sdtdatahash" xmlns:w16se="http://schemas.microsoft.com/office/word/2015/wordml/symex" xmlns:wpg="http://schemas.microsoft.com/office/word/2010/wordprocessingGroup" xmlns:wpi="http://schemas.microsoft.com/office/word/2010/wordprocessingInk" xmlns:wne="http://schemas.microsoft.com/office/word/2006/wordml" xmlns:wps="http://schemas.microsoft.com/office/word/2010/wordprocessingShape" mc:Ignorable="w14 w15 w16se w16cid w16 w16cex w16sdtdh wp14">
   <w:body>
     <w:p>
       <w:pPr>
@@ -95,16 +95,7 @@
           <w:sz w:val="18"/>
           <w:szCs w:val="18"/>
         </w:rPr>
-        <w:t xml:space="preserve">Java </w:t>
-      </w:r>
-      <w:r>
-        <w:rPr>
-          <w:rFonts w:ascii="Nunito" w:eastAsia="Nunito" w:hAnsi="Nunito" w:cs="Nunito"/>
-          <w:color w:val="0F0F0F"/>
-          <w:sz w:val="18"/>
-          <w:szCs w:val="18"/>
-        </w:rPr>
-        <w:t xml:space="preserve"> | </w:t>
+        <w:t xml:space="preserve">Java  | </w:t>
       </w:r>
       <w:r>
         <w:rPr>
@@ -336,12 +327,20 @@
                 <w:b/>
               </w:rPr>
             </w:pPr>
-            <w:r>
-              <w:rPr>
-                <w:rFonts w:ascii="Nunito" w:eastAsia="Nunito" w:hAnsi="Nunito" w:cs="Nunito"/>
-                <w:b/>
-              </w:rPr>
-              <w:t>Software Engineer</w:t>
+            <w:bookmarkStart w:id="0" w:name="OLE_LINK1"/>
+            <w:r>
+              <w:rPr>
+                <w:rFonts w:ascii="Nunito" w:eastAsia="Nunito" w:hAnsi="Nunito" w:cs="Nunito"/>
+                <w:b/>
+              </w:rPr>
+              <w:t>R&amp;D, Sr.</w:t>
+            </w:r>
+            <w:r>
+              <w:rPr>
+                <w:rFonts w:ascii="Nunito" w:eastAsia="Nunito" w:hAnsi="Nunito" w:cs="Nunito"/>
+                <w:b/>
+              </w:rPr>
+              <w:t xml:space="preserve"> Engineer</w:t>
             </w:r>
             <w:r>
               <w:rPr>
@@ -417,7 +416,7 @@
                 <w:b/>
                 <w:u w:val="single"/>
               </w:rPr>
-              <w:t>Microsoft</w:t>
+              <w:t>Synopsys</w:t>
             </w:r>
           </w:p>
         </w:tc>
@@ -581,7 +580,7 @@
         <w:pStyle w:val="ListParagraph"/>
         <w:numPr>
           <w:ilvl w:val="0"/>
-          <w:numId w:val="3"/>
+          <w:numId w:val="8"/>
         </w:numPr>
         <w:spacing w:line="240" w:lineRule="auto"/>
         <w:rPr>
@@ -596,43 +595,247 @@
           <w:sz w:val="18"/>
           <w:szCs w:val="18"/>
         </w:rPr>
-        <w:t xml:space="preserve">New Sku releases by Commerce are causing multiple </w:t>
-      </w:r>
-      <w:proofErr w:type="spellStart"/>
-      <w:r>
-        <w:rPr>
-          <w:rFonts w:ascii="Nunito" w:eastAsia="Nunito" w:hAnsi="Nunito" w:cs="Nunito"/>
-          <w:sz w:val="18"/>
-          <w:szCs w:val="18"/>
-        </w:rPr>
-        <w:t>sev</w:t>
-      </w:r>
-      <w:proofErr w:type="spellEnd"/>
-      <w:r>
-        <w:rPr>
-          <w:rFonts w:ascii="Nunito" w:eastAsia="Nunito" w:hAnsi="Nunito" w:cs="Nunito"/>
-          <w:sz w:val="18"/>
-          <w:szCs w:val="18"/>
-        </w:rPr>
-        <w:t xml:space="preserve"> 2 incidents, impacting OneDrive upsell, with a </w:t>
-      </w:r>
-      <w:proofErr w:type="gramStart"/>
-      <w:r>
-        <w:rPr>
-          <w:rFonts w:ascii="Nunito" w:eastAsia="Nunito" w:hAnsi="Nunito" w:cs="Nunito"/>
-          <w:sz w:val="18"/>
-          <w:szCs w:val="18"/>
-        </w:rPr>
-        <w:t>2-3 week</w:t>
-      </w:r>
-      <w:proofErr w:type="gramEnd"/>
-      <w:r>
-        <w:rPr>
-          <w:rFonts w:ascii="Nunito" w:eastAsia="Nunito" w:hAnsi="Nunito" w:cs="Nunito"/>
-          <w:sz w:val="18"/>
-          <w:szCs w:val="18"/>
-        </w:rPr>
-        <w:t xml:space="preserve"> production fix timeline.</w:t>
+        <w:t>Working in Verification Formal Software for circuit designs</w:t>
+      </w:r>
+    </w:p>
+    <w:p>
+      <w:pPr>
+        <w:spacing w:line="240" w:lineRule="auto"/>
+        <w:ind w:left="-270"/>
+        <w:rPr>
+          <w:rFonts w:ascii="Nunito" w:eastAsia="Nunito" w:hAnsi="Nunito" w:cs="Nunito"/>
+          <w:sz w:val="4"/>
+          <w:szCs w:val="4"/>
+        </w:rPr>
+      </w:pPr>
+    </w:p>
+    <w:tbl>
+      <w:tblPr>
+        <w:tblW w:w="11295" w:type="dxa"/>
+        <w:tblInd w:w="-276" w:type="dxa"/>
+        <w:tblLayout w:type="fixed"/>
+        <w:tblLook w:val="0600" w:firstRow="0" w:lastRow="0" w:firstColumn="0" w:lastColumn="0" w:noHBand="1" w:noVBand="1"/>
+      </w:tblPr>
+      <w:tblGrid>
+        <w:gridCol w:w="2510"/>
+        <w:gridCol w:w="2234"/>
+        <w:gridCol w:w="2234"/>
+        <w:gridCol w:w="2288"/>
+        <w:gridCol w:w="2029"/>
+      </w:tblGrid>
+      <w:tr>
+        <w:tc>
+          <w:tcPr>
+            <w:tcW w:w="2512" w:type="dxa"/>
+            <w:tcMar>
+              <w:top w:w="100" w:type="dxa"/>
+              <w:left w:w="100" w:type="dxa"/>
+              <w:bottom w:w="100" w:type="dxa"/>
+              <w:right w:w="100" w:type="dxa"/>
+            </w:tcMar>
+            <w:hideMark/>
+          </w:tcPr>
+          <w:p>
+            <w:pPr>
+              <w:widowControl w:val="0"/>
+              <w:spacing w:line="180" w:lineRule="auto"/>
+              <w:rPr>
+                <w:rFonts w:ascii="Nunito" w:eastAsia="Nunito" w:hAnsi="Nunito" w:cs="Nunito"/>
+                <w:b/>
+              </w:rPr>
+            </w:pPr>
+            <w:r>
+              <w:rPr>
+                <w:rFonts w:ascii="Nunito" w:eastAsia="Nunito" w:hAnsi="Nunito" w:cs="Nunito"/>
+                <w:b/>
+              </w:rPr>
+              <w:t>Software Engineer II</w:t>
+            </w:r>
+          </w:p>
+        </w:tc>
+        <w:tc>
+          <w:tcPr>
+            <w:tcW w:w="2235" w:type="dxa"/>
+            <w:tcMar>
+              <w:top w:w="100" w:type="dxa"/>
+              <w:left w:w="100" w:type="dxa"/>
+              <w:bottom w:w="100" w:type="dxa"/>
+              <w:right w:w="100" w:type="dxa"/>
+            </w:tcMar>
+          </w:tcPr>
+          <w:p>
+            <w:pPr>
+              <w:widowControl w:val="0"/>
+              <w:spacing w:line="180" w:lineRule="auto"/>
+              <w:ind w:left="-270"/>
+              <w:rPr>
+                <w:rFonts w:ascii="Nunito" w:eastAsia="Nunito" w:hAnsi="Nunito" w:cs="Nunito"/>
+              </w:rPr>
+            </w:pPr>
+          </w:p>
+        </w:tc>
+        <w:tc>
+          <w:tcPr>
+            <w:tcW w:w="2235" w:type="dxa"/>
+            <w:tcMar>
+              <w:top w:w="100" w:type="dxa"/>
+              <w:left w:w="100" w:type="dxa"/>
+              <w:bottom w:w="100" w:type="dxa"/>
+              <w:right w:w="100" w:type="dxa"/>
+            </w:tcMar>
+            <w:hideMark/>
+          </w:tcPr>
+          <w:p>
+            <w:pPr>
+              <w:widowControl w:val="0"/>
+              <w:spacing w:line="180" w:lineRule="auto"/>
+              <w:ind w:left="-270"/>
+              <w:jc w:val="center"/>
+              <w:rPr>
+                <w:rFonts w:ascii="Nunito" w:eastAsia="Nunito" w:hAnsi="Nunito" w:cs="Nunito"/>
+                <w:b/>
+                <w:u w:val="single"/>
+              </w:rPr>
+            </w:pPr>
+            <w:r>
+              <w:rPr>
+                <w:rFonts w:ascii="Nunito" w:eastAsia="Nunito" w:hAnsi="Nunito" w:cs="Nunito"/>
+                <w:b/>
+                <w:u w:val="single"/>
+              </w:rPr>
+              <w:t>Microsoft</w:t>
+            </w:r>
+          </w:p>
+        </w:tc>
+        <w:tc>
+          <w:tcPr>
+            <w:tcW w:w="2289" w:type="dxa"/>
+            <w:tcMar>
+              <w:top w:w="100" w:type="dxa"/>
+              <w:left w:w="100" w:type="dxa"/>
+              <w:bottom w:w="100" w:type="dxa"/>
+              <w:right w:w="100" w:type="dxa"/>
+            </w:tcMar>
+            <w:hideMark/>
+          </w:tcPr>
+          <w:p>
+            <w:pPr>
+              <w:widowControl w:val="0"/>
+              <w:spacing w:line="180" w:lineRule="auto"/>
+              <w:ind w:left="-270" w:right="6"/>
+              <w:jc w:val="right"/>
+              <w:rPr>
+                <w:rFonts w:ascii="Nunito" w:eastAsia="Nunito" w:hAnsi="Nunito" w:cs="Nunito"/>
+                <w:i/>
+              </w:rPr>
+            </w:pPr>
+            <w:r>
+              <w:rPr>
+                <w:rFonts w:ascii="Nunito" w:eastAsia="Nunito" w:hAnsi="Nunito" w:cs="Nunito"/>
+                <w:i/>
+              </w:rPr>
+              <w:t>Noida, INDIA</w:t>
+            </w:r>
+          </w:p>
+        </w:tc>
+        <w:tc>
+          <w:tcPr>
+            <w:tcW w:w="2030" w:type="dxa"/>
+            <w:tcMar>
+              <w:top w:w="100" w:type="dxa"/>
+              <w:left w:w="100" w:type="dxa"/>
+              <w:bottom w:w="100" w:type="dxa"/>
+              <w:right w:w="100" w:type="dxa"/>
+            </w:tcMar>
+            <w:hideMark/>
+          </w:tcPr>
+          <w:p>
+            <w:pPr>
+              <w:widowControl w:val="0"/>
+              <w:spacing w:line="180" w:lineRule="auto"/>
+              <w:ind w:left="-270"/>
+              <w:jc w:val="right"/>
+              <w:rPr>
+                <w:rFonts w:ascii="Nunito" w:eastAsia="Nunito" w:hAnsi="Nunito" w:cs="Nunito"/>
+                <w:b/>
+              </w:rPr>
+            </w:pPr>
+            <w:r>
+              <w:rPr>
+                <w:rFonts w:ascii="Nunito" w:eastAsia="Nunito" w:hAnsi="Nunito" w:cs="Nunito"/>
+                <w:b/>
+              </w:rPr>
+              <w:t xml:space="preserve">05/2021 </w:t>
+            </w:r>
+            <w:r>
+              <w:rPr>
+                <w:rFonts w:ascii="Nunito" w:eastAsia="Nunito" w:hAnsi="Nunito" w:cs="Nunito"/>
+                <w:b/>
+              </w:rPr>
+              <w:t>–</w:t>
+            </w:r>
+            <w:r>
+              <w:rPr>
+                <w:rFonts w:ascii="Nunito" w:eastAsia="Nunito" w:hAnsi="Nunito" w:cs="Nunito"/>
+                <w:b/>
+              </w:rPr>
+              <w:t xml:space="preserve"> </w:t>
+            </w:r>
+            <w:r>
+              <w:rPr>
+                <w:rFonts w:ascii="Nunito" w:eastAsia="Nunito" w:hAnsi="Nunito" w:cs="Nunito"/>
+                <w:b/>
+              </w:rPr>
+              <w:t>05/2023</w:t>
+            </w:r>
+          </w:p>
+        </w:tc>
+      </w:tr>
+    </w:tbl>
+    <w:p>
+      <w:pPr>
+        <w:spacing w:line="240" w:lineRule="auto"/>
+        <w:ind w:left="-270"/>
+        <w:rPr>
+          <w:rFonts w:ascii="Nunito" w:eastAsia="Nunito" w:hAnsi="Nunito" w:cs="Nunito"/>
+          <w:sz w:val="18"/>
+          <w:szCs w:val="18"/>
+        </w:rPr>
+      </w:pPr>
+      <w:r>
+        <w:rPr>
+          <w:rFonts w:ascii="Nunito" w:eastAsia="Nunito" w:hAnsi="Nunito" w:cs="Nunito"/>
+          <w:color w:val="1155CC"/>
+          <w:sz w:val="18"/>
+          <w:szCs w:val="18"/>
+        </w:rPr>
+        <w:t>•</w:t>
+      </w:r>
+      <w:r>
+        <w:rPr>
+          <w:rFonts w:ascii="Nunito" w:eastAsia="Nunito" w:hAnsi="Nunito" w:cs="Nunito"/>
+          <w:sz w:val="18"/>
+          <w:szCs w:val="18"/>
+        </w:rPr>
+        <w:t xml:space="preserve">   </w:t>
+      </w:r>
+      <w:r>
+        <w:rPr>
+          <w:rFonts w:ascii="Nunito" w:eastAsia="Nunito" w:hAnsi="Nunito" w:cs="Nunito"/>
+          <w:b/>
+          <w:bCs/>
+          <w:sz w:val="20"/>
+          <w:szCs w:val="20"/>
+        </w:rPr>
+        <w:t>Catalog Filtering for Upgradable Plans in OneDrive</w:t>
+      </w:r>
+      <w:r>
+        <w:rPr>
+          <w:rFonts w:ascii="Nunito" w:eastAsia="Nunito" w:hAnsi="Nunito" w:cs="Nunito"/>
+          <w:sz w:val="18"/>
+          <w:szCs w:val="18"/>
+        </w:rPr>
+        <w:t xml:space="preserve"> </w:t>
       </w:r>
     </w:p>
     <w:p>
@@ -649,29 +852,34 @@
           <w:szCs w:val="18"/>
         </w:rPr>
       </w:pPr>
-      <w:r>
-        <w:rPr>
-          <w:rFonts w:ascii="Nunito" w:eastAsia="Nunito" w:hAnsi="Nunito" w:cs="Nunito"/>
-          <w:sz w:val="18"/>
-          <w:szCs w:val="18"/>
-        </w:rPr>
-        <w:t xml:space="preserve">Developed </w:t>
-      </w:r>
-      <w:r>
-        <w:rPr>
-          <w:rFonts w:ascii="Nunito" w:eastAsia="Nunito" w:hAnsi="Nunito" w:cs="Nunito"/>
-          <w:sz w:val="18"/>
-          <w:szCs w:val="18"/>
-        </w:rPr>
-        <w:t xml:space="preserve">and Implemented </w:t>
-      </w:r>
-      <w:r>
-        <w:rPr>
-          <w:rFonts w:ascii="Nunito" w:eastAsia="Nunito" w:hAnsi="Nunito" w:cs="Nunito"/>
-          <w:sz w:val="18"/>
-          <w:szCs w:val="18"/>
-        </w:rPr>
-        <w:t>solution to filter unsupported skus and allow only supported skus for OneDrive sales via catalog filtering and whitelisting.</w:t>
+      <w:bookmarkStart w:id="1" w:name="OLE_LINK2"/>
+      <w:bookmarkStart w:id="2" w:name="OLE_LINK3"/>
+      <w:bookmarkEnd w:id="0"/>
+      <w:r>
+        <w:rPr>
+          <w:rFonts w:ascii="Nunito" w:eastAsia="Nunito" w:hAnsi="Nunito" w:cs="Nunito"/>
+          <w:sz w:val="18"/>
+          <w:szCs w:val="18"/>
+        </w:rPr>
+        <w:t xml:space="preserve">New Sku releases </w:t>
+      </w:r>
+      <w:bookmarkEnd w:id="2"/>
+      <w:r>
+        <w:rPr>
+          <w:rFonts w:ascii="Nunito" w:eastAsia="Nunito" w:hAnsi="Nunito" w:cs="Nunito"/>
+          <w:sz w:val="18"/>
+          <w:szCs w:val="18"/>
+        </w:rPr>
+        <w:t xml:space="preserve">by Commerce are causing multiple sev </w:t>
+      </w:r>
+      <w:bookmarkEnd w:id="1"/>
+      <w:r>
+        <w:rPr>
+          <w:rFonts w:ascii="Nunito" w:eastAsia="Nunito" w:hAnsi="Nunito" w:cs="Nunito"/>
+          <w:sz w:val="18"/>
+          <w:szCs w:val="18"/>
+        </w:rPr>
+        <w:t>2 incidents, impacting OneDrive upsell, with a 2-3 week production fix timeline.</w:t>
       </w:r>
     </w:p>
     <w:p>
@@ -694,6 +902,45 @@
           <w:sz w:val="18"/>
           <w:szCs w:val="18"/>
         </w:rPr>
+        <w:t xml:space="preserve">Developed </w:t>
+      </w:r>
+      <w:r>
+        <w:rPr>
+          <w:rFonts w:ascii="Nunito" w:eastAsia="Nunito" w:hAnsi="Nunito" w:cs="Nunito"/>
+          <w:sz w:val="18"/>
+          <w:szCs w:val="18"/>
+        </w:rPr>
+        <w:t xml:space="preserve">and Implemented </w:t>
+      </w:r>
+      <w:r>
+        <w:rPr>
+          <w:rFonts w:ascii="Nunito" w:eastAsia="Nunito" w:hAnsi="Nunito" w:cs="Nunito"/>
+          <w:sz w:val="18"/>
+          <w:szCs w:val="18"/>
+        </w:rPr>
+        <w:t>solution to filter unsupported skus and allow only supported skus for OneDrive sales via catalog filtering and whitelisting.</w:t>
+      </w:r>
+    </w:p>
+    <w:p>
+      <w:pPr>
+        <w:pStyle w:val="ListParagraph"/>
+        <w:numPr>
+          <w:ilvl w:val="0"/>
+          <w:numId w:val="3"/>
+        </w:numPr>
+        <w:spacing w:line="240" w:lineRule="auto"/>
+        <w:rPr>
+          <w:rFonts w:ascii="Nunito" w:eastAsia="Nunito" w:hAnsi="Nunito" w:cs="Nunito"/>
+          <w:sz w:val="18"/>
+          <w:szCs w:val="18"/>
+        </w:rPr>
+      </w:pPr>
+      <w:r>
+        <w:rPr>
+          <w:rFonts w:ascii="Nunito" w:eastAsia="Nunito" w:hAnsi="Nunito" w:cs="Nunito"/>
+          <w:sz w:val="18"/>
+          <w:szCs w:val="18"/>
+        </w:rPr>
         <w:t>Catalog filtering and whitelisting prevented OneDrive sales impact, saved time, and improved service reliability/stability</w:t>
       </w:r>
       <w:r>
@@ -1249,27 +1496,7 @@
           <w:sz w:val="18"/>
           <w:szCs w:val="18"/>
         </w:rPr>
-        <w:t xml:space="preserve"> options for shape, </w:t>
-      </w:r>
-      <w:proofErr w:type="gramStart"/>
-      <w:r>
-        <w:rPr>
-          <w:rFonts w:ascii="Nunito" w:eastAsia="Nunito" w:hAnsi="Nunito" w:cs="Nunito"/>
-          <w:color w:val="0F0F0F"/>
-          <w:sz w:val="18"/>
-          <w:szCs w:val="18"/>
-        </w:rPr>
-        <w:t>size</w:t>
-      </w:r>
-      <w:proofErr w:type="gramEnd"/>
-      <w:r>
-        <w:rPr>
-          <w:rFonts w:ascii="Nunito" w:eastAsia="Nunito" w:hAnsi="Nunito" w:cs="Nunito"/>
-          <w:color w:val="0F0F0F"/>
-          <w:sz w:val="18"/>
-          <w:szCs w:val="18"/>
-        </w:rPr>
-        <w:t xml:space="preserve"> and layout to optimize video with slide design.</w:t>
+        <w:t xml:space="preserve"> options for shape, size and layout to optimize video with slide design.</w:t>
       </w:r>
     </w:p>
     <w:p>
@@ -2579,6 +2806,15 @@
                 <w:szCs w:val="20"/>
               </w:rPr>
               <w:br/>
+            </w:r>
+            <w:r>
+              <w:rPr>
+                <w:rFonts w:ascii="Nunito" w:eastAsia="Nunito" w:hAnsi="Nunito" w:cs="Nunito"/>
+                <w:bCs/>
+                <w:sz w:val="20"/>
+                <w:szCs w:val="20"/>
+              </w:rPr>
+              <w:lastRenderedPageBreak/>
               <w:t>GPA (8.27/10)</w:t>
             </w:r>
           </w:p>
@@ -2662,7 +2898,18 @@
                 <w:szCs w:val="20"/>
                 <w:u w:val="single"/>
               </w:rPr>
-              <w:t>Maulana Azad National Institute of Tech</w:t>
+              <w:t xml:space="preserve">Maulana Azad National Institute </w:t>
+            </w:r>
+            <w:r>
+              <w:rPr>
+                <w:rFonts w:ascii="Nunito" w:eastAsia="Nunito" w:hAnsi="Nunito" w:cs="Nunito"/>
+                <w:b/>
+                <w:sz w:val="20"/>
+                <w:szCs w:val="20"/>
+                <w:u w:val="single"/>
+              </w:rPr>
+              <w:lastRenderedPageBreak/>
+              <w:t>of Tech</w:t>
             </w:r>
             <w:r>
               <w:rPr>
@@ -2757,6 +3004,7 @@
                 <w:sz w:val="20"/>
                 <w:szCs w:val="20"/>
               </w:rPr>
+              <w:lastRenderedPageBreak/>
               <w:t>Bhopal, MP, INDIA</w:t>
             </w:r>
           </w:p>
@@ -3140,26 +3388,7 @@
                 <w:sz w:val="20"/>
                 <w:szCs w:val="20"/>
               </w:rPr>
-              <w:lastRenderedPageBreak/>
-              <w:t>1</w:t>
-            </w:r>
-            <w:r>
-              <w:rPr>
-                <w:rFonts w:ascii="Nunito" w:eastAsia="Nunito" w:hAnsi="Nunito" w:cs="Nunito"/>
-                <w:b/>
-                <w:sz w:val="20"/>
-                <w:szCs w:val="20"/>
-              </w:rPr>
-              <w:t>0</w:t>
-            </w:r>
-            <w:r>
-              <w:rPr>
-                <w:rFonts w:ascii="Nunito" w:eastAsia="Nunito" w:hAnsi="Nunito" w:cs="Nunito"/>
-                <w:b/>
-                <w:sz w:val="20"/>
-                <w:szCs w:val="20"/>
-              </w:rPr>
-              <w:t>th (CBSE</w:t>
+              <w:t>10th (CBSE</w:t>
             </w:r>
             <w:r>
               <w:rPr>
@@ -3186,25 +3415,7 @@
                 <w:sz w:val="20"/>
                 <w:szCs w:val="20"/>
               </w:rPr>
-              <w:t>Percentage (</w:t>
-            </w:r>
-            <w:r>
-              <w:rPr>
-                <w:rFonts w:ascii="Nunito" w:eastAsia="Nunito" w:hAnsi="Nunito" w:cs="Nunito"/>
-                <w:bCs/>
-                <w:sz w:val="20"/>
-                <w:szCs w:val="20"/>
-              </w:rPr>
-              <w:t>85.6</w:t>
-            </w:r>
-            <w:r>
-              <w:rPr>
-                <w:rFonts w:ascii="Nunito" w:eastAsia="Nunito" w:hAnsi="Nunito" w:cs="Nunito"/>
-                <w:bCs/>
-                <w:sz w:val="20"/>
-                <w:szCs w:val="20"/>
-              </w:rPr>
-              <w:t>%)</w:t>
+              <w:t>Percentage (85.6%)</w:t>
             </w:r>
           </w:p>
           <w:p>
@@ -3277,17 +3488,7 @@
                 <w:szCs w:val="20"/>
                 <w:u w:val="single"/>
               </w:rPr>
-              <w:t xml:space="preserve"> Kendriya Vidyalaya </w:t>
-            </w:r>
-            <w:r>
-              <w:rPr>
-                <w:rFonts w:ascii="Nunito" w:eastAsia="Nunito" w:hAnsi="Nunito" w:cs="Nunito"/>
-                <w:b/>
-                <w:sz w:val="20"/>
-                <w:szCs w:val="20"/>
-                <w:u w:val="single"/>
-              </w:rPr>
-              <w:t>JRC Bareilly</w:t>
+              <w:t xml:space="preserve"> Kendriya Vidyalaya JRC Bareilly</w:t>
             </w:r>
           </w:p>
         </w:tc>
@@ -3357,34 +3558,7 @@
                 <w:sz w:val="20"/>
                 <w:szCs w:val="20"/>
               </w:rPr>
-              <w:t>04/200</w:t>
-            </w:r>
-            <w:r>
-              <w:rPr>
-                <w:rFonts w:ascii="Nunito" w:eastAsia="Nunito" w:hAnsi="Nunito" w:cs="Nunito"/>
-                <w:b/>
-                <w:sz w:val="20"/>
-                <w:szCs w:val="20"/>
-              </w:rPr>
-              <w:t>7</w:t>
-            </w:r>
-            <w:r>
-              <w:rPr>
-                <w:rFonts w:ascii="Nunito" w:eastAsia="Nunito" w:hAnsi="Nunito" w:cs="Nunito"/>
-                <w:b/>
-                <w:sz w:val="20"/>
-                <w:szCs w:val="20"/>
-              </w:rPr>
-              <w:t xml:space="preserve"> - 05/20</w:t>
-            </w:r>
-            <w:r>
-              <w:rPr>
-                <w:rFonts w:ascii="Nunito" w:eastAsia="Nunito" w:hAnsi="Nunito" w:cs="Nunito"/>
-                <w:b/>
-                <w:sz w:val="20"/>
-                <w:szCs w:val="20"/>
-              </w:rPr>
-              <w:t>08</w:t>
+              <w:t>04/2007 - 05/2008</w:t>
             </w:r>
           </w:p>
         </w:tc>
@@ -3749,7 +3923,6 @@
         <w:t xml:space="preserve">Maximum Rated 1974 on </w:t>
       </w:r>
       <w:hyperlink r:id="rId7" w:history="1">
-        <w:proofErr w:type="spellStart"/>
         <w:r>
           <w:rPr>
             <w:rStyle w:val="Hyperlink"/>
@@ -3760,7 +3933,6 @@
           </w:rPr>
           <w:t>Codechef</w:t>
         </w:r>
-        <w:proofErr w:type="spellEnd"/>
       </w:hyperlink>
       <w:r>
         <w:rPr>
@@ -3833,7 +4005,6 @@
         <w:t xml:space="preserve">Maximum Rated 1693 on </w:t>
       </w:r>
       <w:hyperlink r:id="rId8" w:history="1">
-        <w:proofErr w:type="spellStart"/>
         <w:r>
           <w:rPr>
             <w:rStyle w:val="Hyperlink"/>
@@ -3844,7 +4015,6 @@
           </w:rPr>
           <w:t>Codeforces</w:t>
         </w:r>
-        <w:proofErr w:type="spellEnd"/>
       </w:hyperlink>
       <w:r>
         <w:rPr>
@@ -3991,7 +4161,7 @@
 </file>
 
 <file path=word/endnotes.xml><?xml version="1.0" encoding="utf-8"?>
-<w:endnotes xmlns:wpc="http://schemas.microsoft.com/office/word/2010/wordprocessingCanvas" xmlns:cx="http://schemas.microsoft.com/office/drawing/2014/chartex" xmlns:cx1="http://schemas.microsoft.com/office/drawing/2015/9/8/chartex" xmlns:cx2="http://schemas.microsoft.com/office/drawing/2015/10/21/chartex" xmlns:cx3="http://schemas.microsoft.com/office/drawing/2016/5/9/chartex" xmlns:cx4="http://schemas.microsoft.com/office/drawing/2016/5/10/chartex" xmlns:cx5="http://schemas.microsoft.com/office/drawing/2016/5/11/chartex" xmlns:cx6="http://schemas.microsoft.com/office/drawing/2016/5/12/chartex" xmlns:cx7="http://schemas.microsoft.com/office/drawing/2016/5/13/chartex" xmlns:cx8="http://schemas.microsoft.com/office/drawing/2016/5/14/chartex" xmlns:mc="http://schemas.openxmlformats.org/markup-compatibility/2006" xmlns:aink="http://schemas.microsoft.com/office/drawing/2016/ink" xmlns:am3d="http://schemas.microsoft.com/office/drawing/2017/model3d" xmlns:o="urn:schemas-microsoft-com:office:office" xmlns:oel="http://schemas.microsoft.com/office/2019/extlst" xmlns:r="http://schemas.openxmlformats.org/officeDocument/2006/relationships" xmlns:m="http://schemas.openxmlformats.org/officeDocument/2006/math" xmlns:v="urn:schemas-microsoft-com:vml" xmlns:wp14="http://schemas.microsoft.com/office/word/2010/wordprocessingDrawing" xmlns:wp="http://schemas.openxmlformats.org/drawingml/2006/wordprocessingDrawing" xmlns:w10="urn:schemas-microsoft-com:office:word" xmlns:w="http://schemas.openxmlformats.org/wordprocessingml/2006/main" xmlns:w14="http://schemas.microsoft.com/office/word/2010/wordml" xmlns:w15="http://schemas.microsoft.com/office/word/2012/wordml" xmlns:w16cex="http://schemas.microsoft.com/office/word/2018/wordml/cex" xmlns:w16cid="http://schemas.microsoft.com/office/word/2016/wordml/cid" xmlns:w16="http://schemas.microsoft.com/office/word/2018/wordml" xmlns:w16du="http://schemas.microsoft.com/office/word/2023/wordml/word16du" xmlns:w16sdtdh="http://schemas.microsoft.com/office/word/2020/wordml/sdtdatahash" xmlns:w16se="http://schemas.microsoft.com/office/word/2015/wordml/symex" xmlns:wpg="http://schemas.microsoft.com/office/word/2010/wordprocessingGroup" xmlns:wpi="http://schemas.microsoft.com/office/word/2010/wordprocessingInk" xmlns:wne="http://schemas.microsoft.com/office/word/2006/wordml" xmlns:wps="http://schemas.microsoft.com/office/word/2010/wordprocessingShape" mc:Ignorable="w14 w15 w16se w16cid w16 w16cex w16sdtdh wp14">
+<w:endnotes xmlns:wpc="http://schemas.microsoft.com/office/word/2010/wordprocessingCanvas" xmlns:cx="http://schemas.microsoft.com/office/drawing/2014/chartex" xmlns:cx1="http://schemas.microsoft.com/office/drawing/2015/9/8/chartex" xmlns:cx2="http://schemas.microsoft.com/office/drawing/2015/10/21/chartex" xmlns:cx3="http://schemas.microsoft.com/office/drawing/2016/5/9/chartex" xmlns:cx4="http://schemas.microsoft.com/office/drawing/2016/5/10/chartex" xmlns:cx5="http://schemas.microsoft.com/office/drawing/2016/5/11/chartex" xmlns:cx6="http://schemas.microsoft.com/office/drawing/2016/5/12/chartex" xmlns:cx7="http://schemas.microsoft.com/office/drawing/2016/5/13/chartex" xmlns:cx8="http://schemas.microsoft.com/office/drawing/2016/5/14/chartex" xmlns:mc="http://schemas.openxmlformats.org/markup-compatibility/2006" xmlns:aink="http://schemas.microsoft.com/office/drawing/2016/ink" xmlns:am3d="http://schemas.microsoft.com/office/drawing/2017/model3d" xmlns:o="urn:schemas-microsoft-com:office:office" xmlns:oel="http://schemas.microsoft.com/office/2019/extlst" xmlns:r="http://schemas.openxmlformats.org/officeDocument/2006/relationships" xmlns:m="http://schemas.openxmlformats.org/officeDocument/2006/math" xmlns:v="urn:schemas-microsoft-com:vml" xmlns:wp14="http://schemas.microsoft.com/office/word/2010/wordprocessingDrawing" xmlns:wp="http://schemas.openxmlformats.org/drawingml/2006/wordprocessingDrawing" xmlns:w10="urn:schemas-microsoft-com:office:word" xmlns:w="http://schemas.openxmlformats.org/wordprocessingml/2006/main" xmlns:w14="http://schemas.microsoft.com/office/word/2010/wordml" xmlns:w15="http://schemas.microsoft.com/office/word/2012/wordml" xmlns:w16cex="http://schemas.microsoft.com/office/word/2018/wordml/cex" xmlns:w16cid="http://schemas.microsoft.com/office/word/2016/wordml/cid" xmlns:w16="http://schemas.microsoft.com/office/word/2018/wordml" xmlns:w16sdtdh="http://schemas.microsoft.com/office/word/2020/wordml/sdtdatahash" xmlns:w16se="http://schemas.microsoft.com/office/word/2015/wordml/symex" xmlns:wpg="http://schemas.microsoft.com/office/word/2010/wordprocessingGroup" xmlns:wpi="http://schemas.microsoft.com/office/word/2010/wordprocessingInk" xmlns:wne="http://schemas.microsoft.com/office/word/2006/wordml" xmlns:wps="http://schemas.microsoft.com/office/word/2010/wordprocessingShape" mc:Ignorable="w14 w15 w16se w16cid w16 w16cex w16sdtdh wp14">
   <w:endnote w:type="separator" w:id="-1">
     <w:p>
       <w:pPr>
@@ -4016,7 +4186,7 @@
 </file>
 
 <file path=word/footnotes.xml><?xml version="1.0" encoding="utf-8"?>
-<w:footnotes xmlns:wpc="http://schemas.microsoft.com/office/word/2010/wordprocessingCanvas" xmlns:cx="http://schemas.microsoft.com/office/drawing/2014/chartex" xmlns:cx1="http://schemas.microsoft.com/office/drawing/2015/9/8/chartex" xmlns:cx2="http://schemas.microsoft.com/office/drawing/2015/10/21/chartex" xmlns:cx3="http://schemas.microsoft.com/office/drawing/2016/5/9/chartex" xmlns:cx4="http://schemas.microsoft.com/office/drawing/2016/5/10/chartex" xmlns:cx5="http://schemas.microsoft.com/office/drawing/2016/5/11/chartex" xmlns:cx6="http://schemas.microsoft.com/office/drawing/2016/5/12/chartex" xmlns:cx7="http://schemas.microsoft.com/office/drawing/2016/5/13/chartex" xmlns:cx8="http://schemas.microsoft.com/office/drawing/2016/5/14/chartex" xmlns:mc="http://schemas.openxmlformats.org/markup-compatibility/2006" xmlns:aink="http://schemas.microsoft.com/office/drawing/2016/ink" xmlns:am3d="http://schemas.microsoft.com/office/drawing/2017/model3d" xmlns:o="urn:schemas-microsoft-com:office:office" xmlns:oel="http://schemas.microsoft.com/office/2019/extlst" xmlns:r="http://schemas.openxmlformats.org/officeDocument/2006/relationships" xmlns:m="http://schemas.openxmlformats.org/officeDocument/2006/math" xmlns:v="urn:schemas-microsoft-com:vml" xmlns:wp14="http://schemas.microsoft.com/office/word/2010/wordprocessingDrawing" xmlns:wp="http://schemas.openxmlformats.org/drawingml/2006/wordprocessingDrawing" xmlns:w10="urn:schemas-microsoft-com:office:word" xmlns:w="http://schemas.openxmlformats.org/wordprocessingml/2006/main" xmlns:w14="http://schemas.microsoft.com/office/word/2010/wordml" xmlns:w15="http://schemas.microsoft.com/office/word/2012/wordml" xmlns:w16cex="http://schemas.microsoft.com/office/word/2018/wordml/cex" xmlns:w16cid="http://schemas.microsoft.com/office/word/2016/wordml/cid" xmlns:w16="http://schemas.microsoft.com/office/word/2018/wordml" xmlns:w16du="http://schemas.microsoft.com/office/word/2023/wordml/word16du" xmlns:w16sdtdh="http://schemas.microsoft.com/office/word/2020/wordml/sdtdatahash" xmlns:w16se="http://schemas.microsoft.com/office/word/2015/wordml/symex" xmlns:wpg="http://schemas.microsoft.com/office/word/2010/wordprocessingGroup" xmlns:wpi="http://schemas.microsoft.com/office/word/2010/wordprocessingInk" xmlns:wne="http://schemas.microsoft.com/office/word/2006/wordml" xmlns:wps="http://schemas.microsoft.com/office/word/2010/wordprocessingShape" mc:Ignorable="w14 w15 w16se w16cid w16 w16cex w16sdtdh wp14">
+<w:footnotes xmlns:wpc="http://schemas.microsoft.com/office/word/2010/wordprocessingCanvas" xmlns:cx="http://schemas.microsoft.com/office/drawing/2014/chartex" xmlns:cx1="http://schemas.microsoft.com/office/drawing/2015/9/8/chartex" xmlns:cx2="http://schemas.microsoft.com/office/drawing/2015/10/21/chartex" xmlns:cx3="http://schemas.microsoft.com/office/drawing/2016/5/9/chartex" xmlns:cx4="http://schemas.microsoft.com/office/drawing/2016/5/10/chartex" xmlns:cx5="http://schemas.microsoft.com/office/drawing/2016/5/11/chartex" xmlns:cx6="http://schemas.microsoft.com/office/drawing/2016/5/12/chartex" xmlns:cx7="http://schemas.microsoft.com/office/drawing/2016/5/13/chartex" xmlns:cx8="http://schemas.microsoft.com/office/drawing/2016/5/14/chartex" xmlns:mc="http://schemas.openxmlformats.org/markup-compatibility/2006" xmlns:aink="http://schemas.microsoft.com/office/drawing/2016/ink" xmlns:am3d="http://schemas.microsoft.com/office/drawing/2017/model3d" xmlns:o="urn:schemas-microsoft-com:office:office" xmlns:oel="http://schemas.microsoft.com/office/2019/extlst" xmlns:r="http://schemas.openxmlformats.org/officeDocument/2006/relationships" xmlns:m="http://schemas.openxmlformats.org/officeDocument/2006/math" xmlns:v="urn:schemas-microsoft-com:vml" xmlns:wp14="http://schemas.microsoft.com/office/word/2010/wordprocessingDrawing" xmlns:wp="http://schemas.openxmlformats.org/drawingml/2006/wordprocessingDrawing" xmlns:w10="urn:schemas-microsoft-com:office:word" xmlns:w="http://schemas.openxmlformats.org/wordprocessingml/2006/main" xmlns:w14="http://schemas.microsoft.com/office/word/2010/wordml" xmlns:w15="http://schemas.microsoft.com/office/word/2012/wordml" xmlns:w16cex="http://schemas.microsoft.com/office/word/2018/wordml/cex" xmlns:w16cid="http://schemas.microsoft.com/office/word/2016/wordml/cid" xmlns:w16="http://schemas.microsoft.com/office/word/2018/wordml" xmlns:w16sdtdh="http://schemas.microsoft.com/office/word/2020/wordml/sdtdatahash" xmlns:w16se="http://schemas.microsoft.com/office/word/2015/wordml/symex" xmlns:wpg="http://schemas.microsoft.com/office/word/2010/wordprocessingGroup" xmlns:wpi="http://schemas.microsoft.com/office/word/2010/wordprocessingInk" xmlns:wne="http://schemas.microsoft.com/office/word/2006/wordml" xmlns:wps="http://schemas.microsoft.com/office/word/2010/wordprocessingShape" mc:Ignorable="w14 w15 w16se w16cid w16 w16cex w16sdtdh wp14">
   <w:footnote w:type="separator" w:id="-1">
     <w:p>
       <w:pPr>
@@ -4041,7 +4211,7 @@
 </file>
 
 <file path=word/header1.xml><?xml version="1.0" encoding="utf-8"?>
-<w:hdr xmlns:wpc="http://schemas.microsoft.com/office/word/2010/wordprocessingCanvas" xmlns:cx="http://schemas.microsoft.com/office/drawing/2014/chartex" xmlns:cx1="http://schemas.microsoft.com/office/drawing/2015/9/8/chartex" xmlns:cx2="http://schemas.microsoft.com/office/drawing/2015/10/21/chartex" xmlns:cx3="http://schemas.microsoft.com/office/drawing/2016/5/9/chartex" xmlns:cx4="http://schemas.microsoft.com/office/drawing/2016/5/10/chartex" xmlns:cx5="http://schemas.microsoft.com/office/drawing/2016/5/11/chartex" xmlns:cx6="http://schemas.microsoft.com/office/drawing/2016/5/12/chartex" xmlns:cx7="http://schemas.microsoft.com/office/drawing/2016/5/13/chartex" xmlns:cx8="http://schemas.microsoft.com/office/drawing/2016/5/14/chartex" xmlns:mc="http://schemas.openxmlformats.org/markup-compatibility/2006" xmlns:aink="http://schemas.microsoft.com/office/drawing/2016/ink" xmlns:am3d="http://schemas.microsoft.com/office/drawing/2017/model3d" xmlns:o="urn:schemas-microsoft-com:office:office" xmlns:oel="http://schemas.microsoft.com/office/2019/extlst" xmlns:r="http://schemas.openxmlformats.org/officeDocument/2006/relationships" xmlns:m="http://schemas.openxmlformats.org/officeDocument/2006/math" xmlns:v="urn:schemas-microsoft-com:vml" xmlns:wp14="http://schemas.microsoft.com/office/word/2010/wordprocessingDrawing" xmlns:wp="http://schemas.openxmlformats.org/drawingml/2006/wordprocessingDrawing" xmlns:w10="urn:schemas-microsoft-com:office:word" xmlns:w="http://schemas.openxmlformats.org/wordprocessingml/2006/main" xmlns:w14="http://schemas.microsoft.com/office/word/2010/wordml" xmlns:w15="http://schemas.microsoft.com/office/word/2012/wordml" xmlns:w16cex="http://schemas.microsoft.com/office/word/2018/wordml/cex" xmlns:w16cid="http://schemas.microsoft.com/office/word/2016/wordml/cid" xmlns:w16="http://schemas.microsoft.com/office/word/2018/wordml" xmlns:w16du="http://schemas.microsoft.com/office/word/2023/wordml/word16du" xmlns:w16sdtdh="http://schemas.microsoft.com/office/word/2020/wordml/sdtdatahash" xmlns:w16se="http://schemas.microsoft.com/office/word/2015/wordml/symex" xmlns:wpg="http://schemas.microsoft.com/office/word/2010/wordprocessingGroup" xmlns:wpi="http://schemas.microsoft.com/office/word/2010/wordprocessingInk" xmlns:wne="http://schemas.microsoft.com/office/word/2006/wordml" xmlns:wps="http://schemas.microsoft.com/office/word/2010/wordprocessingShape" mc:Ignorable="w14 w15 w16se w16cid w16 w16cex w16sdtdh wp14">
+<w:hdr xmlns:wpc="http://schemas.microsoft.com/office/word/2010/wordprocessingCanvas" xmlns:cx="http://schemas.microsoft.com/office/drawing/2014/chartex" xmlns:cx1="http://schemas.microsoft.com/office/drawing/2015/9/8/chartex" xmlns:cx2="http://schemas.microsoft.com/office/drawing/2015/10/21/chartex" xmlns:cx3="http://schemas.microsoft.com/office/drawing/2016/5/9/chartex" xmlns:cx4="http://schemas.microsoft.com/office/drawing/2016/5/10/chartex" xmlns:cx5="http://schemas.microsoft.com/office/drawing/2016/5/11/chartex" xmlns:cx6="http://schemas.microsoft.com/office/drawing/2016/5/12/chartex" xmlns:cx7="http://schemas.microsoft.com/office/drawing/2016/5/13/chartex" xmlns:cx8="http://schemas.microsoft.com/office/drawing/2016/5/14/chartex" xmlns:mc="http://schemas.openxmlformats.org/markup-compatibility/2006" xmlns:aink="http://schemas.microsoft.com/office/drawing/2016/ink" xmlns:am3d="http://schemas.microsoft.com/office/drawing/2017/model3d" xmlns:o="urn:schemas-microsoft-com:office:office" xmlns:oel="http://schemas.microsoft.com/office/2019/extlst" xmlns:r="http://schemas.openxmlformats.org/officeDocument/2006/relationships" xmlns:m="http://schemas.openxmlformats.org/officeDocument/2006/math" xmlns:v="urn:schemas-microsoft-com:vml" xmlns:wp14="http://schemas.microsoft.com/office/word/2010/wordprocessingDrawing" xmlns:wp="http://schemas.openxmlformats.org/drawingml/2006/wordprocessingDrawing" xmlns:w10="urn:schemas-microsoft-com:office:word" xmlns:w="http://schemas.openxmlformats.org/wordprocessingml/2006/main" xmlns:w14="http://schemas.microsoft.com/office/word/2010/wordml" xmlns:w15="http://schemas.microsoft.com/office/word/2012/wordml" xmlns:w16cex="http://schemas.microsoft.com/office/word/2018/wordml/cex" xmlns:w16cid="http://schemas.microsoft.com/office/word/2016/wordml/cid" xmlns:w16="http://schemas.microsoft.com/office/word/2018/wordml" xmlns:w16sdtdh="http://schemas.microsoft.com/office/word/2020/wordml/sdtdatahash" xmlns:w16se="http://schemas.microsoft.com/office/word/2015/wordml/symex" xmlns:wpg="http://schemas.microsoft.com/office/word/2010/wordprocessingGroup" xmlns:wpi="http://schemas.microsoft.com/office/word/2010/wordprocessingInk" xmlns:wne="http://schemas.microsoft.com/office/word/2006/wordml" xmlns:wps="http://schemas.microsoft.com/office/word/2010/wordprocessingShape" mc:Ignorable="w14 w15 w16se w16cid w16 w16cex w16sdtdh wp14">
   <w:p>
     <w:pPr>
       <w:widowControl w:val="0"/>
@@ -4311,8 +4481,234 @@
 </file>
 
 <file path=word/numbering.xml><?xml version="1.0" encoding="utf-8"?>
-<w:numbering xmlns:wpc="http://schemas.microsoft.com/office/word/2010/wordprocessingCanvas" xmlns:cx="http://schemas.microsoft.com/office/drawing/2014/chartex" xmlns:cx1="http://schemas.microsoft.com/office/drawing/2015/9/8/chartex" xmlns:cx2="http://schemas.microsoft.com/office/drawing/2015/10/21/chartex" xmlns:cx3="http://schemas.microsoft.com/office/drawing/2016/5/9/chartex" xmlns:cx4="http://schemas.microsoft.com/office/drawing/2016/5/10/chartex" xmlns:cx5="http://schemas.microsoft.com/office/drawing/2016/5/11/chartex" xmlns:cx6="http://schemas.microsoft.com/office/drawing/2016/5/12/chartex" xmlns:cx7="http://schemas.microsoft.com/office/drawing/2016/5/13/chartex" xmlns:cx8="http://schemas.microsoft.com/office/drawing/2016/5/14/chartex" xmlns:mc="http://schemas.openxmlformats.org/markup-compatibility/2006" xmlns:aink="http://schemas.microsoft.com/office/drawing/2016/ink" xmlns:am3d="http://schemas.microsoft.com/office/drawing/2017/model3d" xmlns:o="urn:schemas-microsoft-com:office:office" xmlns:oel="http://schemas.microsoft.com/office/2019/extlst" xmlns:r="http://schemas.openxmlformats.org/officeDocument/2006/relationships" xmlns:m="http://schemas.openxmlformats.org/officeDocument/2006/math" xmlns:v="urn:schemas-microsoft-com:vml" xmlns:wp14="http://schemas.microsoft.com/office/word/2010/wordprocessingDrawing" xmlns:wp="http://schemas.openxmlformats.org/drawingml/2006/wordprocessingDrawing" xmlns:w10="urn:schemas-microsoft-com:office:word" xmlns:w="http://schemas.openxmlformats.org/wordprocessingml/2006/main" xmlns:w14="http://schemas.microsoft.com/office/word/2010/wordml" xmlns:w15="http://schemas.microsoft.com/office/word/2012/wordml" xmlns:w16cex="http://schemas.microsoft.com/office/word/2018/wordml/cex" xmlns:w16cid="http://schemas.microsoft.com/office/word/2016/wordml/cid" xmlns:w16="http://schemas.microsoft.com/office/word/2018/wordml" xmlns:w16du="http://schemas.microsoft.com/office/word/2023/wordml/word16du" xmlns:w16sdtdh="http://schemas.microsoft.com/office/word/2020/wordml/sdtdatahash" xmlns:w16se="http://schemas.microsoft.com/office/word/2015/wordml/symex" xmlns:wpg="http://schemas.microsoft.com/office/word/2010/wordprocessingGroup" xmlns:wpi="http://schemas.microsoft.com/office/word/2010/wordprocessingInk" xmlns:wne="http://schemas.microsoft.com/office/word/2006/wordml" xmlns:wps="http://schemas.microsoft.com/office/word/2010/wordprocessingShape" mc:Ignorable="w14 w15 w16se w16cid w16 w16cex w16sdtdh wp14">
+<w:numbering xmlns:wpc="http://schemas.microsoft.com/office/word/2010/wordprocessingCanvas" xmlns:cx="http://schemas.microsoft.com/office/drawing/2014/chartex" xmlns:cx1="http://schemas.microsoft.com/office/drawing/2015/9/8/chartex" xmlns:cx2="http://schemas.microsoft.com/office/drawing/2015/10/21/chartex" xmlns:cx3="http://schemas.microsoft.com/office/drawing/2016/5/9/chartex" xmlns:cx4="http://schemas.microsoft.com/office/drawing/2016/5/10/chartex" xmlns:cx5="http://schemas.microsoft.com/office/drawing/2016/5/11/chartex" xmlns:cx6="http://schemas.microsoft.com/office/drawing/2016/5/12/chartex" xmlns:cx7="http://schemas.microsoft.com/office/drawing/2016/5/13/chartex" xmlns:cx8="http://schemas.microsoft.com/office/drawing/2016/5/14/chartex" xmlns:mc="http://schemas.openxmlformats.org/markup-compatibility/2006" xmlns:aink="http://schemas.microsoft.com/office/drawing/2016/ink" xmlns:am3d="http://schemas.microsoft.com/office/drawing/2017/model3d" xmlns:o="urn:schemas-microsoft-com:office:office" xmlns:oel="http://schemas.microsoft.com/office/2019/extlst" xmlns:r="http://schemas.openxmlformats.org/officeDocument/2006/relationships" xmlns:m="http://schemas.openxmlformats.org/officeDocument/2006/math" xmlns:v="urn:schemas-microsoft-com:vml" xmlns:wp14="http://schemas.microsoft.com/office/word/2010/wordprocessingDrawing" xmlns:wp="http://schemas.openxmlformats.org/drawingml/2006/wordprocessingDrawing" xmlns:w10="urn:schemas-microsoft-com:office:word" xmlns:w="http://schemas.openxmlformats.org/wordprocessingml/2006/main" xmlns:w14="http://schemas.microsoft.com/office/word/2010/wordml" xmlns:w15="http://schemas.microsoft.com/office/word/2012/wordml" xmlns:w16cex="http://schemas.microsoft.com/office/word/2018/wordml/cex" xmlns:w16cid="http://schemas.microsoft.com/office/word/2016/wordml/cid" xmlns:w16="http://schemas.microsoft.com/office/word/2018/wordml" xmlns:w16sdtdh="http://schemas.microsoft.com/office/word/2020/wordml/sdtdatahash" xmlns:w16se="http://schemas.microsoft.com/office/word/2015/wordml/symex" xmlns:wpg="http://schemas.microsoft.com/office/word/2010/wordprocessingGroup" xmlns:wpi="http://schemas.microsoft.com/office/word/2010/wordprocessingInk" xmlns:wne="http://schemas.microsoft.com/office/word/2006/wordml" xmlns:wps="http://schemas.microsoft.com/office/word/2010/wordprocessingShape" mc:Ignorable="w14 w15 w16se w16cid w16 w16cex w16sdtdh wp14">
   <w:abstractNum w:abstractNumId="0" w15:restartNumberingAfterBreak="0">
+    <w:nsid w:val="0E2A0AC1"/>
+    <w:multiLevelType w:val="hybridMultilevel"/>
+    <w:tmpl w:val="9684A9F2"/>
+    <w:lvl w:ilvl="0" w:tplc="04090001">
+      <w:start w:val="1"/>
+      <w:numFmt w:val="bullet"/>
+      <w:lvlText w:val=""/>
+      <w:lvlJc w:val="left"/>
+      <w:pPr>
+        <w:ind w:left="450" w:hanging="360"/>
+      </w:pPr>
+      <w:rPr>
+        <w:rFonts w:ascii="Symbol" w:hAnsi="Symbol" w:hint="default"/>
+      </w:rPr>
+    </w:lvl>
+    <w:lvl w:ilvl="1" w:tplc="04090003" w:tentative="1">
+      <w:start w:val="1"/>
+      <w:numFmt w:val="bullet"/>
+      <w:lvlText w:val="o"/>
+      <w:lvlJc w:val="left"/>
+      <w:pPr>
+        <w:ind w:left="1170" w:hanging="360"/>
+      </w:pPr>
+      <w:rPr>
+        <w:rFonts w:ascii="Courier New" w:hAnsi="Courier New" w:cs="Courier New" w:hint="default"/>
+      </w:rPr>
+    </w:lvl>
+    <w:lvl w:ilvl="2" w:tplc="04090005" w:tentative="1">
+      <w:start w:val="1"/>
+      <w:numFmt w:val="bullet"/>
+      <w:lvlText w:val=""/>
+      <w:lvlJc w:val="left"/>
+      <w:pPr>
+        <w:ind w:left="1890" w:hanging="360"/>
+      </w:pPr>
+      <w:rPr>
+        <w:rFonts w:ascii="Wingdings" w:hAnsi="Wingdings" w:hint="default"/>
+      </w:rPr>
+    </w:lvl>
+    <w:lvl w:ilvl="3" w:tplc="04090001" w:tentative="1">
+      <w:start w:val="1"/>
+      <w:numFmt w:val="bullet"/>
+      <w:lvlText w:val=""/>
+      <w:lvlJc w:val="left"/>
+      <w:pPr>
+        <w:ind w:left="2610" w:hanging="360"/>
+      </w:pPr>
+      <w:rPr>
+        <w:rFonts w:ascii="Symbol" w:hAnsi="Symbol" w:hint="default"/>
+      </w:rPr>
+    </w:lvl>
+    <w:lvl w:ilvl="4" w:tplc="04090003" w:tentative="1">
+      <w:start w:val="1"/>
+      <w:numFmt w:val="bullet"/>
+      <w:lvlText w:val="o"/>
+      <w:lvlJc w:val="left"/>
+      <w:pPr>
+        <w:ind w:left="3330" w:hanging="360"/>
+      </w:pPr>
+      <w:rPr>
+        <w:rFonts w:ascii="Courier New" w:hAnsi="Courier New" w:cs="Courier New" w:hint="default"/>
+      </w:rPr>
+    </w:lvl>
+    <w:lvl w:ilvl="5" w:tplc="04090005" w:tentative="1">
+      <w:start w:val="1"/>
+      <w:numFmt w:val="bullet"/>
+      <w:lvlText w:val=""/>
+      <w:lvlJc w:val="left"/>
+      <w:pPr>
+        <w:ind w:left="4050" w:hanging="360"/>
+      </w:pPr>
+      <w:rPr>
+        <w:rFonts w:ascii="Wingdings" w:hAnsi="Wingdings" w:hint="default"/>
+      </w:rPr>
+    </w:lvl>
+    <w:lvl w:ilvl="6" w:tplc="04090001" w:tentative="1">
+      <w:start w:val="1"/>
+      <w:numFmt w:val="bullet"/>
+      <w:lvlText w:val=""/>
+      <w:lvlJc w:val="left"/>
+      <w:pPr>
+        <w:ind w:left="4770" w:hanging="360"/>
+      </w:pPr>
+      <w:rPr>
+        <w:rFonts w:ascii="Symbol" w:hAnsi="Symbol" w:hint="default"/>
+      </w:rPr>
+    </w:lvl>
+    <w:lvl w:ilvl="7" w:tplc="04090003" w:tentative="1">
+      <w:start w:val="1"/>
+      <w:numFmt w:val="bullet"/>
+      <w:lvlText w:val="o"/>
+      <w:lvlJc w:val="left"/>
+      <w:pPr>
+        <w:ind w:left="5490" w:hanging="360"/>
+      </w:pPr>
+      <w:rPr>
+        <w:rFonts w:ascii="Courier New" w:hAnsi="Courier New" w:cs="Courier New" w:hint="default"/>
+      </w:rPr>
+    </w:lvl>
+    <w:lvl w:ilvl="8" w:tplc="04090005" w:tentative="1">
+      <w:start w:val="1"/>
+      <w:numFmt w:val="bullet"/>
+      <w:lvlText w:val=""/>
+      <w:lvlJc w:val="left"/>
+      <w:pPr>
+        <w:ind w:left="6210" w:hanging="360"/>
+      </w:pPr>
+      <w:rPr>
+        <w:rFonts w:ascii="Wingdings" w:hAnsi="Wingdings" w:hint="default"/>
+      </w:rPr>
+    </w:lvl>
+  </w:abstractNum>
+  <w:abstractNum w:abstractNumId="1" w15:restartNumberingAfterBreak="0">
+    <w:nsid w:val="0E5C20DA"/>
+    <w:multiLevelType w:val="hybridMultilevel"/>
+    <w:tmpl w:val="16FC16F4"/>
+    <w:lvl w:ilvl="0" w:tplc="04090001">
+      <w:start w:val="1"/>
+      <w:numFmt w:val="bullet"/>
+      <w:lvlText w:val=""/>
+      <w:lvlJc w:val="left"/>
+      <w:pPr>
+        <w:ind w:left="360" w:hanging="360"/>
+      </w:pPr>
+      <w:rPr>
+        <w:rFonts w:ascii="Symbol" w:hAnsi="Symbol" w:hint="default"/>
+      </w:rPr>
+    </w:lvl>
+    <w:lvl w:ilvl="1" w:tplc="04090003" w:tentative="1">
+      <w:start w:val="1"/>
+      <w:numFmt w:val="bullet"/>
+      <w:lvlText w:val="o"/>
+      <w:lvlJc w:val="left"/>
+      <w:pPr>
+        <w:ind w:left="1080" w:hanging="360"/>
+      </w:pPr>
+      <w:rPr>
+        <w:rFonts w:ascii="Courier New" w:hAnsi="Courier New" w:cs="Courier New" w:hint="default"/>
+      </w:rPr>
+    </w:lvl>
+    <w:lvl w:ilvl="2" w:tplc="04090005" w:tentative="1">
+      <w:start w:val="1"/>
+      <w:numFmt w:val="bullet"/>
+      <w:lvlText w:val=""/>
+      <w:lvlJc w:val="left"/>
+      <w:pPr>
+        <w:ind w:left="1800" w:hanging="360"/>
+      </w:pPr>
+      <w:rPr>
+        <w:rFonts w:ascii="Wingdings" w:hAnsi="Wingdings" w:hint="default"/>
+      </w:rPr>
+    </w:lvl>
+    <w:lvl w:ilvl="3" w:tplc="04090001" w:tentative="1">
+      <w:start w:val="1"/>
+      <w:numFmt w:val="bullet"/>
+      <w:lvlText w:val=""/>
+      <w:lvlJc w:val="left"/>
+      <w:pPr>
+        <w:ind w:left="2520" w:hanging="360"/>
+      </w:pPr>
+      <w:rPr>
+        <w:rFonts w:ascii="Symbol" w:hAnsi="Symbol" w:hint="default"/>
+      </w:rPr>
+    </w:lvl>
+    <w:lvl w:ilvl="4" w:tplc="04090003" w:tentative="1">
+      <w:start w:val="1"/>
+      <w:numFmt w:val="bullet"/>
+      <w:lvlText w:val="o"/>
+      <w:lvlJc w:val="left"/>
+      <w:pPr>
+        <w:ind w:left="3240" w:hanging="360"/>
+      </w:pPr>
+      <w:rPr>
+        <w:rFonts w:ascii="Courier New" w:hAnsi="Courier New" w:cs="Courier New" w:hint="default"/>
+      </w:rPr>
+    </w:lvl>
+    <w:lvl w:ilvl="5" w:tplc="04090005" w:tentative="1">
+      <w:start w:val="1"/>
+      <w:numFmt w:val="bullet"/>
+      <w:lvlText w:val=""/>
+      <w:lvlJc w:val="left"/>
+      <w:pPr>
+        <w:ind w:left="3960" w:hanging="360"/>
+      </w:pPr>
+      <w:rPr>
+        <w:rFonts w:ascii="Wingdings" w:hAnsi="Wingdings" w:hint="default"/>
+      </w:rPr>
+    </w:lvl>
+    <w:lvl w:ilvl="6" w:tplc="04090001" w:tentative="1">
+      <w:start w:val="1"/>
+      <w:numFmt w:val="bullet"/>
+      <w:lvlText w:val=""/>
+      <w:lvlJc w:val="left"/>
+      <w:pPr>
+        <w:ind w:left="4680" w:hanging="360"/>
+      </w:pPr>
+      <w:rPr>
+        <w:rFonts w:ascii="Symbol" w:hAnsi="Symbol" w:hint="default"/>
+      </w:rPr>
+    </w:lvl>
+    <w:lvl w:ilvl="7" w:tplc="04090003" w:tentative="1">
+      <w:start w:val="1"/>
+      <w:numFmt w:val="bullet"/>
+      <w:lvlText w:val="o"/>
+      <w:lvlJc w:val="left"/>
+      <w:pPr>
+        <w:ind w:left="5400" w:hanging="360"/>
+      </w:pPr>
+      <w:rPr>
+        <w:rFonts w:ascii="Courier New" w:hAnsi="Courier New" w:cs="Courier New" w:hint="default"/>
+      </w:rPr>
+    </w:lvl>
+    <w:lvl w:ilvl="8" w:tplc="04090005" w:tentative="1">
+      <w:start w:val="1"/>
+      <w:numFmt w:val="bullet"/>
+      <w:lvlText w:val=""/>
+      <w:lvlJc w:val="left"/>
+      <w:pPr>
+        <w:ind w:left="6120" w:hanging="360"/>
+      </w:pPr>
+      <w:rPr>
+        <w:rFonts w:ascii="Wingdings" w:hAnsi="Wingdings" w:hint="default"/>
+      </w:rPr>
+    </w:lvl>
+  </w:abstractNum>
+  <w:abstractNum w:abstractNumId="2" w15:restartNumberingAfterBreak="0">
     <w:nsid w:val="154A695A"/>
     <w:multiLevelType w:val="hybridMultilevel"/>
     <w:tmpl w:val="BD1099BC"/>
@@ -4425,7 +4821,7 @@
       </w:rPr>
     </w:lvl>
   </w:abstractNum>
-  <w:abstractNum w:abstractNumId="1" w15:restartNumberingAfterBreak="0">
+  <w:abstractNum w:abstractNumId="3" w15:restartNumberingAfterBreak="0">
     <w:nsid w:val="19D23642"/>
     <w:multiLevelType w:val="hybridMultilevel"/>
     <w:tmpl w:val="775801F2"/>
@@ -4538,7 +4934,7 @@
       </w:rPr>
     </w:lvl>
   </w:abstractNum>
-  <w:abstractNum w:abstractNumId="2" w15:restartNumberingAfterBreak="0">
+  <w:abstractNum w:abstractNumId="4" w15:restartNumberingAfterBreak="0">
     <w:nsid w:val="2E1A4714"/>
     <w:multiLevelType w:val="hybridMultilevel"/>
     <w:tmpl w:val="24FAEF5C"/>
@@ -4651,7 +5047,7 @@
       </w:rPr>
     </w:lvl>
   </w:abstractNum>
-  <w:abstractNum w:abstractNumId="3" w15:restartNumberingAfterBreak="0">
+  <w:abstractNum w:abstractNumId="5" w15:restartNumberingAfterBreak="0">
     <w:nsid w:val="33F32BE3"/>
     <w:multiLevelType w:val="hybridMultilevel"/>
     <w:tmpl w:val="BD923A7C"/>
@@ -4764,7 +5160,7 @@
       </w:rPr>
     </w:lvl>
   </w:abstractNum>
-  <w:abstractNum w:abstractNumId="4" w15:restartNumberingAfterBreak="0">
+  <w:abstractNum w:abstractNumId="6" w15:restartNumberingAfterBreak="0">
     <w:nsid w:val="36ED7341"/>
     <w:multiLevelType w:val="hybridMultilevel"/>
     <w:tmpl w:val="8B9C8012"/>
@@ -4877,7 +5273,7 @@
       </w:rPr>
     </w:lvl>
   </w:abstractNum>
-  <w:abstractNum w:abstractNumId="5" w15:restartNumberingAfterBreak="0">
+  <w:abstractNum w:abstractNumId="7" w15:restartNumberingAfterBreak="0">
     <w:nsid w:val="5D110FFD"/>
     <w:multiLevelType w:val="hybridMultilevel"/>
     <w:tmpl w:val="FD240A3E"/>
@@ -4991,22 +5387,28 @@
     </w:lvl>
   </w:abstractNum>
   <w:num w:numId="1" w16cid:durableId="747119105">
+    <w:abstractNumId w:val="5"/>
+  </w:num>
+  <w:num w:numId="2" w16cid:durableId="1547375705">
+    <w:abstractNumId w:val="7"/>
+  </w:num>
+  <w:num w:numId="3" w16cid:durableId="1545363193">
+    <w:abstractNumId w:val="6"/>
+  </w:num>
+  <w:num w:numId="4" w16cid:durableId="1405646626">
     <w:abstractNumId w:val="3"/>
   </w:num>
-  <w:num w:numId="2" w16cid:durableId="1547375705">
-    <w:abstractNumId w:val="5"/>
-  </w:num>
-  <w:num w:numId="3" w16cid:durableId="1545363193">
+  <w:num w:numId="5" w16cid:durableId="344676862">
     <w:abstractNumId w:val="4"/>
   </w:num>
-  <w:num w:numId="4" w16cid:durableId="1405646626">
-    <w:abstractNumId w:val="1"/>
-  </w:num>
-  <w:num w:numId="5" w16cid:durableId="344676862">
+  <w:num w:numId="6" w16cid:durableId="1086225096">
     <w:abstractNumId w:val="2"/>
   </w:num>
-  <w:num w:numId="6" w16cid:durableId="1086225096">
+  <w:num w:numId="7" w16cid:durableId="1196232481">
     <w:abstractNumId w:val="0"/>
+  </w:num>
+  <w:num w:numId="8" w16cid:durableId="1657219958">
+    <w:abstractNumId w:val="1"/>
   </w:num>
 </w:numbering>
 </file>

--- a/Resumes/Anuj Resume March 2023.docx
+++ b/Resumes/Anuj Resume March 2023.docx
@@ -113,7 +113,35 @@
           <w:sz w:val="18"/>
           <w:szCs w:val="18"/>
         </w:rPr>
-        <w:t>C# | JavaScript | TypeScript | C | SQL | Node | React</w:t>
+        <w:t xml:space="preserve">C | </w:t>
+      </w:r>
+      <w:r>
+        <w:rPr>
+          <w:rFonts w:ascii="Nunito" w:eastAsia="Nunito" w:hAnsi="Nunito" w:cs="Nunito"/>
+          <w:color w:val="0F0F0F"/>
+          <w:sz w:val="18"/>
+          <w:szCs w:val="18"/>
+        </w:rPr>
+        <w:t xml:space="preserve">C#  | </w:t>
+      </w:r>
+      <w:r>
+        <w:rPr>
+          <w:rFonts w:ascii="Nunito" w:eastAsia="Nunito" w:hAnsi="Nunito" w:cs="Nunito"/>
+          <w:color w:val="0F0F0F"/>
+          <w:sz w:val="18"/>
+          <w:szCs w:val="18"/>
+        </w:rPr>
+        <w:t xml:space="preserve">JavaScript | TypeScript | SQL | Node | </w:t>
+      </w:r>
+      <w:proofErr w:type="spellStart"/>
+      <w:r>
+        <w:rPr>
+          <w:rFonts w:ascii="Nunito" w:eastAsia="Nunito" w:hAnsi="Nunito" w:cs="Nunito"/>
+          <w:color w:val="0F0F0F"/>
+          <w:sz w:val="18"/>
+          <w:szCs w:val="18"/>
+        </w:rPr>
+        <w:t>React</w:t>
       </w:r>
       <w:r>
         <w:rPr>
@@ -124,6 +152,7 @@
         </w:rPr>
         <w:t>Js</w:t>
       </w:r>
+      <w:proofErr w:type="spellEnd"/>
       <w:r>
         <w:rPr>
           <w:rFonts w:ascii="Nunito" w:eastAsia="Nunito" w:hAnsi="Nunito" w:cs="Nunito"/>
@@ -554,7 +583,7 @@
           <w:sz w:val="20"/>
           <w:szCs w:val="20"/>
         </w:rPr>
-        <w:t>Catalog Filtering</w:t>
+        <w:t>DPV:</w:t>
       </w:r>
       <w:r>
         <w:rPr>
@@ -564,15 +593,17 @@
           <w:sz w:val="20"/>
           <w:szCs w:val="20"/>
         </w:rPr>
-        <w:t xml:space="preserve"> for Upgradable Plans in OneDrive</w:t>
-      </w:r>
-      <w:r>
-        <w:rPr>
-          <w:rFonts w:ascii="Nunito" w:eastAsia="Nunito" w:hAnsi="Nunito" w:cs="Nunito"/>
-          <w:sz w:val="18"/>
-          <w:szCs w:val="18"/>
-        </w:rPr>
         <w:t xml:space="preserve"> </w:t>
+      </w:r>
+      <w:r>
+        <w:rPr>
+          <w:rFonts w:ascii="Nunito" w:eastAsia="Nunito" w:hAnsi="Nunito" w:cs="Nunito"/>
+          <w:b/>
+          <w:bCs/>
+          <w:sz w:val="20"/>
+          <w:szCs w:val="20"/>
+        </w:rPr>
+        <w:t>Formal Data Path Verification</w:t>
       </w:r>
     </w:p>
     <w:p>
@@ -595,7 +626,31 @@
           <w:sz w:val="18"/>
           <w:szCs w:val="18"/>
         </w:rPr>
-        <w:t>Working in Verification Formal Software for circuit designs</w:t>
+        <w:t xml:space="preserve">Working in </w:t>
+      </w:r>
+      <w:r>
+        <w:rPr>
+          <w:rFonts w:ascii="Nunito" w:eastAsia="Nunito" w:hAnsi="Nunito" w:cs="Nunito"/>
+          <w:sz w:val="18"/>
+          <w:szCs w:val="18"/>
+        </w:rPr>
+        <w:t>DPV</w:t>
+      </w:r>
+      <w:r>
+        <w:rPr>
+          <w:rFonts w:ascii="Nunito" w:eastAsia="Nunito" w:hAnsi="Nunito" w:cs="Nunito"/>
+          <w:sz w:val="18"/>
+          <w:szCs w:val="18"/>
+        </w:rPr>
+        <w:t xml:space="preserve">, </w:t>
+      </w:r>
+      <w:r>
+        <w:rPr>
+          <w:rFonts w:ascii="Nunito" w:eastAsia="Nunito" w:hAnsi="Nunito" w:cs="Nunito"/>
+          <w:sz w:val="18"/>
+          <w:szCs w:val="18"/>
+        </w:rPr>
+        <w:t>a formal verification tool that verifies the correct implementation of data path elements of a design, uses formal algorithms to thoroughly prove the transactional equivalence between two designs.</w:t>
       </w:r>
     </w:p>
     <w:p>
@@ -765,28 +820,7 @@
                 <w:rFonts w:ascii="Nunito" w:eastAsia="Nunito" w:hAnsi="Nunito" w:cs="Nunito"/>
                 <w:b/>
               </w:rPr>
-              <w:t xml:space="preserve">05/2021 </w:t>
-            </w:r>
-            <w:r>
-              <w:rPr>
-                <w:rFonts w:ascii="Nunito" w:eastAsia="Nunito" w:hAnsi="Nunito" w:cs="Nunito"/>
-                <w:b/>
-              </w:rPr>
-              <w:t>–</w:t>
-            </w:r>
-            <w:r>
-              <w:rPr>
-                <w:rFonts w:ascii="Nunito" w:eastAsia="Nunito" w:hAnsi="Nunito" w:cs="Nunito"/>
-                <w:b/>
-              </w:rPr>
-              <w:t xml:space="preserve"> </w:t>
-            </w:r>
-            <w:r>
-              <w:rPr>
-                <w:rFonts w:ascii="Nunito" w:eastAsia="Nunito" w:hAnsi="Nunito" w:cs="Nunito"/>
-                <w:b/>
-              </w:rPr>
-              <w:t>05/2023</w:t>
+              <w:t>05/2021 – 05/2023</w:t>
             </w:r>
           </w:p>
         </w:tc>
@@ -852,8 +886,8 @@
           <w:szCs w:val="18"/>
         </w:rPr>
       </w:pPr>
-      <w:bookmarkStart w:id="1" w:name="OLE_LINK2"/>
-      <w:bookmarkStart w:id="2" w:name="OLE_LINK3"/>
+      <w:bookmarkStart w:id="1" w:name="OLE_LINK3"/>
+      <w:bookmarkStart w:id="2" w:name="OLE_LINK2"/>
       <w:bookmarkEnd w:id="0"/>
       <w:r>
         <w:rPr>
@@ -861,7 +895,52 @@
           <w:sz w:val="18"/>
           <w:szCs w:val="18"/>
         </w:rPr>
-        <w:t xml:space="preserve">New Sku releases </w:t>
+        <w:t xml:space="preserve">New </w:t>
+      </w:r>
+      <w:proofErr w:type="spellStart"/>
+      <w:r>
+        <w:rPr>
+          <w:rFonts w:ascii="Nunito" w:eastAsia="Nunito" w:hAnsi="Nunito" w:cs="Nunito"/>
+          <w:sz w:val="18"/>
+          <w:szCs w:val="18"/>
+        </w:rPr>
+        <w:t>Sku</w:t>
+      </w:r>
+      <w:proofErr w:type="spellEnd"/>
+      <w:r>
+        <w:rPr>
+          <w:rFonts w:ascii="Nunito" w:eastAsia="Nunito" w:hAnsi="Nunito" w:cs="Nunito"/>
+          <w:sz w:val="18"/>
+          <w:szCs w:val="18"/>
+        </w:rPr>
+        <w:t xml:space="preserve"> releases </w:t>
+      </w:r>
+      <w:bookmarkEnd w:id="1"/>
+      <w:r>
+        <w:rPr>
+          <w:rFonts w:ascii="Nunito" w:eastAsia="Nunito" w:hAnsi="Nunito" w:cs="Nunito"/>
+          <w:sz w:val="18"/>
+          <w:szCs w:val="18"/>
+        </w:rPr>
+        <w:t xml:space="preserve">by Commerce are causing multiple </w:t>
+      </w:r>
+      <w:proofErr w:type="spellStart"/>
+      <w:r>
+        <w:rPr>
+          <w:rFonts w:ascii="Nunito" w:eastAsia="Nunito" w:hAnsi="Nunito" w:cs="Nunito"/>
+          <w:sz w:val="18"/>
+          <w:szCs w:val="18"/>
+        </w:rPr>
+        <w:t>sev</w:t>
+      </w:r>
+      <w:proofErr w:type="spellEnd"/>
+      <w:r>
+        <w:rPr>
+          <w:rFonts w:ascii="Nunito" w:eastAsia="Nunito" w:hAnsi="Nunito" w:cs="Nunito"/>
+          <w:sz w:val="18"/>
+          <w:szCs w:val="18"/>
+        </w:rPr>
+        <w:t xml:space="preserve"> </w:t>
       </w:r>
       <w:bookmarkEnd w:id="2"/>
       <w:r>
@@ -870,16 +949,25 @@
           <w:sz w:val="18"/>
           <w:szCs w:val="18"/>
         </w:rPr>
-        <w:t xml:space="preserve">by Commerce are causing multiple sev </w:t>
-      </w:r>
-      <w:bookmarkEnd w:id="1"/>
-      <w:r>
-        <w:rPr>
-          <w:rFonts w:ascii="Nunito" w:eastAsia="Nunito" w:hAnsi="Nunito" w:cs="Nunito"/>
-          <w:sz w:val="18"/>
-          <w:szCs w:val="18"/>
-        </w:rPr>
-        <w:t>2 incidents, impacting OneDrive upsell, with a 2-3 week production fix timeline.</w:t>
+        <w:t xml:space="preserve">2 incidents, impacting OneDrive upsell, with a </w:t>
+      </w:r>
+      <w:proofErr w:type="gramStart"/>
+      <w:r>
+        <w:rPr>
+          <w:rFonts w:ascii="Nunito" w:eastAsia="Nunito" w:hAnsi="Nunito" w:cs="Nunito"/>
+          <w:sz w:val="18"/>
+          <w:szCs w:val="18"/>
+        </w:rPr>
+        <w:t>2-3 week</w:t>
+      </w:r>
+      <w:proofErr w:type="gramEnd"/>
+      <w:r>
+        <w:rPr>
+          <w:rFonts w:ascii="Nunito" w:eastAsia="Nunito" w:hAnsi="Nunito" w:cs="Nunito"/>
+          <w:sz w:val="18"/>
+          <w:szCs w:val="18"/>
+        </w:rPr>
+        <w:t xml:space="preserve"> production fix timeline.</w:t>
       </w:r>
     </w:p>
     <w:p>
@@ -918,7 +1006,43 @@
           <w:sz w:val="18"/>
           <w:szCs w:val="18"/>
         </w:rPr>
-        <w:t>solution to filter unsupported skus and allow only supported skus for OneDrive sales via catalog filtering and whitelisting.</w:t>
+        <w:t xml:space="preserve">solution to filter unsupported </w:t>
+      </w:r>
+      <w:proofErr w:type="spellStart"/>
+      <w:r>
+        <w:rPr>
+          <w:rFonts w:ascii="Nunito" w:eastAsia="Nunito" w:hAnsi="Nunito" w:cs="Nunito"/>
+          <w:sz w:val="18"/>
+          <w:szCs w:val="18"/>
+        </w:rPr>
+        <w:t>skus</w:t>
+      </w:r>
+      <w:proofErr w:type="spellEnd"/>
+      <w:r>
+        <w:rPr>
+          <w:rFonts w:ascii="Nunito" w:eastAsia="Nunito" w:hAnsi="Nunito" w:cs="Nunito"/>
+          <w:sz w:val="18"/>
+          <w:szCs w:val="18"/>
+        </w:rPr>
+        <w:t xml:space="preserve"> and allow only supported </w:t>
+      </w:r>
+      <w:proofErr w:type="spellStart"/>
+      <w:r>
+        <w:rPr>
+          <w:rFonts w:ascii="Nunito" w:eastAsia="Nunito" w:hAnsi="Nunito" w:cs="Nunito"/>
+          <w:sz w:val="18"/>
+          <w:szCs w:val="18"/>
+        </w:rPr>
+        <w:t>skus</w:t>
+      </w:r>
+      <w:proofErr w:type="spellEnd"/>
+      <w:r>
+        <w:rPr>
+          <w:rFonts w:ascii="Nunito" w:eastAsia="Nunito" w:hAnsi="Nunito" w:cs="Nunito"/>
+          <w:sz w:val="18"/>
+          <w:szCs w:val="18"/>
+        </w:rPr>
+        <w:t xml:space="preserve"> for OneDrive sales via catalog filtering and whitelisting.</w:t>
       </w:r>
     </w:p>
     <w:p>
@@ -1496,7 +1620,27 @@
           <w:sz w:val="18"/>
           <w:szCs w:val="18"/>
         </w:rPr>
-        <w:t xml:space="preserve"> options for shape, size and layout to optimize video with slide design.</w:t>
+        <w:t xml:space="preserve"> options for shape, </w:t>
+      </w:r>
+      <w:proofErr w:type="gramStart"/>
+      <w:r>
+        <w:rPr>
+          <w:rFonts w:ascii="Nunito" w:eastAsia="Nunito" w:hAnsi="Nunito" w:cs="Nunito"/>
+          <w:color w:val="0F0F0F"/>
+          <w:sz w:val="18"/>
+          <w:szCs w:val="18"/>
+        </w:rPr>
+        <w:t>size</w:t>
+      </w:r>
+      <w:proofErr w:type="gramEnd"/>
+      <w:r>
+        <w:rPr>
+          <w:rFonts w:ascii="Nunito" w:eastAsia="Nunito" w:hAnsi="Nunito" w:cs="Nunito"/>
+          <w:color w:val="0F0F0F"/>
+          <w:sz w:val="18"/>
+          <w:szCs w:val="18"/>
+        </w:rPr>
+        <w:t xml:space="preserve"> and layout to optimize video with slide design.</w:t>
       </w:r>
     </w:p>
     <w:p>
@@ -2454,6 +2598,7 @@
         </w:rPr>
         <w:t xml:space="preserve">   </w:t>
       </w:r>
+      <w:proofErr w:type="spellStart"/>
       <w:r>
         <w:rPr>
           <w:rFonts w:ascii="Nunito" w:eastAsia="Nunito" w:hAnsi="Nunito" w:cs="Nunito"/>
@@ -2463,7 +2608,19 @@
           <w:sz w:val="20"/>
           <w:szCs w:val="20"/>
         </w:rPr>
-        <w:t>ColorPop in Photoshop Element</w:t>
+        <w:t>ColorPop</w:t>
+      </w:r>
+      <w:proofErr w:type="spellEnd"/>
+      <w:r>
+        <w:rPr>
+          <w:rFonts w:ascii="Nunito" w:eastAsia="Nunito" w:hAnsi="Nunito" w:cs="Nunito"/>
+          <w:b/>
+          <w:bCs/>
+          <w:color w:val="0F0F0F"/>
+          <w:sz w:val="20"/>
+          <w:szCs w:val="20"/>
+        </w:rPr>
+        <w:t xml:space="preserve"> in Photoshop Element</w:t>
       </w:r>
     </w:p>
     <w:p>
@@ -2513,6 +2670,7 @@
           <w:sz w:val="18"/>
           <w:szCs w:val="18"/>
         </w:rPr>
+        <w:lastRenderedPageBreak/>
         <w:t xml:space="preserve">Designed and implemented the feature using Photoshop Engine by </w:t>
       </w:r>
       <w:r>
@@ -2549,7 +2707,27 @@
           <w:sz w:val="18"/>
           <w:szCs w:val="18"/>
         </w:rPr>
-        <w:t xml:space="preserve"> running in background to recognize the images suitable for applying ColorPop on basis of configuration and push notification to user</w:t>
+        <w:t xml:space="preserve"> running in background to recognize the images suitable for applying </w:t>
+      </w:r>
+      <w:proofErr w:type="spellStart"/>
+      <w:r>
+        <w:rPr>
+          <w:rFonts w:ascii="Nunito" w:eastAsia="Nunito" w:hAnsi="Nunito" w:cs="Nunito"/>
+          <w:color w:val="0F0F0F"/>
+          <w:sz w:val="18"/>
+          <w:szCs w:val="18"/>
+        </w:rPr>
+        <w:t>ColorPop</w:t>
+      </w:r>
+      <w:proofErr w:type="spellEnd"/>
+      <w:r>
+        <w:rPr>
+          <w:rFonts w:ascii="Nunito" w:eastAsia="Nunito" w:hAnsi="Nunito" w:cs="Nunito"/>
+          <w:color w:val="0F0F0F"/>
+          <w:sz w:val="18"/>
+          <w:szCs w:val="18"/>
+        </w:rPr>
+        <w:t xml:space="preserve"> on basis of configuration and push notification to user</w:t>
       </w:r>
       <w:r>
         <w:rPr>
@@ -2762,6 +2940,8 @@
                 <w:szCs w:val="20"/>
               </w:rPr>
             </w:pPr>
+            <w:proofErr w:type="spellStart"/>
+            <w:proofErr w:type="gramStart"/>
             <w:r>
               <w:rPr>
                 <w:rFonts w:ascii="Nunito" w:eastAsia="Nunito" w:hAnsi="Nunito" w:cs="Nunito"/>
@@ -2780,6 +2960,8 @@
               </w:rPr>
               <w:t>.Tech</w:t>
             </w:r>
+            <w:proofErr w:type="spellEnd"/>
+            <w:proofErr w:type="gramEnd"/>
             <w:r>
               <w:rPr>
                 <w:rFonts w:ascii="Nunito" w:eastAsia="Nunito" w:hAnsi="Nunito" w:cs="Nunito"/>
@@ -2806,15 +2988,6 @@
                 <w:szCs w:val="20"/>
               </w:rPr>
               <w:br/>
-            </w:r>
-            <w:r>
-              <w:rPr>
-                <w:rFonts w:ascii="Nunito" w:eastAsia="Nunito" w:hAnsi="Nunito" w:cs="Nunito"/>
-                <w:bCs/>
-                <w:sz w:val="20"/>
-                <w:szCs w:val="20"/>
-              </w:rPr>
-              <w:lastRenderedPageBreak/>
               <w:t>GPA (8.27/10)</w:t>
             </w:r>
           </w:p>
@@ -2898,18 +3071,7 @@
                 <w:szCs w:val="20"/>
                 <w:u w:val="single"/>
               </w:rPr>
-              <w:t xml:space="preserve">Maulana Azad National Institute </w:t>
-            </w:r>
-            <w:r>
-              <w:rPr>
-                <w:rFonts w:ascii="Nunito" w:eastAsia="Nunito" w:hAnsi="Nunito" w:cs="Nunito"/>
-                <w:b/>
-                <w:sz w:val="20"/>
-                <w:szCs w:val="20"/>
-                <w:u w:val="single"/>
-              </w:rPr>
-              <w:lastRenderedPageBreak/>
-              <w:t>of Tech</w:t>
+              <w:t>Maulana Azad National Institute of Tech</w:t>
             </w:r>
             <w:r>
               <w:rPr>
@@ -3004,7 +3166,6 @@
                 <w:sz w:val="20"/>
                 <w:szCs w:val="20"/>
               </w:rPr>
-              <w:lastRenderedPageBreak/>
               <w:t>Bhopal, MP, INDIA</w:t>
             </w:r>
           </w:p>
@@ -3238,7 +3399,29 @@
                 <w:szCs w:val="20"/>
                 <w:u w:val="single"/>
               </w:rPr>
-              <w:t xml:space="preserve"> Kendriya Vidyalaya Shivpuri</w:t>
+              <w:t xml:space="preserve"> </w:t>
+            </w:r>
+            <w:proofErr w:type="spellStart"/>
+            <w:r>
+              <w:rPr>
+                <w:rFonts w:ascii="Nunito" w:eastAsia="Nunito" w:hAnsi="Nunito" w:cs="Nunito"/>
+                <w:b/>
+                <w:sz w:val="20"/>
+                <w:szCs w:val="20"/>
+                <w:u w:val="single"/>
+              </w:rPr>
+              <w:t>Kendriya</w:t>
+            </w:r>
+            <w:proofErr w:type="spellEnd"/>
+            <w:r>
+              <w:rPr>
+                <w:rFonts w:ascii="Nunito" w:eastAsia="Nunito" w:hAnsi="Nunito" w:cs="Nunito"/>
+                <w:b/>
+                <w:sz w:val="20"/>
+                <w:szCs w:val="20"/>
+                <w:u w:val="single"/>
+              </w:rPr>
+              <w:t xml:space="preserve"> Vidyalaya Shivpuri</w:t>
             </w:r>
           </w:p>
         </w:tc>
@@ -3273,7 +3456,16 @@
                 <w:sz w:val="20"/>
                 <w:szCs w:val="20"/>
               </w:rPr>
-              <w:t>Bhopal, MP, INDIA</w:t>
+              <w:t>SHIVPURI</w:t>
+            </w:r>
+            <w:r>
+              <w:rPr>
+                <w:rFonts w:ascii="Nunito" w:eastAsia="Nunito" w:hAnsi="Nunito" w:cs="Nunito"/>
+                <w:i/>
+                <w:sz w:val="20"/>
+                <w:szCs w:val="20"/>
+              </w:rPr>
+              <w:t>, MP, INDIA</w:t>
             </w:r>
           </w:p>
         </w:tc>
@@ -3488,7 +3680,29 @@
                 <w:szCs w:val="20"/>
                 <w:u w:val="single"/>
               </w:rPr>
-              <w:t xml:space="preserve"> Kendriya Vidyalaya JRC Bareilly</w:t>
+              <w:t xml:space="preserve"> </w:t>
+            </w:r>
+            <w:proofErr w:type="spellStart"/>
+            <w:r>
+              <w:rPr>
+                <w:rFonts w:ascii="Nunito" w:eastAsia="Nunito" w:hAnsi="Nunito" w:cs="Nunito"/>
+                <w:b/>
+                <w:sz w:val="20"/>
+                <w:szCs w:val="20"/>
+                <w:u w:val="single"/>
+              </w:rPr>
+              <w:t>Kendriya</w:t>
+            </w:r>
+            <w:proofErr w:type="spellEnd"/>
+            <w:r>
+              <w:rPr>
+                <w:rFonts w:ascii="Nunito" w:eastAsia="Nunito" w:hAnsi="Nunito" w:cs="Nunito"/>
+                <w:b/>
+                <w:sz w:val="20"/>
+                <w:szCs w:val="20"/>
+                <w:u w:val="single"/>
+              </w:rPr>
+              <w:t xml:space="preserve"> Vidyalaya JRC Bareilly</w:t>
             </w:r>
           </w:p>
         </w:tc>
@@ -3516,6 +3730,7 @@
                 <w:szCs w:val="20"/>
               </w:rPr>
             </w:pPr>
+            <w:proofErr w:type="spellStart"/>
             <w:r>
               <w:rPr>
                 <w:rFonts w:ascii="Nunito" w:eastAsia="Nunito" w:hAnsi="Nunito" w:cs="Nunito"/>
@@ -3523,7 +3738,35 @@
                 <w:sz w:val="20"/>
                 <w:szCs w:val="20"/>
               </w:rPr>
-              <w:t>Bhopal, MP, INDIA</w:t>
+              <w:t>B</w:t>
+            </w:r>
+            <w:r>
+              <w:rPr>
+                <w:rFonts w:ascii="Nunito" w:eastAsia="Nunito" w:hAnsi="Nunito" w:cs="Nunito"/>
+                <w:i/>
+                <w:sz w:val="20"/>
+                <w:szCs w:val="20"/>
+              </w:rPr>
+              <w:t>arielly</w:t>
+            </w:r>
+            <w:r>
+              <w:rPr>
+                <w:rFonts w:ascii="Nunito" w:eastAsia="Nunito" w:hAnsi="Nunito" w:cs="Nunito"/>
+                <w:i/>
+                <w:sz w:val="20"/>
+                <w:szCs w:val="20"/>
+              </w:rPr>
+              <w:t>l</w:t>
+            </w:r>
+            <w:proofErr w:type="spellEnd"/>
+            <w:r>
+              <w:rPr>
+                <w:rFonts w:ascii="Nunito" w:eastAsia="Nunito" w:hAnsi="Nunito" w:cs="Nunito"/>
+                <w:i/>
+                <w:sz w:val="20"/>
+                <w:szCs w:val="20"/>
+              </w:rPr>
+              <w:t>, MP, INDIA</w:t>
             </w:r>
           </w:p>
         </w:tc>
@@ -3759,8 +4002,20 @@
           <w:sz w:val="20"/>
           <w:szCs w:val="20"/>
         </w:rPr>
-        <w:t xml:space="preserve"> in Knight Coders in TechnoSearch</w:t>
-      </w:r>
+        <w:t xml:space="preserve"> in Knight Coders in </w:t>
+      </w:r>
+      <w:proofErr w:type="spellStart"/>
+      <w:r>
+        <w:rPr>
+          <w:rFonts w:ascii="Nunito" w:eastAsia="Nunito" w:hAnsi="Nunito" w:cs="Nunito"/>
+          <w:b/>
+          <w:color w:val="0F0F0F"/>
+          <w:sz w:val="20"/>
+          <w:szCs w:val="20"/>
+        </w:rPr>
+        <w:t>TechnoSearch</w:t>
+      </w:r>
+      <w:proofErr w:type="spellEnd"/>
       <w:r>
         <w:rPr>
           <w:rFonts w:ascii="Nunito" w:eastAsia="Nunito" w:hAnsi="Nunito" w:cs="Nunito"/>
@@ -3860,8 +4115,20 @@
           <w:sz w:val="20"/>
           <w:szCs w:val="20"/>
         </w:rPr>
-        <w:t xml:space="preserve"> in Code Pokers Held in TechnoSearch</w:t>
-      </w:r>
+        <w:t xml:space="preserve"> in Code Pokers Held in </w:t>
+      </w:r>
+      <w:proofErr w:type="spellStart"/>
+      <w:r>
+        <w:rPr>
+          <w:rFonts w:ascii="Nunito" w:eastAsia="Nunito" w:hAnsi="Nunito" w:cs="Nunito"/>
+          <w:b/>
+          <w:color w:val="0F0F0F"/>
+          <w:sz w:val="20"/>
+          <w:szCs w:val="20"/>
+        </w:rPr>
+        <w:t>TechnoSearch</w:t>
+      </w:r>
+      <w:proofErr w:type="spellEnd"/>
       <w:r>
         <w:rPr>
           <w:rFonts w:ascii="Nunito" w:eastAsia="Nunito" w:hAnsi="Nunito" w:cs="Nunito"/>
@@ -3923,6 +4190,7 @@
         <w:t xml:space="preserve">Maximum Rated 1974 on </w:t>
       </w:r>
       <w:hyperlink r:id="rId7" w:history="1">
+        <w:proofErr w:type="spellStart"/>
         <w:r>
           <w:rPr>
             <w:rStyle w:val="Hyperlink"/>
@@ -3933,6 +4201,7 @@
           </w:rPr>
           <w:t>Codechef</w:t>
         </w:r>
+        <w:proofErr w:type="spellEnd"/>
       </w:hyperlink>
       <w:r>
         <w:rPr>
@@ -3961,7 +4230,29 @@
           <w:sz w:val="20"/>
           <w:szCs w:val="20"/>
         </w:rPr>
-        <w:t>(Handle: newcoderr)</w:t>
+        <w:t xml:space="preserve">(Handle: </w:t>
+      </w:r>
+      <w:proofErr w:type="spellStart"/>
+      <w:r>
+        <w:rPr>
+          <w:rFonts w:ascii="Nunito" w:eastAsia="Nunito" w:hAnsi="Nunito" w:cs="Nunito"/>
+          <w:b/>
+          <w:color w:val="0F0F0F"/>
+          <w:sz w:val="20"/>
+          <w:szCs w:val="20"/>
+        </w:rPr>
+        <w:t>newcoderr</w:t>
+      </w:r>
+      <w:proofErr w:type="spellEnd"/>
+      <w:r>
+        <w:rPr>
+          <w:rFonts w:ascii="Nunito" w:eastAsia="Nunito" w:hAnsi="Nunito" w:cs="Nunito"/>
+          <w:b/>
+          <w:color w:val="0F0F0F"/>
+          <w:sz w:val="20"/>
+          <w:szCs w:val="20"/>
+        </w:rPr>
+        <w:t>)</w:t>
       </w:r>
     </w:p>
     <w:p>
@@ -4005,6 +4296,7 @@
         <w:t xml:space="preserve">Maximum Rated 1693 on </w:t>
       </w:r>
       <w:hyperlink r:id="rId8" w:history="1">
+        <w:proofErr w:type="spellStart"/>
         <w:r>
           <w:rPr>
             <w:rStyle w:val="Hyperlink"/>
@@ -4015,6 +4307,7 @@
           </w:rPr>
           <w:t>Codeforces</w:t>
         </w:r>
+        <w:proofErr w:type="spellEnd"/>
       </w:hyperlink>
       <w:r>
         <w:rPr>
@@ -4043,7 +4336,29 @@
           <w:sz w:val="20"/>
           <w:szCs w:val="20"/>
         </w:rPr>
-        <w:t>(Handle: newcoderr)</w:t>
+        <w:t xml:space="preserve">(Handle: </w:t>
+      </w:r>
+      <w:proofErr w:type="spellStart"/>
+      <w:r>
+        <w:rPr>
+          <w:rFonts w:ascii="Nunito" w:eastAsia="Nunito" w:hAnsi="Nunito" w:cs="Nunito"/>
+          <w:b/>
+          <w:color w:val="0F0F0F"/>
+          <w:sz w:val="20"/>
+          <w:szCs w:val="20"/>
+        </w:rPr>
+        <w:t>newcoderr</w:t>
+      </w:r>
+      <w:proofErr w:type="spellEnd"/>
+      <w:r>
+        <w:rPr>
+          <w:rFonts w:ascii="Nunito" w:eastAsia="Nunito" w:hAnsi="Nunito" w:cs="Nunito"/>
+          <w:b/>
+          <w:color w:val="0F0F0F"/>
+          <w:sz w:val="20"/>
+          <w:szCs w:val="20"/>
+        </w:rPr>
+        <w:t>)</w:t>
       </w:r>
     </w:p>
     <w:p>

--- a/Resumes/Anuj Resume March 2023.docx
+++ b/Resumes/Anuj Resume March 2023.docx
@@ -1,6 +1,6 @@
 
 <file path=word/document.xml><?xml version="1.0" encoding="utf-8"?>
-<w:document xmlns:wpc="http://schemas.microsoft.com/office/word/2010/wordprocessingCanvas" xmlns:cx="http://schemas.microsoft.com/office/drawing/2014/chartex" xmlns:cx1="http://schemas.microsoft.com/office/drawing/2015/9/8/chartex" xmlns:cx2="http://schemas.microsoft.com/office/drawing/2015/10/21/chartex" xmlns:cx3="http://schemas.microsoft.com/office/drawing/2016/5/9/chartex" xmlns:cx4="http://schemas.microsoft.com/office/drawing/2016/5/10/chartex" xmlns:cx5="http://schemas.microsoft.com/office/drawing/2016/5/11/chartex" xmlns:cx6="http://schemas.microsoft.com/office/drawing/2016/5/12/chartex" xmlns:cx7="http://schemas.microsoft.com/office/drawing/2016/5/13/chartex" xmlns:cx8="http://schemas.microsoft.com/office/drawing/2016/5/14/chartex" xmlns:mc="http://schemas.openxmlformats.org/markup-compatibility/2006" xmlns:aink="http://schemas.microsoft.com/office/drawing/2016/ink" xmlns:am3d="http://schemas.microsoft.com/office/drawing/2017/model3d" xmlns:o="urn:schemas-microsoft-com:office:office" xmlns:oel="http://schemas.microsoft.com/office/2019/extlst" xmlns:r="http://schemas.openxmlformats.org/officeDocument/2006/relationships" xmlns:m="http://schemas.openxmlformats.org/officeDocument/2006/math" xmlns:v="urn:schemas-microsoft-com:vml" xmlns:wp14="http://schemas.microsoft.com/office/word/2010/wordprocessingDrawing" xmlns:wp="http://schemas.openxmlformats.org/drawingml/2006/wordprocessingDrawing" xmlns:w10="urn:schemas-microsoft-com:office:word" xmlns:w="http://schemas.openxmlformats.org/wordprocessingml/2006/main" xmlns:w14="http://schemas.microsoft.com/office/word/2010/wordml" xmlns:w15="http://schemas.microsoft.com/office/word/2012/wordml" xmlns:w16cex="http://schemas.microsoft.com/office/word/2018/wordml/cex" xmlns:w16cid="http://schemas.microsoft.com/office/word/2016/wordml/cid" xmlns:w16="http://schemas.microsoft.com/office/word/2018/wordml" xmlns:w16sdtdh="http://schemas.microsoft.com/office/word/2020/wordml/sdtdatahash" xmlns:w16se="http://schemas.microsoft.com/office/word/2015/wordml/symex" xmlns:wpg="http://schemas.microsoft.com/office/word/2010/wordprocessingGroup" xmlns:wpi="http://schemas.microsoft.com/office/word/2010/wordprocessingInk" xmlns:wne="http://schemas.microsoft.com/office/word/2006/wordml" xmlns:wps="http://schemas.microsoft.com/office/word/2010/wordprocessingShape" mc:Ignorable="w14 w15 w16se w16cid w16 w16cex w16sdtdh wp14">
+<w:document xmlns:wpc="http://schemas.microsoft.com/office/word/2010/wordprocessingCanvas" xmlns:cx="http://schemas.microsoft.com/office/drawing/2014/chartex" xmlns:cx1="http://schemas.microsoft.com/office/drawing/2015/9/8/chartex" xmlns:cx2="http://schemas.microsoft.com/office/drawing/2015/10/21/chartex" xmlns:cx3="http://schemas.microsoft.com/office/drawing/2016/5/9/chartex" xmlns:cx4="http://schemas.microsoft.com/office/drawing/2016/5/10/chartex" xmlns:cx5="http://schemas.microsoft.com/office/drawing/2016/5/11/chartex" xmlns:cx6="http://schemas.microsoft.com/office/drawing/2016/5/12/chartex" xmlns:cx7="http://schemas.microsoft.com/office/drawing/2016/5/13/chartex" xmlns:cx8="http://schemas.microsoft.com/office/drawing/2016/5/14/chartex" xmlns:mc="http://schemas.openxmlformats.org/markup-compatibility/2006" xmlns:aink="http://schemas.microsoft.com/office/drawing/2016/ink" xmlns:am3d="http://schemas.microsoft.com/office/drawing/2017/model3d" xmlns:o="urn:schemas-microsoft-com:office:office" xmlns:oel="http://schemas.microsoft.com/office/2019/extlst" xmlns:r="http://schemas.openxmlformats.org/officeDocument/2006/relationships" xmlns:m="http://schemas.openxmlformats.org/officeDocument/2006/math" xmlns:v="urn:schemas-microsoft-com:vml" xmlns:wp14="http://schemas.microsoft.com/office/word/2010/wordprocessingDrawing" xmlns:wp="http://schemas.openxmlformats.org/drawingml/2006/wordprocessingDrawing" xmlns:w10="urn:schemas-microsoft-com:office:word" xmlns:w="http://schemas.openxmlformats.org/wordprocessingml/2006/main" xmlns:w14="http://schemas.microsoft.com/office/word/2010/wordml" xmlns:w15="http://schemas.microsoft.com/office/word/2012/wordml" xmlns:w16cex="http://schemas.microsoft.com/office/word/2018/wordml/cex" xmlns:w16cid="http://schemas.microsoft.com/office/word/2016/wordml/cid" xmlns:w16="http://schemas.microsoft.com/office/word/2018/wordml" xmlns:w16du="http://schemas.microsoft.com/office/word/2023/wordml/word16du" xmlns:w16sdtdh="http://schemas.microsoft.com/office/word/2020/wordml/sdtdatahash" xmlns:w16se="http://schemas.microsoft.com/office/word/2015/wordml/symex" xmlns:wpg="http://schemas.microsoft.com/office/word/2010/wordprocessingGroup" xmlns:wpi="http://schemas.microsoft.com/office/word/2010/wordprocessingInk" xmlns:wne="http://schemas.microsoft.com/office/word/2006/wordml" xmlns:wps="http://schemas.microsoft.com/office/word/2010/wordprocessingShape" mc:Ignorable="w14 w15 w16se w16cid w16 w16cex w16sdtdh w16du wp14">
   <w:body>
     <w:p>
       <w:pPr>
@@ -131,17 +131,7 @@
           <w:sz w:val="18"/>
           <w:szCs w:val="18"/>
         </w:rPr>
-        <w:t xml:space="preserve">JavaScript | TypeScript | SQL | Node | </w:t>
-      </w:r>
-      <w:proofErr w:type="spellStart"/>
-      <w:r>
-        <w:rPr>
-          <w:rFonts w:ascii="Nunito" w:eastAsia="Nunito" w:hAnsi="Nunito" w:cs="Nunito"/>
-          <w:color w:val="0F0F0F"/>
-          <w:sz w:val="18"/>
-          <w:szCs w:val="18"/>
-        </w:rPr>
-        <w:t>React</w:t>
+        <w:t>JavaScript | TypeScript | SQL | Node | React</w:t>
       </w:r>
       <w:r>
         <w:rPr>
@@ -152,7 +142,6 @@
         </w:rPr>
         <w:t>Js</w:t>
       </w:r>
-      <w:proofErr w:type="spellEnd"/>
       <w:r>
         <w:rPr>
           <w:rFonts w:ascii="Nunito" w:eastAsia="Nunito" w:hAnsi="Nunito" w:cs="Nunito"/>
@@ -362,7 +351,21 @@
                 <w:rFonts w:ascii="Nunito" w:eastAsia="Nunito" w:hAnsi="Nunito" w:cs="Nunito"/>
                 <w:b/>
               </w:rPr>
-              <w:t>R&amp;D, Sr.</w:t>
+              <w:t xml:space="preserve">R&amp;D, </w:t>
+            </w:r>
+            <w:r>
+              <w:rPr>
+                <w:rFonts w:ascii="Nunito" w:eastAsia="Nunito" w:hAnsi="Nunito" w:cs="Nunito"/>
+                <w:b/>
+              </w:rPr>
+              <w:t>S</w:t>
+            </w:r>
+            <w:r>
+              <w:rPr>
+                <w:rFonts w:ascii="Nunito" w:eastAsia="Nunito" w:hAnsi="Nunito" w:cs="Nunito"/>
+                <w:b/>
+              </w:rPr>
+              <w:t>taff</w:t>
             </w:r>
             <w:r>
               <w:rPr>
@@ -370,13 +373,6 @@
                 <w:b/>
               </w:rPr>
               <w:t xml:space="preserve"> Engineer</w:t>
-            </w:r>
-            <w:r>
-              <w:rPr>
-                <w:rFonts w:ascii="Nunito" w:eastAsia="Nunito" w:hAnsi="Nunito" w:cs="Nunito"/>
-                <w:b/>
-              </w:rPr>
-              <w:t xml:space="preserve"> II</w:t>
             </w:r>
           </w:p>
         </w:tc>
@@ -528,7 +524,14 @@
                 <w:rFonts w:ascii="Nunito" w:eastAsia="Nunito" w:hAnsi="Nunito" w:cs="Nunito"/>
                 <w:b/>
               </w:rPr>
-              <w:t>21</w:t>
+              <w:t>2</w:t>
+            </w:r>
+            <w:r>
+              <w:rPr>
+                <w:rFonts w:ascii="Nunito" w:eastAsia="Nunito" w:hAnsi="Nunito" w:cs="Nunito"/>
+                <w:b/>
+              </w:rPr>
+              <w:t>3</w:t>
             </w:r>
             <w:r>
               <w:rPr>
@@ -651,6 +654,83 @@
           <w:szCs w:val="18"/>
         </w:rPr>
         <w:t>a formal verification tool that verifies the correct implementation of data path elements of a design, uses formal algorithms to thoroughly prove the transactional equivalence between two designs.</w:t>
+      </w:r>
+    </w:p>
+    <w:p>
+      <w:pPr>
+        <w:pStyle w:val="ListParagraph"/>
+        <w:numPr>
+          <w:ilvl w:val="0"/>
+          <w:numId w:val="8"/>
+        </w:numPr>
+        <w:spacing w:line="240" w:lineRule="auto"/>
+        <w:rPr>
+          <w:rFonts w:ascii="Nunito" w:eastAsia="Nunito" w:hAnsi="Nunito" w:cs="Nunito"/>
+          <w:sz w:val="18"/>
+          <w:szCs w:val="18"/>
+        </w:rPr>
+      </w:pPr>
+      <w:r>
+        <w:rPr>
+          <w:rFonts w:ascii="Nunito" w:eastAsia="Nunito" w:hAnsi="Nunito" w:cs="Nunito"/>
+          <w:sz w:val="18"/>
+          <w:szCs w:val="18"/>
+        </w:rPr>
+        <w:t xml:space="preserve">Enhancing DPV via </w:t>
+      </w:r>
+      <w:r>
+        <w:rPr>
+          <w:rFonts w:ascii="Nunito" w:eastAsia="Nunito" w:hAnsi="Nunito" w:cs="Nunito"/>
+          <w:sz w:val="18"/>
+          <w:szCs w:val="18"/>
+        </w:rPr>
+        <w:t>Code coverage and over constraint analysis for C++ designs for customers like Nvidia, Intel, Apple etc.</w:t>
+      </w:r>
+    </w:p>
+    <w:p>
+      <w:pPr>
+        <w:pStyle w:val="ListParagraph"/>
+        <w:numPr>
+          <w:ilvl w:val="0"/>
+          <w:numId w:val="8"/>
+        </w:numPr>
+        <w:spacing w:line="240" w:lineRule="auto"/>
+        <w:rPr>
+          <w:rFonts w:ascii="Nunito" w:eastAsia="Nunito" w:hAnsi="Nunito" w:cs="Nunito"/>
+          <w:sz w:val="18"/>
+          <w:szCs w:val="18"/>
+        </w:rPr>
+      </w:pPr>
+      <w:r>
+        <w:rPr>
+          <w:rFonts w:ascii="Nunito" w:eastAsia="Nunito" w:hAnsi="Nunito" w:cs="Nunito"/>
+          <w:sz w:val="18"/>
+          <w:szCs w:val="18"/>
+        </w:rPr>
+        <w:t>Developed and implemented token-based licensing for DPV clients allowing customers to use same tokens for different formal apps.</w:t>
+      </w:r>
+    </w:p>
+    <w:p>
+      <w:pPr>
+        <w:pStyle w:val="ListParagraph"/>
+        <w:numPr>
+          <w:ilvl w:val="0"/>
+          <w:numId w:val="8"/>
+        </w:numPr>
+        <w:spacing w:line="240" w:lineRule="auto"/>
+        <w:rPr>
+          <w:rFonts w:ascii="Nunito" w:eastAsia="Nunito" w:hAnsi="Nunito" w:cs="Nunito"/>
+          <w:sz w:val="18"/>
+          <w:szCs w:val="18"/>
+        </w:rPr>
+      </w:pPr>
+      <w:r>
+        <w:rPr>
+          <w:rFonts w:ascii="Nunito" w:eastAsia="Nunito" w:hAnsi="Nunito" w:cs="Nunito"/>
+          <w:sz w:val="18"/>
+          <w:szCs w:val="18"/>
+        </w:rPr>
+        <w:t>Worked on multiple enhancements improving the tool, such as saving and restoring designs data, supporting single designs setups etc.</w:t>
       </w:r>
     </w:p>
     <w:p>
@@ -895,25 +975,7 @@
           <w:sz w:val="18"/>
           <w:szCs w:val="18"/>
         </w:rPr>
-        <w:t xml:space="preserve">New </w:t>
-      </w:r>
-      <w:proofErr w:type="spellStart"/>
-      <w:r>
-        <w:rPr>
-          <w:rFonts w:ascii="Nunito" w:eastAsia="Nunito" w:hAnsi="Nunito" w:cs="Nunito"/>
-          <w:sz w:val="18"/>
-          <w:szCs w:val="18"/>
-        </w:rPr>
-        <w:t>Sku</w:t>
-      </w:r>
-      <w:proofErr w:type="spellEnd"/>
-      <w:r>
-        <w:rPr>
-          <w:rFonts w:ascii="Nunito" w:eastAsia="Nunito" w:hAnsi="Nunito" w:cs="Nunito"/>
-          <w:sz w:val="18"/>
-          <w:szCs w:val="18"/>
-        </w:rPr>
-        <w:t xml:space="preserve"> releases </w:t>
+        <w:t xml:space="preserve">New Sku releases </w:t>
       </w:r>
       <w:bookmarkEnd w:id="1"/>
       <w:r>
@@ -922,25 +984,7 @@
           <w:sz w:val="18"/>
           <w:szCs w:val="18"/>
         </w:rPr>
-        <w:t xml:space="preserve">by Commerce are causing multiple </w:t>
-      </w:r>
-      <w:proofErr w:type="spellStart"/>
-      <w:r>
-        <w:rPr>
-          <w:rFonts w:ascii="Nunito" w:eastAsia="Nunito" w:hAnsi="Nunito" w:cs="Nunito"/>
-          <w:sz w:val="18"/>
-          <w:szCs w:val="18"/>
-        </w:rPr>
-        <w:t>sev</w:t>
-      </w:r>
-      <w:proofErr w:type="spellEnd"/>
-      <w:r>
-        <w:rPr>
-          <w:rFonts w:ascii="Nunito" w:eastAsia="Nunito" w:hAnsi="Nunito" w:cs="Nunito"/>
-          <w:sz w:val="18"/>
-          <w:szCs w:val="18"/>
-        </w:rPr>
-        <w:t xml:space="preserve"> </w:t>
+        <w:t xml:space="preserve">by Commerce are causing multiple sev </w:t>
       </w:r>
       <w:bookmarkEnd w:id="2"/>
       <w:r>
@@ -949,25 +993,7 @@
           <w:sz w:val="18"/>
           <w:szCs w:val="18"/>
         </w:rPr>
-        <w:t xml:space="preserve">2 incidents, impacting OneDrive upsell, with a </w:t>
-      </w:r>
-      <w:proofErr w:type="gramStart"/>
-      <w:r>
-        <w:rPr>
-          <w:rFonts w:ascii="Nunito" w:eastAsia="Nunito" w:hAnsi="Nunito" w:cs="Nunito"/>
-          <w:sz w:val="18"/>
-          <w:szCs w:val="18"/>
-        </w:rPr>
-        <w:t>2-3 week</w:t>
-      </w:r>
-      <w:proofErr w:type="gramEnd"/>
-      <w:r>
-        <w:rPr>
-          <w:rFonts w:ascii="Nunito" w:eastAsia="Nunito" w:hAnsi="Nunito" w:cs="Nunito"/>
-          <w:sz w:val="18"/>
-          <w:szCs w:val="18"/>
-        </w:rPr>
-        <w:t xml:space="preserve"> production fix timeline.</w:t>
+        <w:t>2 incidents, impacting OneDrive upsell, with a 2-3 week production fix timeline.</w:t>
       </w:r>
     </w:p>
     <w:p>
@@ -1006,43 +1032,7 @@
           <w:sz w:val="18"/>
           <w:szCs w:val="18"/>
         </w:rPr>
-        <w:t xml:space="preserve">solution to filter unsupported </w:t>
-      </w:r>
-      <w:proofErr w:type="spellStart"/>
-      <w:r>
-        <w:rPr>
-          <w:rFonts w:ascii="Nunito" w:eastAsia="Nunito" w:hAnsi="Nunito" w:cs="Nunito"/>
-          <w:sz w:val="18"/>
-          <w:szCs w:val="18"/>
-        </w:rPr>
-        <w:t>skus</w:t>
-      </w:r>
-      <w:proofErr w:type="spellEnd"/>
-      <w:r>
-        <w:rPr>
-          <w:rFonts w:ascii="Nunito" w:eastAsia="Nunito" w:hAnsi="Nunito" w:cs="Nunito"/>
-          <w:sz w:val="18"/>
-          <w:szCs w:val="18"/>
-        </w:rPr>
-        <w:t xml:space="preserve"> and allow only supported </w:t>
-      </w:r>
-      <w:proofErr w:type="spellStart"/>
-      <w:r>
-        <w:rPr>
-          <w:rFonts w:ascii="Nunito" w:eastAsia="Nunito" w:hAnsi="Nunito" w:cs="Nunito"/>
-          <w:sz w:val="18"/>
-          <w:szCs w:val="18"/>
-        </w:rPr>
-        <w:t>skus</w:t>
-      </w:r>
-      <w:proofErr w:type="spellEnd"/>
-      <w:r>
-        <w:rPr>
-          <w:rFonts w:ascii="Nunito" w:eastAsia="Nunito" w:hAnsi="Nunito" w:cs="Nunito"/>
-          <w:sz w:val="18"/>
-          <w:szCs w:val="18"/>
-        </w:rPr>
-        <w:t xml:space="preserve"> for OneDrive sales via catalog filtering and whitelisting.</w:t>
+        <w:t>solution to filter unsupported skus and allow only supported skus for OneDrive sales via catalog filtering and whitelisting.</w:t>
       </w:r>
     </w:p>
     <w:p>
@@ -1620,27 +1610,7 @@
           <w:sz w:val="18"/>
           <w:szCs w:val="18"/>
         </w:rPr>
-        <w:t xml:space="preserve"> options for shape, </w:t>
-      </w:r>
-      <w:proofErr w:type="gramStart"/>
-      <w:r>
-        <w:rPr>
-          <w:rFonts w:ascii="Nunito" w:eastAsia="Nunito" w:hAnsi="Nunito" w:cs="Nunito"/>
-          <w:color w:val="0F0F0F"/>
-          <w:sz w:val="18"/>
-          <w:szCs w:val="18"/>
-        </w:rPr>
-        <w:t>size</w:t>
-      </w:r>
-      <w:proofErr w:type="gramEnd"/>
-      <w:r>
-        <w:rPr>
-          <w:rFonts w:ascii="Nunito" w:eastAsia="Nunito" w:hAnsi="Nunito" w:cs="Nunito"/>
-          <w:color w:val="0F0F0F"/>
-          <w:sz w:val="18"/>
-          <w:szCs w:val="18"/>
-        </w:rPr>
-        <w:t xml:space="preserve"> and layout to optimize video with slide design.</w:t>
+        <w:t xml:space="preserve"> options for shape, size and layout to optimize video with slide design.</w:t>
       </w:r>
     </w:p>
     <w:p>
@@ -2587,6 +2557,7 @@
           <w:sz w:val="18"/>
           <w:szCs w:val="18"/>
         </w:rPr>
+        <w:lastRenderedPageBreak/>
         <w:t>•</w:t>
       </w:r>
       <w:r>
@@ -2598,7 +2569,6 @@
         </w:rPr>
         <w:t xml:space="preserve">   </w:t>
       </w:r>
-      <w:proofErr w:type="spellStart"/>
       <w:r>
         <w:rPr>
           <w:rFonts w:ascii="Nunito" w:eastAsia="Nunito" w:hAnsi="Nunito" w:cs="Nunito"/>
@@ -2608,19 +2578,7 @@
           <w:sz w:val="20"/>
           <w:szCs w:val="20"/>
         </w:rPr>
-        <w:t>ColorPop</w:t>
-      </w:r>
-      <w:proofErr w:type="spellEnd"/>
-      <w:r>
-        <w:rPr>
-          <w:rFonts w:ascii="Nunito" w:eastAsia="Nunito" w:hAnsi="Nunito" w:cs="Nunito"/>
-          <w:b/>
-          <w:bCs/>
-          <w:color w:val="0F0F0F"/>
-          <w:sz w:val="20"/>
-          <w:szCs w:val="20"/>
-        </w:rPr>
-        <w:t xml:space="preserve"> in Photoshop Element</w:t>
+        <w:t>ColorPop in Photoshop Element</w:t>
       </w:r>
     </w:p>
     <w:p>
@@ -2670,7 +2628,6 @@
           <w:sz w:val="18"/>
           <w:szCs w:val="18"/>
         </w:rPr>
-        <w:lastRenderedPageBreak/>
         <w:t xml:space="preserve">Designed and implemented the feature using Photoshop Engine by </w:t>
       </w:r>
       <w:r>
@@ -2707,27 +2664,7 @@
           <w:sz w:val="18"/>
           <w:szCs w:val="18"/>
         </w:rPr>
-        <w:t xml:space="preserve"> running in background to recognize the images suitable for applying </w:t>
-      </w:r>
-      <w:proofErr w:type="spellStart"/>
-      <w:r>
-        <w:rPr>
-          <w:rFonts w:ascii="Nunito" w:eastAsia="Nunito" w:hAnsi="Nunito" w:cs="Nunito"/>
-          <w:color w:val="0F0F0F"/>
-          <w:sz w:val="18"/>
-          <w:szCs w:val="18"/>
-        </w:rPr>
-        <w:t>ColorPop</w:t>
-      </w:r>
-      <w:proofErr w:type="spellEnd"/>
-      <w:r>
-        <w:rPr>
-          <w:rFonts w:ascii="Nunito" w:eastAsia="Nunito" w:hAnsi="Nunito" w:cs="Nunito"/>
-          <w:color w:val="0F0F0F"/>
-          <w:sz w:val="18"/>
-          <w:szCs w:val="18"/>
-        </w:rPr>
-        <w:t xml:space="preserve"> on basis of configuration and push notification to user</w:t>
+        <w:t xml:space="preserve"> running in background to recognize the images suitable for applying ColorPop on basis of configuration and push notification to user</w:t>
       </w:r>
       <w:r>
         <w:rPr>
@@ -2940,8 +2877,6 @@
                 <w:szCs w:val="20"/>
               </w:rPr>
             </w:pPr>
-            <w:proofErr w:type="spellStart"/>
-            <w:proofErr w:type="gramStart"/>
             <w:r>
               <w:rPr>
                 <w:rFonts w:ascii="Nunito" w:eastAsia="Nunito" w:hAnsi="Nunito" w:cs="Nunito"/>
@@ -2960,8 +2895,6 @@
               </w:rPr>
               <w:t>.Tech</w:t>
             </w:r>
-            <w:proofErr w:type="spellEnd"/>
-            <w:proofErr w:type="gramEnd"/>
             <w:r>
               <w:rPr>
                 <w:rFonts w:ascii="Nunito" w:eastAsia="Nunito" w:hAnsi="Nunito" w:cs="Nunito"/>
@@ -3399,29 +3332,7 @@
                 <w:szCs w:val="20"/>
                 <w:u w:val="single"/>
               </w:rPr>
-              <w:t xml:space="preserve"> </w:t>
-            </w:r>
-            <w:proofErr w:type="spellStart"/>
-            <w:r>
-              <w:rPr>
-                <w:rFonts w:ascii="Nunito" w:eastAsia="Nunito" w:hAnsi="Nunito" w:cs="Nunito"/>
-                <w:b/>
-                <w:sz w:val="20"/>
-                <w:szCs w:val="20"/>
-                <w:u w:val="single"/>
-              </w:rPr>
-              <w:t>Kendriya</w:t>
-            </w:r>
-            <w:proofErr w:type="spellEnd"/>
-            <w:r>
-              <w:rPr>
-                <w:rFonts w:ascii="Nunito" w:eastAsia="Nunito" w:hAnsi="Nunito" w:cs="Nunito"/>
-                <w:b/>
-                <w:sz w:val="20"/>
-                <w:szCs w:val="20"/>
-                <w:u w:val="single"/>
-              </w:rPr>
-              <w:t xml:space="preserve"> Vidyalaya Shivpuri</w:t>
+              <w:t xml:space="preserve"> Kendriya Vidyalaya Shivpuri</w:t>
             </w:r>
           </w:p>
         </w:tc>
@@ -3456,7 +3367,16 @@
                 <w:sz w:val="20"/>
                 <w:szCs w:val="20"/>
               </w:rPr>
-              <w:t>SHIVPURI</w:t>
+              <w:t>S</w:t>
+            </w:r>
+            <w:r>
+              <w:rPr>
+                <w:rFonts w:ascii="Nunito" w:eastAsia="Nunito" w:hAnsi="Nunito" w:cs="Nunito"/>
+                <w:i/>
+                <w:sz w:val="20"/>
+                <w:szCs w:val="20"/>
+              </w:rPr>
+              <w:t>hivpuri</w:t>
             </w:r>
             <w:r>
               <w:rPr>
@@ -3680,29 +3600,7 @@
                 <w:szCs w:val="20"/>
                 <w:u w:val="single"/>
               </w:rPr>
-              <w:t xml:space="preserve"> </w:t>
-            </w:r>
-            <w:proofErr w:type="spellStart"/>
-            <w:r>
-              <w:rPr>
-                <w:rFonts w:ascii="Nunito" w:eastAsia="Nunito" w:hAnsi="Nunito" w:cs="Nunito"/>
-                <w:b/>
-                <w:sz w:val="20"/>
-                <w:szCs w:val="20"/>
-                <w:u w:val="single"/>
-              </w:rPr>
-              <w:t>Kendriya</w:t>
-            </w:r>
-            <w:proofErr w:type="spellEnd"/>
-            <w:r>
-              <w:rPr>
-                <w:rFonts w:ascii="Nunito" w:eastAsia="Nunito" w:hAnsi="Nunito" w:cs="Nunito"/>
-                <w:b/>
-                <w:sz w:val="20"/>
-                <w:szCs w:val="20"/>
-                <w:u w:val="single"/>
-              </w:rPr>
-              <w:t xml:space="preserve"> Vidyalaya JRC Bareilly</w:t>
+              <w:t xml:space="preserve"> Kendriya Vidyalaya JRC Bareilly</w:t>
             </w:r>
           </w:p>
         </w:tc>
@@ -3730,7 +3628,6 @@
                 <w:szCs w:val="20"/>
               </w:rPr>
             </w:pPr>
-            <w:proofErr w:type="spellStart"/>
             <w:r>
               <w:rPr>
                 <w:rFonts w:ascii="Nunito" w:eastAsia="Nunito" w:hAnsi="Nunito" w:cs="Nunito"/>
@@ -3749,16 +3646,6 @@
               </w:rPr>
               <w:t>arielly</w:t>
             </w:r>
-            <w:r>
-              <w:rPr>
-                <w:rFonts w:ascii="Nunito" w:eastAsia="Nunito" w:hAnsi="Nunito" w:cs="Nunito"/>
-                <w:i/>
-                <w:sz w:val="20"/>
-                <w:szCs w:val="20"/>
-              </w:rPr>
-              <w:t>l</w:t>
-            </w:r>
-            <w:proofErr w:type="spellEnd"/>
             <w:r>
               <w:rPr>
                 <w:rFonts w:ascii="Nunito" w:eastAsia="Nunito" w:hAnsi="Nunito" w:cs="Nunito"/>
@@ -3867,6 +3754,7 @@
         </w:rPr>
         <w:t xml:space="preserve">   </w:t>
       </w:r>
+      <w:bookmarkStart w:id="3" w:name="OLE_LINK18"/>
       <w:r>
         <w:rPr>
           <w:rFonts w:ascii="Nunito" w:eastAsia="Nunito" w:hAnsi="Nunito" w:cs="Nunito"/>
@@ -3893,57 +3781,17 @@
           <w:sz w:val="20"/>
           <w:szCs w:val="20"/>
         </w:rPr>
-        <w:t xml:space="preserve">Received for Outstanding work in Elements Team for Migrating to hyperdrive </w:t>
-      </w:r>
-      <w:r>
-        <w:rPr>
-          <w:rFonts w:ascii="Nunito" w:eastAsia="Nunito" w:hAnsi="Nunito" w:cs="Nunito"/>
-          <w:b/>
-          <w:color w:val="0F0F0F"/>
-          <w:sz w:val="20"/>
-          <w:szCs w:val="20"/>
-        </w:rPr>
-        <w:t>(0</w:t>
-      </w:r>
-      <w:r>
-        <w:rPr>
-          <w:rFonts w:ascii="Nunito" w:eastAsia="Nunito" w:hAnsi="Nunito" w:cs="Nunito"/>
-          <w:b/>
-          <w:color w:val="0F0F0F"/>
-          <w:sz w:val="20"/>
-          <w:szCs w:val="20"/>
-        </w:rPr>
-        <w:t>4</w:t>
-      </w:r>
-      <w:r>
-        <w:rPr>
-          <w:rFonts w:ascii="Nunito" w:eastAsia="Nunito" w:hAnsi="Nunito" w:cs="Nunito"/>
-          <w:b/>
-          <w:color w:val="0F0F0F"/>
-          <w:sz w:val="20"/>
-          <w:szCs w:val="20"/>
-        </w:rPr>
-        <w:t>/201</w:t>
-      </w:r>
-      <w:r>
-        <w:rPr>
-          <w:rFonts w:ascii="Nunito" w:eastAsia="Nunito" w:hAnsi="Nunito" w:cs="Nunito"/>
-          <w:b/>
-          <w:color w:val="0F0F0F"/>
-          <w:sz w:val="20"/>
-          <w:szCs w:val="20"/>
-        </w:rPr>
-        <w:t>8</w:t>
-      </w:r>
-      <w:r>
-        <w:rPr>
-          <w:rFonts w:ascii="Nunito" w:eastAsia="Nunito" w:hAnsi="Nunito" w:cs="Nunito"/>
-          <w:b/>
-          <w:color w:val="0F0F0F"/>
-          <w:sz w:val="20"/>
-          <w:szCs w:val="20"/>
-        </w:rPr>
-        <w:t>)</w:t>
+        <w:t>Received for Outstanding work in Elements Team for Migrating to hyperdrive</w:t>
+      </w:r>
+      <w:bookmarkEnd w:id="3"/>
+      <w:r>
+        <w:rPr>
+          <w:rFonts w:ascii="Nunito" w:eastAsia="Nunito" w:hAnsi="Nunito" w:cs="Nunito"/>
+          <w:color w:val="0F0F0F"/>
+          <w:sz w:val="20"/>
+          <w:szCs w:val="20"/>
+        </w:rPr>
+        <w:t>.</w:t>
       </w:r>
       <w:r>
         <w:rPr>
@@ -4002,20 +3850,8 @@
           <w:sz w:val="20"/>
           <w:szCs w:val="20"/>
         </w:rPr>
-        <w:t xml:space="preserve"> in Knight Coders in </w:t>
-      </w:r>
-      <w:proofErr w:type="spellStart"/>
-      <w:r>
-        <w:rPr>
-          <w:rFonts w:ascii="Nunito" w:eastAsia="Nunito" w:hAnsi="Nunito" w:cs="Nunito"/>
-          <w:b/>
-          <w:color w:val="0F0F0F"/>
-          <w:sz w:val="20"/>
-          <w:szCs w:val="20"/>
-        </w:rPr>
-        <w:t>TechnoSearch</w:t>
-      </w:r>
-      <w:proofErr w:type="spellEnd"/>
+        <w:t xml:space="preserve"> in Knight Coders in TechnoSearch</w:t>
+      </w:r>
       <w:r>
         <w:rPr>
           <w:rFonts w:ascii="Nunito" w:eastAsia="Nunito" w:hAnsi="Nunito" w:cs="Nunito"/>
@@ -4115,20 +3951,8 @@
           <w:sz w:val="20"/>
           <w:szCs w:val="20"/>
         </w:rPr>
-        <w:t xml:space="preserve"> in Code Pokers Held in </w:t>
-      </w:r>
-      <w:proofErr w:type="spellStart"/>
-      <w:r>
-        <w:rPr>
-          <w:rFonts w:ascii="Nunito" w:eastAsia="Nunito" w:hAnsi="Nunito" w:cs="Nunito"/>
-          <w:b/>
-          <w:color w:val="0F0F0F"/>
-          <w:sz w:val="20"/>
-          <w:szCs w:val="20"/>
-        </w:rPr>
-        <w:t>TechnoSearch</w:t>
-      </w:r>
-      <w:proofErr w:type="spellEnd"/>
+        <w:t xml:space="preserve"> in Code Pokers Held in TechnoSearch</w:t>
+      </w:r>
       <w:r>
         <w:rPr>
           <w:rFonts w:ascii="Nunito" w:eastAsia="Nunito" w:hAnsi="Nunito" w:cs="Nunito"/>
@@ -4190,7 +4014,6 @@
         <w:t xml:space="preserve">Maximum Rated 1974 on </w:t>
       </w:r>
       <w:hyperlink r:id="rId7" w:history="1">
-        <w:proofErr w:type="spellStart"/>
         <w:r>
           <w:rPr>
             <w:rStyle w:val="Hyperlink"/>
@@ -4201,7 +4024,6 @@
           </w:rPr>
           <w:t>Codechef</w:t>
         </w:r>
-        <w:proofErr w:type="spellEnd"/>
       </w:hyperlink>
       <w:r>
         <w:rPr>
@@ -4230,29 +4052,7 @@
           <w:sz w:val="20"/>
           <w:szCs w:val="20"/>
         </w:rPr>
-        <w:t xml:space="preserve">(Handle: </w:t>
-      </w:r>
-      <w:proofErr w:type="spellStart"/>
-      <w:r>
-        <w:rPr>
-          <w:rFonts w:ascii="Nunito" w:eastAsia="Nunito" w:hAnsi="Nunito" w:cs="Nunito"/>
-          <w:b/>
-          <w:color w:val="0F0F0F"/>
-          <w:sz w:val="20"/>
-          <w:szCs w:val="20"/>
-        </w:rPr>
-        <w:t>newcoderr</w:t>
-      </w:r>
-      <w:proofErr w:type="spellEnd"/>
-      <w:r>
-        <w:rPr>
-          <w:rFonts w:ascii="Nunito" w:eastAsia="Nunito" w:hAnsi="Nunito" w:cs="Nunito"/>
-          <w:b/>
-          <w:color w:val="0F0F0F"/>
-          <w:sz w:val="20"/>
-          <w:szCs w:val="20"/>
-        </w:rPr>
-        <w:t>)</w:t>
+        <w:t>(Handle: newcoderr)</w:t>
       </w:r>
     </w:p>
     <w:p>
@@ -4296,7 +4096,6 @@
         <w:t xml:space="preserve">Maximum Rated 1693 on </w:t>
       </w:r>
       <w:hyperlink r:id="rId8" w:history="1">
-        <w:proofErr w:type="spellStart"/>
         <w:r>
           <w:rPr>
             <w:rStyle w:val="Hyperlink"/>
@@ -4307,7 +4106,6 @@
           </w:rPr>
           <w:t>Codeforces</w:t>
         </w:r>
-        <w:proofErr w:type="spellEnd"/>
       </w:hyperlink>
       <w:r>
         <w:rPr>
@@ -4336,29 +4134,7 @@
           <w:sz w:val="20"/>
           <w:szCs w:val="20"/>
         </w:rPr>
-        <w:t xml:space="preserve">(Handle: </w:t>
-      </w:r>
-      <w:proofErr w:type="spellStart"/>
-      <w:r>
-        <w:rPr>
-          <w:rFonts w:ascii="Nunito" w:eastAsia="Nunito" w:hAnsi="Nunito" w:cs="Nunito"/>
-          <w:b/>
-          <w:color w:val="0F0F0F"/>
-          <w:sz w:val="20"/>
-          <w:szCs w:val="20"/>
-        </w:rPr>
-        <w:t>newcoderr</w:t>
-      </w:r>
-      <w:proofErr w:type="spellEnd"/>
-      <w:r>
-        <w:rPr>
-          <w:rFonts w:ascii="Nunito" w:eastAsia="Nunito" w:hAnsi="Nunito" w:cs="Nunito"/>
-          <w:b/>
-          <w:color w:val="0F0F0F"/>
-          <w:sz w:val="20"/>
-          <w:szCs w:val="20"/>
-        </w:rPr>
-        <w:t>)</w:t>
+        <w:t>(Handle: newcoderr)</w:t>
       </w:r>
     </w:p>
     <w:p>
@@ -4476,7 +4252,7 @@
 </file>
 
 <file path=word/endnotes.xml><?xml version="1.0" encoding="utf-8"?>
-<w:endnotes xmlns:wpc="http://schemas.microsoft.com/office/word/2010/wordprocessingCanvas" xmlns:cx="http://schemas.microsoft.com/office/drawing/2014/chartex" xmlns:cx1="http://schemas.microsoft.com/office/drawing/2015/9/8/chartex" xmlns:cx2="http://schemas.microsoft.com/office/drawing/2015/10/21/chartex" xmlns:cx3="http://schemas.microsoft.com/office/drawing/2016/5/9/chartex" xmlns:cx4="http://schemas.microsoft.com/office/drawing/2016/5/10/chartex" xmlns:cx5="http://schemas.microsoft.com/office/drawing/2016/5/11/chartex" xmlns:cx6="http://schemas.microsoft.com/office/drawing/2016/5/12/chartex" xmlns:cx7="http://schemas.microsoft.com/office/drawing/2016/5/13/chartex" xmlns:cx8="http://schemas.microsoft.com/office/drawing/2016/5/14/chartex" xmlns:mc="http://schemas.openxmlformats.org/markup-compatibility/2006" xmlns:aink="http://schemas.microsoft.com/office/drawing/2016/ink" xmlns:am3d="http://schemas.microsoft.com/office/drawing/2017/model3d" xmlns:o="urn:schemas-microsoft-com:office:office" xmlns:oel="http://schemas.microsoft.com/office/2019/extlst" xmlns:r="http://schemas.openxmlformats.org/officeDocument/2006/relationships" xmlns:m="http://schemas.openxmlformats.org/officeDocument/2006/math" xmlns:v="urn:schemas-microsoft-com:vml" xmlns:wp14="http://schemas.microsoft.com/office/word/2010/wordprocessingDrawing" xmlns:wp="http://schemas.openxmlformats.org/drawingml/2006/wordprocessingDrawing" xmlns:w10="urn:schemas-microsoft-com:office:word" xmlns:w="http://schemas.openxmlformats.org/wordprocessingml/2006/main" xmlns:w14="http://schemas.microsoft.com/office/word/2010/wordml" xmlns:w15="http://schemas.microsoft.com/office/word/2012/wordml" xmlns:w16cex="http://schemas.microsoft.com/office/word/2018/wordml/cex" xmlns:w16cid="http://schemas.microsoft.com/office/word/2016/wordml/cid" xmlns:w16="http://schemas.microsoft.com/office/word/2018/wordml" xmlns:w16sdtdh="http://schemas.microsoft.com/office/word/2020/wordml/sdtdatahash" xmlns:w16se="http://schemas.microsoft.com/office/word/2015/wordml/symex" xmlns:wpg="http://schemas.microsoft.com/office/word/2010/wordprocessingGroup" xmlns:wpi="http://schemas.microsoft.com/office/word/2010/wordprocessingInk" xmlns:wne="http://schemas.microsoft.com/office/word/2006/wordml" xmlns:wps="http://schemas.microsoft.com/office/word/2010/wordprocessingShape" mc:Ignorable="w14 w15 w16se w16cid w16 w16cex w16sdtdh wp14">
+<w:endnotes xmlns:wpc="http://schemas.microsoft.com/office/word/2010/wordprocessingCanvas" xmlns:cx="http://schemas.microsoft.com/office/drawing/2014/chartex" xmlns:cx1="http://schemas.microsoft.com/office/drawing/2015/9/8/chartex" xmlns:cx2="http://schemas.microsoft.com/office/drawing/2015/10/21/chartex" xmlns:cx3="http://schemas.microsoft.com/office/drawing/2016/5/9/chartex" xmlns:cx4="http://schemas.microsoft.com/office/drawing/2016/5/10/chartex" xmlns:cx5="http://schemas.microsoft.com/office/drawing/2016/5/11/chartex" xmlns:cx6="http://schemas.microsoft.com/office/drawing/2016/5/12/chartex" xmlns:cx7="http://schemas.microsoft.com/office/drawing/2016/5/13/chartex" xmlns:cx8="http://schemas.microsoft.com/office/drawing/2016/5/14/chartex" xmlns:mc="http://schemas.openxmlformats.org/markup-compatibility/2006" xmlns:aink="http://schemas.microsoft.com/office/drawing/2016/ink" xmlns:am3d="http://schemas.microsoft.com/office/drawing/2017/model3d" xmlns:o="urn:schemas-microsoft-com:office:office" xmlns:oel="http://schemas.microsoft.com/office/2019/extlst" xmlns:r="http://schemas.openxmlformats.org/officeDocument/2006/relationships" xmlns:m="http://schemas.openxmlformats.org/officeDocument/2006/math" xmlns:v="urn:schemas-microsoft-com:vml" xmlns:wp14="http://schemas.microsoft.com/office/word/2010/wordprocessingDrawing" xmlns:wp="http://schemas.openxmlformats.org/drawingml/2006/wordprocessingDrawing" xmlns:w10="urn:schemas-microsoft-com:office:word" xmlns:w="http://schemas.openxmlformats.org/wordprocessingml/2006/main" xmlns:w14="http://schemas.microsoft.com/office/word/2010/wordml" xmlns:w15="http://schemas.microsoft.com/office/word/2012/wordml" xmlns:w16cex="http://schemas.microsoft.com/office/word/2018/wordml/cex" xmlns:w16cid="http://schemas.microsoft.com/office/word/2016/wordml/cid" xmlns:w16="http://schemas.microsoft.com/office/word/2018/wordml" xmlns:w16du="http://schemas.microsoft.com/office/word/2023/wordml/word16du" xmlns:w16sdtdh="http://schemas.microsoft.com/office/word/2020/wordml/sdtdatahash" xmlns:w16se="http://schemas.microsoft.com/office/word/2015/wordml/symex" xmlns:wpg="http://schemas.microsoft.com/office/word/2010/wordprocessingGroup" xmlns:wpi="http://schemas.microsoft.com/office/word/2010/wordprocessingInk" xmlns:wne="http://schemas.microsoft.com/office/word/2006/wordml" xmlns:wps="http://schemas.microsoft.com/office/word/2010/wordprocessingShape" mc:Ignorable="w14 w15 w16se w16cid w16 w16cex w16sdtdh w16du wp14">
   <w:endnote w:type="separator" w:id="-1">
     <w:p>
       <w:pPr>
@@ -4501,7 +4277,7 @@
 </file>
 
 <file path=word/footnotes.xml><?xml version="1.0" encoding="utf-8"?>
-<w:footnotes xmlns:wpc="http://schemas.microsoft.com/office/word/2010/wordprocessingCanvas" xmlns:cx="http://schemas.microsoft.com/office/drawing/2014/chartex" xmlns:cx1="http://schemas.microsoft.com/office/drawing/2015/9/8/chartex" xmlns:cx2="http://schemas.microsoft.com/office/drawing/2015/10/21/chartex" xmlns:cx3="http://schemas.microsoft.com/office/drawing/2016/5/9/chartex" xmlns:cx4="http://schemas.microsoft.com/office/drawing/2016/5/10/chartex" xmlns:cx5="http://schemas.microsoft.com/office/drawing/2016/5/11/chartex" xmlns:cx6="http://schemas.microsoft.com/office/drawing/2016/5/12/chartex" xmlns:cx7="http://schemas.microsoft.com/office/drawing/2016/5/13/chartex" xmlns:cx8="http://schemas.microsoft.com/office/drawing/2016/5/14/chartex" xmlns:mc="http://schemas.openxmlformats.org/markup-compatibility/2006" xmlns:aink="http://schemas.microsoft.com/office/drawing/2016/ink" xmlns:am3d="http://schemas.microsoft.com/office/drawing/2017/model3d" xmlns:o="urn:schemas-microsoft-com:office:office" xmlns:oel="http://schemas.microsoft.com/office/2019/extlst" xmlns:r="http://schemas.openxmlformats.org/officeDocument/2006/relationships" xmlns:m="http://schemas.openxmlformats.org/officeDocument/2006/math" xmlns:v="urn:schemas-microsoft-com:vml" xmlns:wp14="http://schemas.microsoft.com/office/word/2010/wordprocessingDrawing" xmlns:wp="http://schemas.openxmlformats.org/drawingml/2006/wordprocessingDrawing" xmlns:w10="urn:schemas-microsoft-com:office:word" xmlns:w="http://schemas.openxmlformats.org/wordprocessingml/2006/main" xmlns:w14="http://schemas.microsoft.com/office/word/2010/wordml" xmlns:w15="http://schemas.microsoft.com/office/word/2012/wordml" xmlns:w16cex="http://schemas.microsoft.com/office/word/2018/wordml/cex" xmlns:w16cid="http://schemas.microsoft.com/office/word/2016/wordml/cid" xmlns:w16="http://schemas.microsoft.com/office/word/2018/wordml" xmlns:w16sdtdh="http://schemas.microsoft.com/office/word/2020/wordml/sdtdatahash" xmlns:w16se="http://schemas.microsoft.com/office/word/2015/wordml/symex" xmlns:wpg="http://schemas.microsoft.com/office/word/2010/wordprocessingGroup" xmlns:wpi="http://schemas.microsoft.com/office/word/2010/wordprocessingInk" xmlns:wne="http://schemas.microsoft.com/office/word/2006/wordml" xmlns:wps="http://schemas.microsoft.com/office/word/2010/wordprocessingShape" mc:Ignorable="w14 w15 w16se w16cid w16 w16cex w16sdtdh wp14">
+<w:footnotes xmlns:wpc="http://schemas.microsoft.com/office/word/2010/wordprocessingCanvas" xmlns:cx="http://schemas.microsoft.com/office/drawing/2014/chartex" xmlns:cx1="http://schemas.microsoft.com/office/drawing/2015/9/8/chartex" xmlns:cx2="http://schemas.microsoft.com/office/drawing/2015/10/21/chartex" xmlns:cx3="http://schemas.microsoft.com/office/drawing/2016/5/9/chartex" xmlns:cx4="http://schemas.microsoft.com/office/drawing/2016/5/10/chartex" xmlns:cx5="http://schemas.microsoft.com/office/drawing/2016/5/11/chartex" xmlns:cx6="http://schemas.microsoft.com/office/drawing/2016/5/12/chartex" xmlns:cx7="http://schemas.microsoft.com/office/drawing/2016/5/13/chartex" xmlns:cx8="http://schemas.microsoft.com/office/drawing/2016/5/14/chartex" xmlns:mc="http://schemas.openxmlformats.org/markup-compatibility/2006" xmlns:aink="http://schemas.microsoft.com/office/drawing/2016/ink" xmlns:am3d="http://schemas.microsoft.com/office/drawing/2017/model3d" xmlns:o="urn:schemas-microsoft-com:office:office" xmlns:oel="http://schemas.microsoft.com/office/2019/extlst" xmlns:r="http://schemas.openxmlformats.org/officeDocument/2006/relationships" xmlns:m="http://schemas.openxmlformats.org/officeDocument/2006/math" xmlns:v="urn:schemas-microsoft-com:vml" xmlns:wp14="http://schemas.microsoft.com/office/word/2010/wordprocessingDrawing" xmlns:wp="http://schemas.openxmlformats.org/drawingml/2006/wordprocessingDrawing" xmlns:w10="urn:schemas-microsoft-com:office:word" xmlns:w="http://schemas.openxmlformats.org/wordprocessingml/2006/main" xmlns:w14="http://schemas.microsoft.com/office/word/2010/wordml" xmlns:w15="http://schemas.microsoft.com/office/word/2012/wordml" xmlns:w16cex="http://schemas.microsoft.com/office/word/2018/wordml/cex" xmlns:w16cid="http://schemas.microsoft.com/office/word/2016/wordml/cid" xmlns:w16="http://schemas.microsoft.com/office/word/2018/wordml" xmlns:w16du="http://schemas.microsoft.com/office/word/2023/wordml/word16du" xmlns:w16sdtdh="http://schemas.microsoft.com/office/word/2020/wordml/sdtdatahash" xmlns:w16se="http://schemas.microsoft.com/office/word/2015/wordml/symex" xmlns:wpg="http://schemas.microsoft.com/office/word/2010/wordprocessingGroup" xmlns:wpi="http://schemas.microsoft.com/office/word/2010/wordprocessingInk" xmlns:wne="http://schemas.microsoft.com/office/word/2006/wordml" xmlns:wps="http://schemas.microsoft.com/office/word/2010/wordprocessingShape" mc:Ignorable="w14 w15 w16se w16cid w16 w16cex w16sdtdh w16du wp14">
   <w:footnote w:type="separator" w:id="-1">
     <w:p>
       <w:pPr>
@@ -4526,7 +4302,7 @@
 </file>
 
 <file path=word/header1.xml><?xml version="1.0" encoding="utf-8"?>
-<w:hdr xmlns:wpc="http://schemas.microsoft.com/office/word/2010/wordprocessingCanvas" xmlns:cx="http://schemas.microsoft.com/office/drawing/2014/chartex" xmlns:cx1="http://schemas.microsoft.com/office/drawing/2015/9/8/chartex" xmlns:cx2="http://schemas.microsoft.com/office/drawing/2015/10/21/chartex" xmlns:cx3="http://schemas.microsoft.com/office/drawing/2016/5/9/chartex" xmlns:cx4="http://schemas.microsoft.com/office/drawing/2016/5/10/chartex" xmlns:cx5="http://schemas.microsoft.com/office/drawing/2016/5/11/chartex" xmlns:cx6="http://schemas.microsoft.com/office/drawing/2016/5/12/chartex" xmlns:cx7="http://schemas.microsoft.com/office/drawing/2016/5/13/chartex" xmlns:cx8="http://schemas.microsoft.com/office/drawing/2016/5/14/chartex" xmlns:mc="http://schemas.openxmlformats.org/markup-compatibility/2006" xmlns:aink="http://schemas.microsoft.com/office/drawing/2016/ink" xmlns:am3d="http://schemas.microsoft.com/office/drawing/2017/model3d" xmlns:o="urn:schemas-microsoft-com:office:office" xmlns:oel="http://schemas.microsoft.com/office/2019/extlst" xmlns:r="http://schemas.openxmlformats.org/officeDocument/2006/relationships" xmlns:m="http://schemas.openxmlformats.org/officeDocument/2006/math" xmlns:v="urn:schemas-microsoft-com:vml" xmlns:wp14="http://schemas.microsoft.com/office/word/2010/wordprocessingDrawing" xmlns:wp="http://schemas.openxmlformats.org/drawingml/2006/wordprocessingDrawing" xmlns:w10="urn:schemas-microsoft-com:office:word" xmlns:w="http://schemas.openxmlformats.org/wordprocessingml/2006/main" xmlns:w14="http://schemas.microsoft.com/office/word/2010/wordml" xmlns:w15="http://schemas.microsoft.com/office/word/2012/wordml" xmlns:w16cex="http://schemas.microsoft.com/office/word/2018/wordml/cex" xmlns:w16cid="http://schemas.microsoft.com/office/word/2016/wordml/cid" xmlns:w16="http://schemas.microsoft.com/office/word/2018/wordml" xmlns:w16sdtdh="http://schemas.microsoft.com/office/word/2020/wordml/sdtdatahash" xmlns:w16se="http://schemas.microsoft.com/office/word/2015/wordml/symex" xmlns:wpg="http://schemas.microsoft.com/office/word/2010/wordprocessingGroup" xmlns:wpi="http://schemas.microsoft.com/office/word/2010/wordprocessingInk" xmlns:wne="http://schemas.microsoft.com/office/word/2006/wordml" xmlns:wps="http://schemas.microsoft.com/office/word/2010/wordprocessingShape" mc:Ignorable="w14 w15 w16se w16cid w16 w16cex w16sdtdh wp14">
+<w:hdr xmlns:wpc="http://schemas.microsoft.com/office/word/2010/wordprocessingCanvas" xmlns:cx="http://schemas.microsoft.com/office/drawing/2014/chartex" xmlns:cx1="http://schemas.microsoft.com/office/drawing/2015/9/8/chartex" xmlns:cx2="http://schemas.microsoft.com/office/drawing/2015/10/21/chartex" xmlns:cx3="http://schemas.microsoft.com/office/drawing/2016/5/9/chartex" xmlns:cx4="http://schemas.microsoft.com/office/drawing/2016/5/10/chartex" xmlns:cx5="http://schemas.microsoft.com/office/drawing/2016/5/11/chartex" xmlns:cx6="http://schemas.microsoft.com/office/drawing/2016/5/12/chartex" xmlns:cx7="http://schemas.microsoft.com/office/drawing/2016/5/13/chartex" xmlns:cx8="http://schemas.microsoft.com/office/drawing/2016/5/14/chartex" xmlns:mc="http://schemas.openxmlformats.org/markup-compatibility/2006" xmlns:aink="http://schemas.microsoft.com/office/drawing/2016/ink" xmlns:am3d="http://schemas.microsoft.com/office/drawing/2017/model3d" xmlns:o="urn:schemas-microsoft-com:office:office" xmlns:oel="http://schemas.microsoft.com/office/2019/extlst" xmlns:r="http://schemas.openxmlformats.org/officeDocument/2006/relationships" xmlns:m="http://schemas.openxmlformats.org/officeDocument/2006/math" xmlns:v="urn:schemas-microsoft-com:vml" xmlns:wp14="http://schemas.microsoft.com/office/word/2010/wordprocessingDrawing" xmlns:wp="http://schemas.openxmlformats.org/drawingml/2006/wordprocessingDrawing" xmlns:w10="urn:schemas-microsoft-com:office:word" xmlns:w="http://schemas.openxmlformats.org/wordprocessingml/2006/main" xmlns:w14="http://schemas.microsoft.com/office/word/2010/wordml" xmlns:w15="http://schemas.microsoft.com/office/word/2012/wordml" xmlns:w16cex="http://schemas.microsoft.com/office/word/2018/wordml/cex" xmlns:w16cid="http://schemas.microsoft.com/office/word/2016/wordml/cid" xmlns:w16="http://schemas.microsoft.com/office/word/2018/wordml" xmlns:w16du="http://schemas.microsoft.com/office/word/2023/wordml/word16du" xmlns:w16sdtdh="http://schemas.microsoft.com/office/word/2020/wordml/sdtdatahash" xmlns:w16se="http://schemas.microsoft.com/office/word/2015/wordml/symex" xmlns:wpg="http://schemas.microsoft.com/office/word/2010/wordprocessingGroup" xmlns:wpi="http://schemas.microsoft.com/office/word/2010/wordprocessingInk" xmlns:wne="http://schemas.microsoft.com/office/word/2006/wordml" xmlns:wps="http://schemas.microsoft.com/office/word/2010/wordprocessingShape" mc:Ignorable="w14 w15 w16se w16cid w16 w16cex w16sdtdh w16du wp14">
   <w:p>
     <w:pPr>
       <w:widowControl w:val="0"/>
@@ -4796,7 +4572,7 @@
 </file>
 
 <file path=word/numbering.xml><?xml version="1.0" encoding="utf-8"?>
-<w:numbering xmlns:wpc="http://schemas.microsoft.com/office/word/2010/wordprocessingCanvas" xmlns:cx="http://schemas.microsoft.com/office/drawing/2014/chartex" xmlns:cx1="http://schemas.microsoft.com/office/drawing/2015/9/8/chartex" xmlns:cx2="http://schemas.microsoft.com/office/drawing/2015/10/21/chartex" xmlns:cx3="http://schemas.microsoft.com/office/drawing/2016/5/9/chartex" xmlns:cx4="http://schemas.microsoft.com/office/drawing/2016/5/10/chartex" xmlns:cx5="http://schemas.microsoft.com/office/drawing/2016/5/11/chartex" xmlns:cx6="http://schemas.microsoft.com/office/drawing/2016/5/12/chartex" xmlns:cx7="http://schemas.microsoft.com/office/drawing/2016/5/13/chartex" xmlns:cx8="http://schemas.microsoft.com/office/drawing/2016/5/14/chartex" xmlns:mc="http://schemas.openxmlformats.org/markup-compatibility/2006" xmlns:aink="http://schemas.microsoft.com/office/drawing/2016/ink" xmlns:am3d="http://schemas.microsoft.com/office/drawing/2017/model3d" xmlns:o="urn:schemas-microsoft-com:office:office" xmlns:oel="http://schemas.microsoft.com/office/2019/extlst" xmlns:r="http://schemas.openxmlformats.org/officeDocument/2006/relationships" xmlns:m="http://schemas.openxmlformats.org/officeDocument/2006/math" xmlns:v="urn:schemas-microsoft-com:vml" xmlns:wp14="http://schemas.microsoft.com/office/word/2010/wordprocessingDrawing" xmlns:wp="http://schemas.openxmlformats.org/drawingml/2006/wordprocessingDrawing" xmlns:w10="urn:schemas-microsoft-com:office:word" xmlns:w="http://schemas.openxmlformats.org/wordprocessingml/2006/main" xmlns:w14="http://schemas.microsoft.com/office/word/2010/wordml" xmlns:w15="http://schemas.microsoft.com/office/word/2012/wordml" xmlns:w16cex="http://schemas.microsoft.com/office/word/2018/wordml/cex" xmlns:w16cid="http://schemas.microsoft.com/office/word/2016/wordml/cid" xmlns:w16="http://schemas.microsoft.com/office/word/2018/wordml" xmlns:w16sdtdh="http://schemas.microsoft.com/office/word/2020/wordml/sdtdatahash" xmlns:w16se="http://schemas.microsoft.com/office/word/2015/wordml/symex" xmlns:wpg="http://schemas.microsoft.com/office/word/2010/wordprocessingGroup" xmlns:wpi="http://schemas.microsoft.com/office/word/2010/wordprocessingInk" xmlns:wne="http://schemas.microsoft.com/office/word/2006/wordml" xmlns:wps="http://schemas.microsoft.com/office/word/2010/wordprocessingShape" mc:Ignorable="w14 w15 w16se w16cid w16 w16cex w16sdtdh wp14">
+<w:numbering xmlns:wpc="http://schemas.microsoft.com/office/word/2010/wordprocessingCanvas" xmlns:cx="http://schemas.microsoft.com/office/drawing/2014/chartex" xmlns:cx1="http://schemas.microsoft.com/office/drawing/2015/9/8/chartex" xmlns:cx2="http://schemas.microsoft.com/office/drawing/2015/10/21/chartex" xmlns:cx3="http://schemas.microsoft.com/office/drawing/2016/5/9/chartex" xmlns:cx4="http://schemas.microsoft.com/office/drawing/2016/5/10/chartex" xmlns:cx5="http://schemas.microsoft.com/office/drawing/2016/5/11/chartex" xmlns:cx6="http://schemas.microsoft.com/office/drawing/2016/5/12/chartex" xmlns:cx7="http://schemas.microsoft.com/office/drawing/2016/5/13/chartex" xmlns:cx8="http://schemas.microsoft.com/office/drawing/2016/5/14/chartex" xmlns:mc="http://schemas.openxmlformats.org/markup-compatibility/2006" xmlns:aink="http://schemas.microsoft.com/office/drawing/2016/ink" xmlns:am3d="http://schemas.microsoft.com/office/drawing/2017/model3d" xmlns:o="urn:schemas-microsoft-com:office:office" xmlns:oel="http://schemas.microsoft.com/office/2019/extlst" xmlns:r="http://schemas.openxmlformats.org/officeDocument/2006/relationships" xmlns:m="http://schemas.openxmlformats.org/officeDocument/2006/math" xmlns:v="urn:schemas-microsoft-com:vml" xmlns:wp14="http://schemas.microsoft.com/office/word/2010/wordprocessingDrawing" xmlns:wp="http://schemas.openxmlformats.org/drawingml/2006/wordprocessingDrawing" xmlns:w10="urn:schemas-microsoft-com:office:word" xmlns:w="http://schemas.openxmlformats.org/wordprocessingml/2006/main" xmlns:w14="http://schemas.microsoft.com/office/word/2010/wordml" xmlns:w15="http://schemas.microsoft.com/office/word/2012/wordml" xmlns:w16cex="http://schemas.microsoft.com/office/word/2018/wordml/cex" xmlns:w16cid="http://schemas.microsoft.com/office/word/2016/wordml/cid" xmlns:w16="http://schemas.microsoft.com/office/word/2018/wordml" xmlns:w16du="http://schemas.microsoft.com/office/word/2023/wordml/word16du" xmlns:w16sdtdh="http://schemas.microsoft.com/office/word/2020/wordml/sdtdatahash" xmlns:w16se="http://schemas.microsoft.com/office/word/2015/wordml/symex" xmlns:wpg="http://schemas.microsoft.com/office/word/2010/wordprocessingGroup" xmlns:wpi="http://schemas.microsoft.com/office/word/2010/wordprocessingInk" xmlns:wne="http://schemas.microsoft.com/office/word/2006/wordml" xmlns:wps="http://schemas.microsoft.com/office/word/2010/wordprocessingShape" mc:Ignorable="w14 w15 w16se w16cid w16 w16cex w16sdtdh w16du wp14">
   <w:abstractNum w:abstractNumId="0" w15:restartNumberingAfterBreak="0">
     <w:nsid w:val="0E2A0AC1"/>
     <w:multiLevelType w:val="hybridMultilevel"/>
@@ -5729,7 +5505,7 @@
 </file>
 
 <file path=word/styles.xml><?xml version="1.0" encoding="utf-8"?>
-<w:styles xmlns:mc="http://schemas.openxmlformats.org/markup-compatibility/2006" xmlns:r="http://schemas.openxmlformats.org/officeDocument/2006/relationships" xmlns:w="http://schemas.openxmlformats.org/wordprocessingml/2006/main" xmlns:w14="http://schemas.microsoft.com/office/word/2010/wordml" xmlns:w15="http://schemas.microsoft.com/office/word/2012/wordml" xmlns:w16cex="http://schemas.microsoft.com/office/word/2018/wordml/cex" xmlns:w16cid="http://schemas.microsoft.com/office/word/2016/wordml/cid" xmlns:w16="http://schemas.microsoft.com/office/word/2018/wordml" xmlns:w16sdtdh="http://schemas.microsoft.com/office/word/2020/wordml/sdtdatahash" xmlns:w16se="http://schemas.microsoft.com/office/word/2015/wordml/symex" mc:Ignorable="w14 w15 w16se w16cid w16 w16cex w16sdtdh">
+<w:styles xmlns:mc="http://schemas.openxmlformats.org/markup-compatibility/2006" xmlns:r="http://schemas.openxmlformats.org/officeDocument/2006/relationships" xmlns:w="http://schemas.openxmlformats.org/wordprocessingml/2006/main" xmlns:w14="http://schemas.microsoft.com/office/word/2010/wordml" xmlns:w15="http://schemas.microsoft.com/office/word/2012/wordml" xmlns:w16cex="http://schemas.microsoft.com/office/word/2018/wordml/cex" xmlns:w16cid="http://schemas.microsoft.com/office/word/2016/wordml/cid" xmlns:w16="http://schemas.microsoft.com/office/word/2018/wordml" xmlns:w16du="http://schemas.microsoft.com/office/word/2023/wordml/word16du" xmlns:w16sdtdh="http://schemas.microsoft.com/office/word/2020/wordml/sdtdatahash" xmlns:w16se="http://schemas.microsoft.com/office/word/2015/wordml/symex" mc:Ignorable="w14 w15 w16se w16cid w16 w16cex w16sdtdh w16du">
   <w:docDefaults>
     <w:rPrDefault>
       <w:rPr>
